--- a/01_Kazi_Noor_Ahmed.docx
+++ b/01_Kazi_Noor_Ahmed.docx
@@ -9,7 +9,7 @@
         <w:jc w:val="both"/>
         <w:rPr>
           <w:rFonts w:ascii="Arial" w:hAnsi="Arial" w:cs="Arial"/>
-          <w:color w:val="404040" w:themeColor="text1" w:themeTint="BF"/>
+          <w:color w:val="000000" w:themeColor="text1"/>
           <w:sz w:val="22"/>
           <w:szCs w:val="22"/>
           <w:lang w:val="es-ES"/>
@@ -19,88 +19,22 @@
         <w:rPr>
           <w:rFonts w:ascii="Arial" w:eastAsiaTheme="minorEastAsia" w:hAnsi="Arial" w:cs="Arial"/>
           <w:noProof/>
-          <w:color w:val="463A4F"/>
+          <w:color w:val="000000" w:themeColor="text1"/>
           <w:kern w:val="24"/>
           <w:position w:val="1"/>
           <w:sz w:val="80"/>
           <w:szCs w:val="80"/>
         </w:rPr>
-        <w:drawing>
-          <wp:anchor distT="0" distB="0" distL="114300" distR="114300" simplePos="0" relativeHeight="251684864" behindDoc="1" locked="0" layoutInCell="1" allowOverlap="1" wp14:anchorId="4F6E3BA6" wp14:editId="6B54CE50">
-            <wp:simplePos x="0" y="0"/>
-            <wp:positionH relativeFrom="column">
-              <wp:posOffset>5762624</wp:posOffset>
-            </wp:positionH>
-            <wp:positionV relativeFrom="paragraph">
-              <wp:posOffset>-171450</wp:posOffset>
-            </wp:positionV>
-            <wp:extent cx="1047623" cy="1309529"/>
-            <wp:effectExtent l="0" t="0" r="635" b="5080"/>
-            <wp:wrapNone/>
-            <wp:docPr id="4" name="Picture 4"/>
-            <wp:cNvGraphicFramePr>
-              <a:graphicFrameLocks xmlns:a="http://schemas.openxmlformats.org/drawingml/2006/main" noChangeAspect="1"/>
-            </wp:cNvGraphicFramePr>
-            <a:graphic xmlns:a="http://schemas.openxmlformats.org/drawingml/2006/main">
-              <a:graphicData uri="http://schemas.openxmlformats.org/drawingml/2006/picture">
-                <pic:pic xmlns:pic="http://schemas.openxmlformats.org/drawingml/2006/picture">
-                  <pic:nvPicPr>
-                    <pic:cNvPr id="4" name="0057295.png"/>
-                    <pic:cNvPicPr/>
-                  </pic:nvPicPr>
-                  <pic:blipFill>
-                    <a:blip r:embed="rId9">
-                      <a:extLst>
-                        <a:ext uri="{28A0092B-C50C-407E-A947-70E740481C1C}">
-                          <a14:useLocalDpi xmlns:a14="http://schemas.microsoft.com/office/drawing/2010/main" val="0"/>
-                        </a:ext>
-                      </a:extLst>
-                    </a:blip>
-                    <a:stretch>
-                      <a:fillRect/>
-                    </a:stretch>
-                  </pic:blipFill>
-                  <pic:spPr>
-                    <a:xfrm>
-                      <a:off x="0" y="0"/>
-                      <a:ext cx="1080663" cy="1350829"/>
-                    </a:xfrm>
-                    <a:prstGeom prst="rect">
-                      <a:avLst/>
-                    </a:prstGeom>
-                  </pic:spPr>
-                </pic:pic>
-              </a:graphicData>
-            </a:graphic>
-            <wp14:sizeRelH relativeFrom="page">
-              <wp14:pctWidth>0</wp14:pctWidth>
-            </wp14:sizeRelH>
-            <wp14:sizeRelV relativeFrom="page">
-              <wp14:pctHeight>0</wp14:pctHeight>
-            </wp14:sizeRelV>
-          </wp:anchor>
-        </w:drawing>
-      </w:r>
-      <w:r>
-        <w:rPr>
-          <w:rFonts w:ascii="Arial" w:eastAsiaTheme="minorEastAsia" w:hAnsi="Arial" w:cs="Arial"/>
-          <w:noProof/>
-          <w:color w:val="463A4F"/>
-          <w:kern w:val="24"/>
-          <w:position w:val="1"/>
-          <w:sz w:val="80"/>
-          <w:szCs w:val="80"/>
-        </w:rPr>
         <mc:AlternateContent>
           <mc:Choice Requires="wps">
             <w:drawing>
-              <wp:anchor distT="0" distB="0" distL="114300" distR="114300" simplePos="0" relativeHeight="251664384" behindDoc="0" locked="0" layoutInCell="1" allowOverlap="1" wp14:anchorId="63477166" wp14:editId="3748C438">
+              <wp:anchor distT="0" distB="0" distL="114300" distR="114300" simplePos="0" relativeHeight="251664384" behindDoc="0" locked="0" layoutInCell="1" allowOverlap="1" wp14:anchorId="63477166" wp14:editId="4EC6F025">
                 <wp:simplePos x="0" y="0"/>
                 <wp:positionH relativeFrom="margin">
                   <wp:posOffset>0</wp:posOffset>
                 </wp:positionH>
                 <wp:positionV relativeFrom="paragraph">
-                  <wp:posOffset>-144780</wp:posOffset>
+                  <wp:posOffset>-28470</wp:posOffset>
                 </wp:positionV>
                 <wp:extent cx="4008120" cy="347980"/>
                 <wp:effectExtent l="0" t="0" r="11430" b="13970"/>
@@ -172,7 +106,17 @@
                                 <w:sz w:val="53"/>
                                 <w:szCs w:val="53"/>
                               </w:rPr>
-                              <w:t>Kazi</w:t>
+                              <w:t>K</w:t>
+                            </w:r>
+                            <w:r>
+                              <w:rPr>
+                                <w:rFonts w:ascii="Arial" w:hAnsi="Arial" w:cs="Arial"/>
+                                <w:b/>
+                                <w:color w:val="000000" w:themeColor="text1"/>
+                                <w:sz w:val="53"/>
+                                <w:szCs w:val="53"/>
+                              </w:rPr>
+                              <w:t>azi</w:t>
                             </w:r>
                             <w:proofErr w:type="spellEnd"/>
                             <w:r>
@@ -225,7 +169,7 @@
           </mc:Choice>
           <mc:Fallback>
             <w:pict>
-              <v:rect w14:anchorId="63477166" id="Rectangle 1036" o:spid="_x0000_s1026" style="position:absolute;left:0;text-align:left;margin-left:0;margin-top:-11.4pt;width:315.6pt;height:27.4pt;z-index:251664384;visibility:visible;mso-wrap-style:square;mso-width-percent:0;mso-height-percent:0;mso-wrap-distance-left:9pt;mso-wrap-distance-top:0;mso-wrap-distance-right:9pt;mso-wrap-distance-bottom:0;mso-position-horizontal:absolute;mso-position-horizontal-relative:margin;mso-position-vertical:absolute;mso-position-vertical-relative:text;mso-width-percent:0;mso-height-percent:0;mso-width-relative:margin;mso-height-relative:margin;v-text-anchor:top" o:gfxdata="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" filled="f" stroked="f">
+              <v:rect w14:anchorId="63477166" id="Rectangle 1036" o:spid="_x0000_s1026" style="position:absolute;left:0;text-align:left;margin-left:0;margin-top:-2.25pt;width:315.6pt;height:27.4pt;z-index:251664384;visibility:visible;mso-wrap-style:square;mso-width-percent:0;mso-height-percent:0;mso-wrap-distance-left:9pt;mso-wrap-distance-top:0;mso-wrap-distance-right:9pt;mso-wrap-distance-bottom:0;mso-position-horizontal:absolute;mso-position-horizontal-relative:margin;mso-position-vertical:absolute;mso-position-vertical-relative:text;mso-width-percent:0;mso-height-percent:0;mso-width-relative:margin;mso-height-relative:margin;v-text-anchor:top" o:gfxdata="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" filled="f" stroked="f">
                 <v:textbox inset="0,0,0,0">
                   <w:txbxContent>
                     <w:p>
@@ -251,7 +195,17 @@
                           <w:sz w:val="53"/>
                           <w:szCs w:val="53"/>
                         </w:rPr>
-                        <w:t>Kazi</w:t>
+                        <w:t>K</w:t>
+                      </w:r>
+                      <w:r>
+                        <w:rPr>
+                          <w:rFonts w:ascii="Arial" w:hAnsi="Arial" w:cs="Arial"/>
+                          <w:b/>
+                          <w:color w:val="000000" w:themeColor="text1"/>
+                          <w:sz w:val="53"/>
+                          <w:szCs w:val="53"/>
+                        </w:rPr>
+                        <w:t>azi</w:t>
                       </w:r>
                       <w:proofErr w:type="spellEnd"/>
                       <w:r>
@@ -290,40 +244,120 @@
           </mc:Fallback>
         </mc:AlternateContent>
       </w:r>
-    </w:p>
-    <w:p>
-      <w:pPr>
-        <w:pStyle w:val="BodyText"/>
-        <w:ind w:left="0" w:firstLine="0"/>
-        <w:jc w:val="both"/>
-        <w:rPr>
-          <w:rFonts w:ascii="Arial" w:hAnsi="Arial" w:cs="Arial"/>
-          <w:color w:val="404040" w:themeColor="text1" w:themeTint="BF"/>
-          <w:sz w:val="22"/>
-          <w:szCs w:val="22"/>
-          <w:lang w:val="es-ES"/>
-        </w:rPr>
-      </w:pPr>
       <w:r>
         <w:rPr>
           <w:rFonts w:ascii="Arial" w:eastAsiaTheme="minorEastAsia" w:hAnsi="Arial" w:cs="Arial"/>
           <w:noProof/>
-          <w:color w:val="463A4F"/>
+          <w:color w:val="000000" w:themeColor="text1"/>
           <w:kern w:val="24"/>
           <w:position w:val="1"/>
           <w:sz w:val="80"/>
           <w:szCs w:val="80"/>
         </w:rPr>
+        <w:drawing>
+          <wp:anchor distT="0" distB="0" distL="114300" distR="114300" simplePos="0" relativeHeight="251684864" behindDoc="1" locked="0" layoutInCell="1" allowOverlap="1" wp14:anchorId="4F6E3BA6" wp14:editId="1E905670">
+            <wp:simplePos x="0" y="0"/>
+            <wp:positionH relativeFrom="column">
+              <wp:posOffset>5782945</wp:posOffset>
+            </wp:positionH>
+            <wp:positionV relativeFrom="paragraph">
+              <wp:posOffset>115465</wp:posOffset>
+            </wp:positionV>
+            <wp:extent cx="1047115" cy="1309370"/>
+            <wp:effectExtent l="0" t="0" r="635" b="5080"/>
+            <wp:wrapNone/>
+            <wp:docPr id="4" name="Picture 4"/>
+            <wp:cNvGraphicFramePr>
+              <a:graphicFrameLocks xmlns:a="http://schemas.openxmlformats.org/drawingml/2006/main" noChangeAspect="1"/>
+            </wp:cNvGraphicFramePr>
+            <a:graphic xmlns:a="http://schemas.openxmlformats.org/drawingml/2006/main">
+              <a:graphicData uri="http://schemas.openxmlformats.org/drawingml/2006/picture">
+                <pic:pic xmlns:pic="http://schemas.openxmlformats.org/drawingml/2006/picture">
+                  <pic:nvPicPr>
+                    <pic:cNvPr id="4" name="0057295.png"/>
+                    <pic:cNvPicPr/>
+                  </pic:nvPicPr>
+                  <pic:blipFill>
+                    <a:blip r:embed="rId9">
+                      <a:extLst>
+                        <a:ext uri="{28A0092B-C50C-407E-A947-70E740481C1C}">
+                          <a14:useLocalDpi xmlns:a14="http://schemas.microsoft.com/office/drawing/2010/main" val="0"/>
+                        </a:ext>
+                      </a:extLst>
+                    </a:blip>
+                    <a:stretch>
+                      <a:fillRect/>
+                    </a:stretch>
+                  </pic:blipFill>
+                  <pic:spPr>
+                    <a:xfrm>
+                      <a:off x="0" y="0"/>
+                      <a:ext cx="1047115" cy="1309370"/>
+                    </a:xfrm>
+                    <a:prstGeom prst="rect">
+                      <a:avLst/>
+                    </a:prstGeom>
+                  </pic:spPr>
+                </pic:pic>
+              </a:graphicData>
+            </a:graphic>
+            <wp14:sizeRelH relativeFrom="page">
+              <wp14:pctWidth>0</wp14:pctWidth>
+            </wp14:sizeRelH>
+            <wp14:sizeRelV relativeFrom="page">
+              <wp14:pctHeight>0</wp14:pctHeight>
+            </wp14:sizeRelV>
+          </wp:anchor>
+        </w:drawing>
+      </w:r>
+    </w:p>
+    <w:p>
+      <w:pPr>
+        <w:pStyle w:val="BodyText"/>
+        <w:ind w:left="0" w:firstLine="0"/>
+        <w:jc w:val="both"/>
+        <w:rPr>
+          <w:rFonts w:ascii="Arial" w:hAnsi="Arial" w:cs="Arial"/>
+          <w:color w:val="000000" w:themeColor="text1"/>
+          <w:sz w:val="22"/>
+          <w:szCs w:val="22"/>
+          <w:lang w:val="es-ES"/>
+        </w:rPr>
+      </w:pPr>
+    </w:p>
+    <w:p>
+      <w:pPr>
+        <w:pStyle w:val="BodyText"/>
+        <w:ind w:left="0" w:firstLine="0"/>
+        <w:jc w:val="both"/>
+        <w:rPr>
+          <w:rFonts w:ascii="Arial" w:hAnsi="Arial" w:cs="Arial"/>
+          <w:color w:val="000000" w:themeColor="text1"/>
+          <w:sz w:val="22"/>
+          <w:szCs w:val="22"/>
+          <w:lang w:val="es-ES"/>
+        </w:rPr>
+      </w:pPr>
+      <w:r>
+        <w:rPr>
+          <w:rFonts w:ascii="Arial" w:eastAsiaTheme="minorEastAsia" w:hAnsi="Arial" w:cs="Arial"/>
+          <w:noProof/>
+          <w:color w:val="000000" w:themeColor="text1"/>
+          <w:kern w:val="24"/>
+          <w:position w:val="1"/>
+          <w:sz w:val="80"/>
+          <w:szCs w:val="80"/>
+        </w:rPr>
         <mc:AlternateContent>
           <mc:Choice Requires="wps">
             <w:drawing>
-              <wp:anchor distT="0" distB="0" distL="114300" distR="114300" simplePos="0" relativeHeight="251682816" behindDoc="0" locked="0" layoutInCell="1" allowOverlap="1" wp14:anchorId="7691546F" wp14:editId="038711E7">
+              <wp:anchor distT="0" distB="0" distL="114300" distR="114300" simplePos="0" relativeHeight="251682816" behindDoc="0" locked="0" layoutInCell="1" allowOverlap="1" wp14:anchorId="7691546F" wp14:editId="036BA3A9">
                 <wp:simplePos x="0" y="0"/>
                 <wp:positionH relativeFrom="margin">
-                  <wp:posOffset>22860</wp:posOffset>
+                  <wp:posOffset>635</wp:posOffset>
                 </wp:positionH>
                 <wp:positionV relativeFrom="paragraph">
-                  <wp:posOffset>67945</wp:posOffset>
+                  <wp:posOffset>6985</wp:posOffset>
                 </wp:positionV>
                 <wp:extent cx="5059680" cy="204470"/>
                 <wp:effectExtent l="0" t="0" r="7620" b="5080"/>
@@ -438,7 +472,7 @@
           </mc:Choice>
           <mc:Fallback>
             <w:pict>
-              <v:rect w14:anchorId="7691546F" id="Rectangle 1045" o:spid="_x0000_s1027" style="position:absolute;left:0;text-align:left;margin-left:1.8pt;margin-top:5.35pt;width:398.4pt;height:16.1pt;z-index:251682816;visibility:visible;mso-wrap-style:square;mso-width-percent:0;mso-height-percent:0;mso-wrap-distance-left:9pt;mso-wrap-distance-top:0;mso-wrap-distance-right:9pt;mso-wrap-distance-bottom:0;mso-position-horizontal:absolute;mso-position-horizontal-relative:margin;mso-position-vertical:absolute;mso-position-vertical-relative:text;mso-width-percent:0;mso-height-percent:0;mso-width-relative:margin;mso-height-relative:margin;v-text-anchor:top" o:gfxdata="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" filled="f" stroked="f">
+              <v:rect w14:anchorId="7691546F" id="Rectangle 1045" o:spid="_x0000_s1027" style="position:absolute;left:0;text-align:left;margin-left:.05pt;margin-top:.55pt;width:398.4pt;height:16.1pt;z-index:251682816;visibility:visible;mso-wrap-style:square;mso-width-percent:0;mso-height-percent:0;mso-wrap-distance-left:9pt;mso-wrap-distance-top:0;mso-wrap-distance-right:9pt;mso-wrap-distance-bottom:0;mso-position-horizontal:absolute;mso-position-horizontal-relative:margin;mso-position-vertical:absolute;mso-position-vertical-relative:text;mso-width-percent:0;mso-height-percent:0;mso-width-relative:margin;mso-height-relative:margin;v-text-anchor:top" o:gfxdata="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" filled="f" stroked="f">
                 <v:textbox inset="0,0,0,0">
                   <w:txbxContent>
                     <w:p>
@@ -501,7 +535,7 @@
         <w:jc w:val="both"/>
         <w:rPr>
           <w:rFonts w:ascii="Arial" w:hAnsi="Arial" w:cs="Arial"/>
-          <w:color w:val="404040" w:themeColor="text1" w:themeTint="BF"/>
+          <w:color w:val="000000" w:themeColor="text1"/>
           <w:sz w:val="22"/>
           <w:szCs w:val="22"/>
           <w:lang w:val="es-ES"/>
@@ -511,25 +545,91 @@
         <w:rPr>
           <w:rFonts w:ascii="Arial" w:eastAsiaTheme="minorEastAsia" w:hAnsi="Arial" w:cs="Arial"/>
           <w:noProof/>
-          <w:color w:val="463A4F"/>
+          <w:color w:val="000000" w:themeColor="text1"/>
           <w:kern w:val="24"/>
           <w:position w:val="1"/>
           <w:sz w:val="80"/>
           <w:szCs w:val="80"/>
         </w:rPr>
+        <w:drawing>
+          <wp:anchor distT="0" distB="0" distL="114300" distR="114300" simplePos="0" relativeHeight="251692032" behindDoc="1" locked="0" layoutInCell="1" allowOverlap="1" wp14:anchorId="26A8C5BF" wp14:editId="6422F541">
+            <wp:simplePos x="0" y="0"/>
+            <wp:positionH relativeFrom="column">
+              <wp:posOffset>0</wp:posOffset>
+            </wp:positionH>
+            <wp:positionV relativeFrom="paragraph">
+              <wp:posOffset>64770</wp:posOffset>
+            </wp:positionV>
+            <wp:extent cx="139700" cy="139700"/>
+            <wp:effectExtent l="0" t="0" r="0" b="0"/>
+            <wp:wrapNone/>
+            <wp:docPr id="21" name="Picture 21"/>
+            <wp:cNvGraphicFramePr>
+              <a:graphicFrameLocks xmlns:a="http://schemas.openxmlformats.org/drawingml/2006/main" noChangeAspect="1"/>
+            </wp:cNvGraphicFramePr>
+            <a:graphic xmlns:a="http://schemas.openxmlformats.org/drawingml/2006/main">
+              <a:graphicData uri="http://schemas.openxmlformats.org/drawingml/2006/picture">
+                <pic:pic xmlns:pic="http://schemas.openxmlformats.org/drawingml/2006/picture">
+                  <pic:nvPicPr>
+                    <pic:cNvPr id="21" name="upscalemedia-transformed (1).png"/>
+                    <pic:cNvPicPr/>
+                  </pic:nvPicPr>
+                  <pic:blipFill>
+                    <a:blip r:embed="rId10">
+                      <a:extLst>
+                        <a:ext uri="{28A0092B-C50C-407E-A947-70E740481C1C}">
+                          <a14:useLocalDpi xmlns:a14="http://schemas.microsoft.com/office/drawing/2010/main" val="0"/>
+                        </a:ext>
+                      </a:extLst>
+                    </a:blip>
+                    <a:stretch>
+                      <a:fillRect/>
+                    </a:stretch>
+                  </pic:blipFill>
+                  <pic:spPr>
+                    <a:xfrm>
+                      <a:off x="0" y="0"/>
+                      <a:ext cx="139700" cy="139700"/>
+                    </a:xfrm>
+                    <a:prstGeom prst="rect">
+                      <a:avLst/>
+                    </a:prstGeom>
+                  </pic:spPr>
+                </pic:pic>
+              </a:graphicData>
+            </a:graphic>
+            <wp14:sizeRelH relativeFrom="page">
+              <wp14:pctWidth>0</wp14:pctWidth>
+            </wp14:sizeRelH>
+            <wp14:sizeRelV relativeFrom="page">
+              <wp14:pctHeight>0</wp14:pctHeight>
+            </wp14:sizeRelV>
+          </wp:anchor>
+        </w:drawing>
+      </w:r>
+      <w:r>
+        <w:rPr>
+          <w:rFonts w:ascii="Arial" w:eastAsiaTheme="minorEastAsia" w:hAnsi="Arial" w:cs="Arial"/>
+          <w:noProof/>
+          <w:color w:val="000000" w:themeColor="text1"/>
+          <w:kern w:val="24"/>
+          <w:position w:val="1"/>
+          <w:sz w:val="80"/>
+          <w:szCs w:val="80"/>
+        </w:rPr>
         <mc:AlternateContent>
           <mc:Choice Requires="wps">
             <w:drawing>
-              <wp:anchor distT="0" distB="0" distL="114300" distR="114300" simplePos="0" relativeHeight="251669504" behindDoc="0" locked="0" layoutInCell="1" allowOverlap="1" wp14:anchorId="3A378DED" wp14:editId="6D017FF7">
+              <wp:anchor distT="0" distB="0" distL="114300" distR="114300" simplePos="0" relativeHeight="251669504" behindDoc="0" locked="0" layoutInCell="1" allowOverlap="1" wp14:anchorId="3A378DED" wp14:editId="37CA0FDD">
                 <wp:simplePos x="0" y="0"/>
                 <wp:positionH relativeFrom="margin">
-                  <wp:posOffset>16193</wp:posOffset>
+                  <wp:posOffset>281145</wp:posOffset>
                 </wp:positionH>
                 <wp:positionV relativeFrom="paragraph">
-                  <wp:posOffset>86995</wp:posOffset>
+                  <wp:posOffset>64790</wp:posOffset>
                 </wp:positionV>
-                <wp:extent cx="1143000" cy="168910"/>
-                <wp:effectExtent l="0" t="0" r="0" b="2540"/>
+                <wp:extent cx="1575435" cy="168910"/>
+                <wp:effectExtent l="0" t="0" r="5715" b="2540"/>
                 <wp:wrapNone/>
                 <wp:docPr id="51" name="Rectangle 1045"/>
                 <wp:cNvGraphicFramePr>
@@ -544,7 +644,7 @@
                       <wps:spPr bwMode="auto">
                         <a:xfrm>
                           <a:off x="0" y="0"/>
-                          <a:ext cx="1143000" cy="168910"/>
+                          <a:ext cx="1575435" cy="168910"/>
                         </a:xfrm>
                         <a:prstGeom prst="rect">
                           <a:avLst/>
@@ -599,7 +699,18 @@
                                 <w:szCs w:val="22"/>
                                 <w:lang w:val="it-IT"/>
                               </w:rPr>
-                              <w:t>+88017</w:t>
+                              <w:t>+</w:t>
+                            </w:r>
+                            <w:r>
+                              <w:rPr>
+                                <w:rFonts w:ascii="Arial" w:hAnsi="Arial" w:cs="Arial"/>
+                                <w:color w:val="262626" w:themeColor="text1" w:themeTint="D9"/>
+                                <w:kern w:val="24"/>
+                                <w:sz w:val="22"/>
+                                <w:szCs w:val="22"/>
+                                <w:lang w:val="it-IT"/>
+                              </w:rPr>
+                              <w:t>88017</w:t>
                             </w:r>
                             <w:r>
                               <w:rPr>
@@ -635,7 +746,7 @@
           </mc:Choice>
           <mc:Fallback>
             <w:pict>
-              <v:rect w14:anchorId="3A378DED" id="_x0000_s1028" style="position:absolute;left:0;text-align:left;margin-left:1.3pt;margin-top:6.85pt;width:90pt;height:13.3pt;z-index:251669504;visibility:visible;mso-wrap-style:square;mso-width-percent:0;mso-height-percent:0;mso-wrap-distance-left:9pt;mso-wrap-distance-top:0;mso-wrap-distance-right:9pt;mso-wrap-distance-bottom:0;mso-position-horizontal:absolute;mso-position-horizontal-relative:margin;mso-position-vertical:absolute;mso-position-vertical-relative:text;mso-width-percent:0;mso-height-percent:0;mso-width-relative:margin;mso-height-relative:margin;v-text-anchor:top" o:gfxdata="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" filled="f" stroked="f">
+              <v:rect w14:anchorId="3A378DED" id="_x0000_s1028" style="position:absolute;left:0;text-align:left;margin-left:22.15pt;margin-top:5.1pt;width:124.05pt;height:13.3pt;z-index:251669504;visibility:visible;mso-wrap-style:square;mso-width-percent:0;mso-height-percent:0;mso-wrap-distance-left:9pt;mso-wrap-distance-top:0;mso-wrap-distance-right:9pt;mso-wrap-distance-bottom:0;mso-position-horizontal:absolute;mso-position-horizontal-relative:margin;mso-position-vertical:absolute;mso-position-vertical-relative:text;mso-width-percent:0;mso-height-percent:0;mso-width-relative:margin;mso-height-relative:margin;v-text-anchor:top" o:gfxdata="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" filled="f" stroked="f">
                 <v:textbox inset="0,0,0,0">
                   <w:txbxContent>
                     <w:p>
@@ -662,7 +773,18 @@
                           <w:szCs w:val="22"/>
                           <w:lang w:val="it-IT"/>
                         </w:rPr>
-                        <w:t>+88017</w:t>
+                        <w:t>+</w:t>
+                      </w:r>
+                      <w:r>
+                        <w:rPr>
+                          <w:rFonts w:ascii="Arial" w:hAnsi="Arial" w:cs="Arial"/>
+                          <w:color w:val="262626" w:themeColor="text1" w:themeTint="D9"/>
+                          <w:kern w:val="24"/>
+                          <w:sz w:val="22"/>
+                          <w:szCs w:val="22"/>
+                          <w:lang w:val="it-IT"/>
+                        </w:rPr>
+                        <w:t>88017</w:t>
                       </w:r>
                       <w:r>
                         <w:rPr>
@@ -692,7 +814,7 @@
         <w:jc w:val="both"/>
         <w:rPr>
           <w:rFonts w:ascii="Arial" w:hAnsi="Arial" w:cs="Arial"/>
-          <w:color w:val="404040" w:themeColor="text1" w:themeTint="BF"/>
+          <w:color w:val="000000" w:themeColor="text1"/>
           <w:sz w:val="22"/>
           <w:szCs w:val="22"/>
           <w:lang w:val="es-ES"/>
@@ -702,27 +824,93 @@
         <w:rPr>
           <w:rFonts w:ascii="Arial" w:eastAsiaTheme="minorEastAsia" w:hAnsi="Arial" w:cs="Arial"/>
           <w:noProof/>
-          <w:color w:val="463A4F"/>
+          <w:color w:val="000000" w:themeColor="text1"/>
           <w:kern w:val="24"/>
           <w:position w:val="1"/>
           <w:sz w:val="80"/>
           <w:szCs w:val="80"/>
         </w:rPr>
+        <w:drawing>
+          <wp:anchor distT="0" distB="0" distL="114300" distR="114300" simplePos="0" relativeHeight="251689984" behindDoc="1" locked="0" layoutInCell="1" allowOverlap="1" wp14:anchorId="797DE56D" wp14:editId="51E0AD14">
+            <wp:simplePos x="0" y="0"/>
+            <wp:positionH relativeFrom="column">
+              <wp:posOffset>3175</wp:posOffset>
+            </wp:positionH>
+            <wp:positionV relativeFrom="paragraph">
+              <wp:posOffset>90275</wp:posOffset>
+            </wp:positionV>
+            <wp:extent cx="136525" cy="136525"/>
+            <wp:effectExtent l="0" t="0" r="0" b="0"/>
+            <wp:wrapNone/>
+            <wp:docPr id="19" name="Picture 19"/>
+            <wp:cNvGraphicFramePr>
+              <a:graphicFrameLocks xmlns:a="http://schemas.openxmlformats.org/drawingml/2006/main" noChangeAspect="1"/>
+            </wp:cNvGraphicFramePr>
+            <a:graphic xmlns:a="http://schemas.openxmlformats.org/drawingml/2006/main">
+              <a:graphicData uri="http://schemas.openxmlformats.org/drawingml/2006/picture">
+                <pic:pic xmlns:pic="http://schemas.openxmlformats.org/drawingml/2006/picture">
+                  <pic:nvPicPr>
+                    <pic:cNvPr id="19" name="email.png"/>
+                    <pic:cNvPicPr/>
+                  </pic:nvPicPr>
+                  <pic:blipFill>
+                    <a:blip r:embed="rId11">
+                      <a:extLst>
+                        <a:ext uri="{28A0092B-C50C-407E-A947-70E740481C1C}">
+                          <a14:useLocalDpi xmlns:a14="http://schemas.microsoft.com/office/drawing/2010/main" val="0"/>
+                        </a:ext>
+                      </a:extLst>
+                    </a:blip>
+                    <a:stretch>
+                      <a:fillRect/>
+                    </a:stretch>
+                  </pic:blipFill>
+                  <pic:spPr>
+                    <a:xfrm>
+                      <a:off x="0" y="0"/>
+                      <a:ext cx="136525" cy="136525"/>
+                    </a:xfrm>
+                    <a:prstGeom prst="rect">
+                      <a:avLst/>
+                    </a:prstGeom>
+                  </pic:spPr>
+                </pic:pic>
+              </a:graphicData>
+            </a:graphic>
+            <wp14:sizeRelH relativeFrom="page">
+              <wp14:pctWidth>0</wp14:pctWidth>
+            </wp14:sizeRelH>
+            <wp14:sizeRelV relativeFrom="page">
+              <wp14:pctHeight>0</wp14:pctHeight>
+            </wp14:sizeRelV>
+          </wp:anchor>
+        </w:drawing>
+      </w:r>
+      <w:r>
+        <w:rPr>
+          <w:rFonts w:ascii="Arial" w:eastAsiaTheme="minorEastAsia" w:hAnsi="Arial" w:cs="Arial"/>
+          <w:noProof/>
+          <w:color w:val="000000" w:themeColor="text1"/>
+          <w:kern w:val="24"/>
+          <w:position w:val="1"/>
+          <w:sz w:val="80"/>
+          <w:szCs w:val="80"/>
+        </w:rPr>
         <mc:AlternateContent>
           <mc:Choice Requires="wps">
             <w:drawing>
-              <wp:anchor distT="0" distB="0" distL="114300" distR="114300" simplePos="0" relativeHeight="251666432" behindDoc="0" locked="0" layoutInCell="1" allowOverlap="1" wp14:anchorId="2E629BB0" wp14:editId="23E1A325">
+              <wp:anchor distT="0" distB="0" distL="114300" distR="114300" simplePos="0" relativeHeight="251688960" behindDoc="0" locked="0" layoutInCell="1" allowOverlap="1" wp14:anchorId="6CDBE07D" wp14:editId="6EEB6236">
                 <wp:simplePos x="0" y="0"/>
                 <wp:positionH relativeFrom="margin">
-                  <wp:posOffset>16193</wp:posOffset>
+                  <wp:posOffset>267335</wp:posOffset>
                 </wp:positionH>
                 <wp:positionV relativeFrom="paragraph">
-                  <wp:posOffset>88265</wp:posOffset>
+                  <wp:posOffset>90275</wp:posOffset>
                 </wp:positionV>
-                <wp:extent cx="1819275" cy="176212"/>
-                <wp:effectExtent l="0" t="0" r="9525" b="14605"/>
+                <wp:extent cx="1408430" cy="195580"/>
+                <wp:effectExtent l="0" t="0" r="1270" b="13970"/>
                 <wp:wrapNone/>
-                <wp:docPr id="6" name="Rectangle 1045"/>
+                <wp:docPr id="7" name="Rectangle 1045"/>
                 <wp:cNvGraphicFramePr>
                   <a:graphicFrameLocks xmlns:a="http://schemas.openxmlformats.org/drawingml/2006/main"/>
                 </wp:cNvGraphicFramePr>
@@ -735,7 +923,493 @@
                       <wps:spPr bwMode="auto">
                         <a:xfrm>
                           <a:off x="0" y="0"/>
-                          <a:ext cx="1819275" cy="176212"/>
+                          <a:ext cx="1408430" cy="195580"/>
+                        </a:xfrm>
+                        <a:prstGeom prst="rect">
+                          <a:avLst/>
+                        </a:prstGeom>
+                        <a:noFill/>
+                        <a:ln>
+                          <a:noFill/>
+                        </a:ln>
+                        <a:extLst>
+                          <a:ext uri="{909E8E84-426E-40DD-AFC4-6F175D3DCCD1}">
+                            <a14:hiddenFill xmlns:a14="http://schemas.microsoft.com/office/drawing/2010/main">
+                              <a:solidFill>
+                                <a:srgbClr val="FFFFFF"/>
+                              </a:solidFill>
+                            </a14:hiddenFill>
+                          </a:ext>
+                          <a:ext uri="{91240B29-F687-4F45-9708-019B960494DF}">
+                            <a14:hiddenLine xmlns:a14="http://schemas.microsoft.com/office/drawing/2010/main" w="9525">
+                              <a:solidFill>
+                                <a:srgbClr val="000000"/>
+                              </a:solidFill>
+                              <a:miter lim="800000"/>
+                              <a:headEnd/>
+                              <a:tailEnd/>
+                            </a14:hiddenLine>
+                          </a:ext>
+                        </a:extLst>
+                      </wps:spPr>
+                      <wps:txbx>
+                        <w:txbxContent>
+                          <w:p>
+                            <w:pPr>
+                              <w:pStyle w:val="NormalWeb"/>
+                              <w:kinsoku w:val="0"/>
+                              <w:overflowPunct w:val="0"/>
+                              <w:spacing w:before="0" w:beforeAutospacing="0" w:after="0" w:afterAutospacing="0" w:line="276" w:lineRule="auto"/>
+                              <w:textAlignment w:val="baseline"/>
+                              <w:rPr>
+                                <w:rFonts w:ascii="Arial" w:hAnsi="Arial" w:cs="Arial"/>
+                                <w:color w:val="000000" w:themeColor="text1"/>
+                                <w:kern w:val="24"/>
+                                <w:sz w:val="22"/>
+                                <w:szCs w:val="22"/>
+                              </w:rPr>
+                            </w:pPr>
+                            <w:r>
+                              <w:rPr>
+                                <w:rFonts w:ascii="Arial" w:hAnsi="Arial" w:cs="Arial"/>
+                                <w:kern w:val="24"/>
+                                <w:sz w:val="22"/>
+                                <w:szCs w:val="22"/>
+                                <w:lang w:val="it-IT"/>
+                              </w:rPr>
+                              <w:t>kznrahmd@gmail.com?subject=In_Response_to_CV_Submission_Notification</w:t>
+                            </w:r>
+                          </w:p>
+                        </w:txbxContent>
+                      </wps:txbx>
+                      <wps:bodyPr vert="horz" wrap="square" lIns="0" tIns="0" rIns="0" bIns="0" numCol="1" anchor="t" anchorCtr="0" compatLnSpc="1">
+                        <a:prstTxWarp prst="textNoShape">
+                          <a:avLst/>
+                        </a:prstTxWarp>
+                        <a:noAutofit/>
+                      </wps:bodyPr>
+                    </wps:wsp>
+                  </a:graphicData>
+                </a:graphic>
+                <wp14:sizeRelH relativeFrom="margin">
+                  <wp14:pctWidth>0</wp14:pctWidth>
+                </wp14:sizeRelH>
+                <wp14:sizeRelV relativeFrom="margin">
+                  <wp14:pctHeight>0</wp14:pctHeight>
+                </wp14:sizeRelV>
+              </wp:anchor>
+            </w:drawing>
+          </mc:Choice>
+          <mc:Fallback>
+            <w:pict>
+              <v:rect w14:anchorId="6CDBE07D" id="_x0000_s1029" style="position:absolute;left:0;text-align:left;margin-left:21.05pt;margin-top:7.1pt;width:110.9pt;height:15.4pt;z-index:251688960;visibility:visible;mso-wrap-style:square;mso-width-percent:0;mso-height-percent:0;mso-wrap-distance-left:9pt;mso-wrap-distance-top:0;mso-wrap-distance-right:9pt;mso-wrap-distance-bottom:0;mso-position-horizontal:absolute;mso-position-horizontal-relative:margin;mso-position-vertical:absolute;mso-position-vertical-relative:text;mso-width-percent:0;mso-height-percent:0;mso-width-relative:margin;mso-height-relative:margin;v-text-anchor:top" o:gfxdata="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" filled="f" stroked="f">
+                <v:textbox inset="0,0,0,0">
+                  <w:txbxContent>
+                    <w:p>
+                      <w:pPr>
+                        <w:pStyle w:val="NormalWeb"/>
+                        <w:kinsoku w:val="0"/>
+                        <w:overflowPunct w:val="0"/>
+                        <w:spacing w:before="0" w:beforeAutospacing="0" w:after="0" w:afterAutospacing="0" w:line="276" w:lineRule="auto"/>
+                        <w:textAlignment w:val="baseline"/>
+                        <w:rPr>
+                          <w:rFonts w:ascii="Arial" w:hAnsi="Arial" w:cs="Arial"/>
+                          <w:color w:val="000000" w:themeColor="text1"/>
+                          <w:kern w:val="24"/>
+                          <w:sz w:val="22"/>
+                          <w:szCs w:val="22"/>
+                        </w:rPr>
+                      </w:pPr>
+                      <w:r>
+                        <w:rPr>
+                          <w:rFonts w:ascii="Arial" w:hAnsi="Arial" w:cs="Arial"/>
+                          <w:kern w:val="24"/>
+                          <w:sz w:val="22"/>
+                          <w:szCs w:val="22"/>
+                          <w:lang w:val="it-IT"/>
+                        </w:rPr>
+                        <w:t>kznrahmd@gmail.com?subject=In_Response_to_CV_Submission_Notification</w:t>
+                      </w:r>
+                    </w:p>
+                  </w:txbxContent>
+                </v:textbox>
+                <w10:wrap anchorx="margin"/>
+              </v:rect>
+            </w:pict>
+          </mc:Fallback>
+        </mc:AlternateContent>
+      </w:r>
+    </w:p>
+    <w:p>
+      <w:pPr>
+        <w:pStyle w:val="BodyText"/>
+        <w:ind w:left="0" w:firstLine="0"/>
+        <w:jc w:val="both"/>
+        <w:rPr>
+          <w:rFonts w:ascii="Arial" w:hAnsi="Arial" w:cs="Arial"/>
+          <w:color w:val="000000" w:themeColor="text1"/>
+          <w:sz w:val="22"/>
+          <w:szCs w:val="22"/>
+          <w:lang w:val="es-ES"/>
+        </w:rPr>
+      </w:pPr>
+      <w:r>
+        <w:rPr>
+          <w:rFonts w:ascii="Arial" w:eastAsiaTheme="minorEastAsia" w:hAnsi="Arial" w:cs="Arial"/>
+          <w:noProof/>
+          <w:color w:val="000000" w:themeColor="text1"/>
+          <w:kern w:val="24"/>
+          <w:position w:val="1"/>
+          <w:sz w:val="80"/>
+          <w:szCs w:val="80"/>
+        </w:rPr>
+        <w:drawing>
+          <wp:anchor distT="0" distB="0" distL="114300" distR="114300" simplePos="0" relativeHeight="251691008" behindDoc="1" locked="0" layoutInCell="1" allowOverlap="1" wp14:anchorId="34D4FF46" wp14:editId="348C8629">
+            <wp:simplePos x="0" y="0"/>
+            <wp:positionH relativeFrom="column">
+              <wp:posOffset>635</wp:posOffset>
+            </wp:positionH>
+            <wp:positionV relativeFrom="paragraph">
+              <wp:posOffset>123085</wp:posOffset>
+            </wp:positionV>
+            <wp:extent cx="136525" cy="136525"/>
+            <wp:effectExtent l="0" t="0" r="0" b="0"/>
+            <wp:wrapNone/>
+            <wp:docPr id="20" name="Picture 20"/>
+            <wp:cNvGraphicFramePr>
+              <a:graphicFrameLocks xmlns:a="http://schemas.openxmlformats.org/drawingml/2006/main" noChangeAspect="1"/>
+            </wp:cNvGraphicFramePr>
+            <a:graphic xmlns:a="http://schemas.openxmlformats.org/drawingml/2006/main">
+              <a:graphicData uri="http://schemas.openxmlformats.org/drawingml/2006/picture">
+                <pic:pic xmlns:pic="http://schemas.openxmlformats.org/drawingml/2006/picture">
+                  <pic:nvPicPr>
+                    <pic:cNvPr id="20" name="social (1).png"/>
+                    <pic:cNvPicPr/>
+                  </pic:nvPicPr>
+                  <pic:blipFill>
+                    <a:blip r:embed="rId12">
+                      <a:extLst>
+                        <a:ext uri="{28A0092B-C50C-407E-A947-70E740481C1C}">
+                          <a14:useLocalDpi xmlns:a14="http://schemas.microsoft.com/office/drawing/2010/main" val="0"/>
+                        </a:ext>
+                      </a:extLst>
+                    </a:blip>
+                    <a:stretch>
+                      <a:fillRect/>
+                    </a:stretch>
+                  </pic:blipFill>
+                  <pic:spPr>
+                    <a:xfrm>
+                      <a:off x="0" y="0"/>
+                      <a:ext cx="136525" cy="136525"/>
+                    </a:xfrm>
+                    <a:prstGeom prst="rect">
+                      <a:avLst/>
+                    </a:prstGeom>
+                  </pic:spPr>
+                </pic:pic>
+              </a:graphicData>
+            </a:graphic>
+            <wp14:sizeRelH relativeFrom="page">
+              <wp14:pctWidth>0</wp14:pctWidth>
+            </wp14:sizeRelH>
+            <wp14:sizeRelV relativeFrom="page">
+              <wp14:pctHeight>0</wp14:pctHeight>
+            </wp14:sizeRelV>
+          </wp:anchor>
+        </w:drawing>
+      </w:r>
+      <w:r>
+        <w:rPr>
+          <w:rFonts w:ascii="Arial" w:eastAsiaTheme="minorEastAsia" w:hAnsi="Arial" w:cs="Arial"/>
+          <w:noProof/>
+          <w:color w:val="000000" w:themeColor="text1"/>
+          <w:kern w:val="24"/>
+          <w:position w:val="1"/>
+          <w:sz w:val="80"/>
+          <w:szCs w:val="80"/>
+        </w:rPr>
+        <mc:AlternateContent>
+          <mc:Choice Requires="wps">
+            <w:drawing>
+              <wp:anchor distT="0" distB="0" distL="114300" distR="114300" simplePos="0" relativeHeight="251686912" behindDoc="0" locked="0" layoutInCell="1" allowOverlap="1" wp14:anchorId="18ECBD29" wp14:editId="7D121374">
+                <wp:simplePos x="0" y="0"/>
+                <wp:positionH relativeFrom="margin">
+                  <wp:posOffset>280035</wp:posOffset>
+                </wp:positionH>
+                <wp:positionV relativeFrom="paragraph">
+                  <wp:posOffset>105091</wp:posOffset>
+                </wp:positionV>
+                <wp:extent cx="1542415" cy="222885"/>
+                <wp:effectExtent l="0" t="0" r="635" b="5715"/>
+                <wp:wrapNone/>
+                <wp:docPr id="5" name="Rectangle 1045"/>
+                <wp:cNvGraphicFramePr>
+                  <a:graphicFrameLocks xmlns:a="http://schemas.openxmlformats.org/drawingml/2006/main"/>
+                </wp:cNvGraphicFramePr>
+                <a:graphic xmlns:a="http://schemas.openxmlformats.org/drawingml/2006/main">
+                  <a:graphicData uri="http://schemas.microsoft.com/office/word/2010/wordprocessingShape">
+                    <wps:wsp>
+                      <wps:cNvSpPr>
+                        <a:spLocks noChangeArrowheads="1"/>
+                      </wps:cNvSpPr>
+                      <wps:spPr bwMode="auto">
+                        <a:xfrm>
+                          <a:off x="0" y="0"/>
+                          <a:ext cx="1542415" cy="222885"/>
+                        </a:xfrm>
+                        <a:prstGeom prst="rect">
+                          <a:avLst/>
+                        </a:prstGeom>
+                        <a:noFill/>
+                        <a:ln>
+                          <a:noFill/>
+                        </a:ln>
+                        <a:extLst>
+                          <a:ext uri="{909E8E84-426E-40DD-AFC4-6F175D3DCCD1}">
+                            <a14:hiddenFill xmlns:a14="http://schemas.microsoft.com/office/drawing/2010/main">
+                              <a:solidFill>
+                                <a:srgbClr val="FFFFFF"/>
+                              </a:solidFill>
+                            </a14:hiddenFill>
+                          </a:ext>
+                          <a:ext uri="{91240B29-F687-4F45-9708-019B960494DF}">
+                            <a14:hiddenLine xmlns:a14="http://schemas.microsoft.com/office/drawing/2010/main" w="9525">
+                              <a:solidFill>
+                                <a:srgbClr val="000000"/>
+                              </a:solidFill>
+                              <a:miter lim="800000"/>
+                              <a:headEnd/>
+                              <a:tailEnd/>
+                            </a14:hiddenLine>
+                          </a:ext>
+                        </a:extLst>
+                      </wps:spPr>
+                      <wps:txbx>
+                        <w:txbxContent>
+                          <w:p>
+                            <w:pPr>
+                              <w:pStyle w:val="NormalWeb"/>
+                              <w:kinsoku w:val="0"/>
+                              <w:overflowPunct w:val="0"/>
+                              <w:spacing w:before="0" w:beforeAutospacing="0" w:after="0" w:afterAutospacing="0" w:line="276" w:lineRule="auto"/>
+                              <w:textAlignment w:val="baseline"/>
+                              <w:rPr>
+                                <w:rFonts w:ascii="Arial" w:hAnsi="Arial" w:cs="Arial"/>
+                                <w:color w:val="000000" w:themeColor="text1"/>
+                                <w:kern w:val="24"/>
+                                <w:sz w:val="22"/>
+                                <w:szCs w:val="22"/>
+                              </w:rPr>
+                            </w:pPr>
+                            <w:r>
+                              <w:rPr>
+                                <w:rFonts w:ascii="Arial" w:hAnsi="Arial" w:cs="Arial"/>
+                                <w:kern w:val="24"/>
+                                <w:sz w:val="22"/>
+                                <w:szCs w:val="22"/>
+                                <w:lang w:val="it-IT"/>
+                              </w:rPr>
+                              <w:t>in/</w:t>
+                            </w:r>
+                            <w:r>
+                              <w:rPr>
+                                <w:rFonts w:ascii="Arial" w:hAnsi="Arial" w:cs="Arial"/>
+                                <w:kern w:val="24"/>
+                                <w:sz w:val="22"/>
+                                <w:szCs w:val="22"/>
+                                <w:lang w:val="it-IT"/>
+                              </w:rPr>
+                              <w:t>kazinoorahmed1</w:t>
+                            </w:r>
+                          </w:p>
+                        </w:txbxContent>
+                      </wps:txbx>
+                      <wps:bodyPr vert="horz" wrap="square" lIns="0" tIns="0" rIns="0" bIns="0" numCol="1" anchor="t" anchorCtr="0" compatLnSpc="1">
+                        <a:prstTxWarp prst="textNoShape">
+                          <a:avLst/>
+                        </a:prstTxWarp>
+                        <a:noAutofit/>
+                      </wps:bodyPr>
+                    </wps:wsp>
+                  </a:graphicData>
+                </a:graphic>
+                <wp14:sizeRelH relativeFrom="margin">
+                  <wp14:pctWidth>0</wp14:pctWidth>
+                </wp14:sizeRelH>
+                <wp14:sizeRelV relativeFrom="margin">
+                  <wp14:pctHeight>0</wp14:pctHeight>
+                </wp14:sizeRelV>
+              </wp:anchor>
+            </w:drawing>
+          </mc:Choice>
+          <mc:Fallback>
+            <w:pict>
+              <v:rect w14:anchorId="18ECBD29" id="_x0000_s1030" style="position:absolute;left:0;text-align:left;margin-left:22.05pt;margin-top:8.25pt;width:121.45pt;height:17.55pt;z-index:251686912;visibility:visible;mso-wrap-style:square;mso-width-percent:0;mso-height-percent:0;mso-wrap-distance-left:9pt;mso-wrap-distance-top:0;mso-wrap-distance-right:9pt;mso-wrap-distance-bottom:0;mso-position-horizontal:absolute;mso-position-horizontal-relative:margin;mso-position-vertical:absolute;mso-position-vertical-relative:text;mso-width-percent:0;mso-height-percent:0;mso-width-relative:margin;mso-height-relative:margin;v-text-anchor:top" o:gfxdata="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" filled="f" stroked="f">
+                <v:textbox inset="0,0,0,0">
+                  <w:txbxContent>
+                    <w:p>
+                      <w:pPr>
+                        <w:pStyle w:val="NormalWeb"/>
+                        <w:kinsoku w:val="0"/>
+                        <w:overflowPunct w:val="0"/>
+                        <w:spacing w:before="0" w:beforeAutospacing="0" w:after="0" w:afterAutospacing="0" w:line="276" w:lineRule="auto"/>
+                        <w:textAlignment w:val="baseline"/>
+                        <w:rPr>
+                          <w:rFonts w:ascii="Arial" w:hAnsi="Arial" w:cs="Arial"/>
+                          <w:color w:val="000000" w:themeColor="text1"/>
+                          <w:kern w:val="24"/>
+                          <w:sz w:val="22"/>
+                          <w:szCs w:val="22"/>
+                        </w:rPr>
+                      </w:pPr>
+                      <w:r>
+                        <w:rPr>
+                          <w:rFonts w:ascii="Arial" w:hAnsi="Arial" w:cs="Arial"/>
+                          <w:kern w:val="24"/>
+                          <w:sz w:val="22"/>
+                          <w:szCs w:val="22"/>
+                          <w:lang w:val="it-IT"/>
+                        </w:rPr>
+                        <w:t>in/</w:t>
+                      </w:r>
+                      <w:r>
+                        <w:rPr>
+                          <w:rFonts w:ascii="Arial" w:hAnsi="Arial" w:cs="Arial"/>
+                          <w:kern w:val="24"/>
+                          <w:sz w:val="22"/>
+                          <w:szCs w:val="22"/>
+                          <w:lang w:val="it-IT"/>
+                        </w:rPr>
+                        <w:t>kazinoorahmed1</w:t>
+                      </w:r>
+                    </w:p>
+                  </w:txbxContent>
+                </v:textbox>
+                <w10:wrap anchorx="margin"/>
+              </v:rect>
+            </w:pict>
+          </mc:Fallback>
+        </mc:AlternateContent>
+      </w:r>
+    </w:p>
+    <w:p>
+      <w:pPr>
+        <w:pStyle w:val="BodyText"/>
+        <w:ind w:left="0" w:firstLine="0"/>
+        <w:jc w:val="both"/>
+        <w:rPr>
+          <w:rFonts w:ascii="Arial" w:hAnsi="Arial" w:cs="Arial"/>
+          <w:color w:val="000000" w:themeColor="text1"/>
+          <w:sz w:val="22"/>
+          <w:szCs w:val="22"/>
+          <w:lang w:val="es-ES"/>
+        </w:rPr>
+      </w:pPr>
+      <w:r>
+        <w:rPr>
+          <w:rFonts w:ascii="Arial" w:eastAsiaTheme="minorEastAsia" w:hAnsi="Arial" w:cs="Arial"/>
+          <w:noProof/>
+          <w:color w:val="000000" w:themeColor="text1"/>
+          <w:kern w:val="24"/>
+          <w:position w:val="1"/>
+          <w:sz w:val="80"/>
+          <w:szCs w:val="80"/>
+        </w:rPr>
+        <w:drawing>
+          <wp:anchor distT="0" distB="0" distL="114300" distR="114300" simplePos="0" relativeHeight="251693056" behindDoc="1" locked="0" layoutInCell="1" allowOverlap="1" wp14:anchorId="1B0D6C78" wp14:editId="6198D175">
+            <wp:simplePos x="0" y="0"/>
+            <wp:positionH relativeFrom="column">
+              <wp:posOffset>635</wp:posOffset>
+            </wp:positionH>
+            <wp:positionV relativeFrom="paragraph">
+              <wp:posOffset>144250</wp:posOffset>
+            </wp:positionV>
+            <wp:extent cx="136525" cy="136525"/>
+            <wp:effectExtent l="0" t="0" r="0" b="0"/>
+            <wp:wrapNone/>
+            <wp:docPr id="22" name="Picture 22"/>
+            <wp:cNvGraphicFramePr>
+              <a:graphicFrameLocks xmlns:a="http://schemas.openxmlformats.org/drawingml/2006/main" noChangeAspect="1"/>
+            </wp:cNvGraphicFramePr>
+            <a:graphic xmlns:a="http://schemas.openxmlformats.org/drawingml/2006/main">
+              <a:graphicData uri="http://schemas.openxmlformats.org/drawingml/2006/picture">
+                <pic:pic xmlns:pic="http://schemas.openxmlformats.org/drawingml/2006/picture">
+                  <pic:nvPicPr>
+                    <pic:cNvPr id="22" name="upscalemedia-transformed.png"/>
+                    <pic:cNvPicPr/>
+                  </pic:nvPicPr>
+                  <pic:blipFill>
+                    <a:blip r:embed="rId13">
+                      <a:extLst>
+                        <a:ext uri="{28A0092B-C50C-407E-A947-70E740481C1C}">
+                          <a14:useLocalDpi xmlns:a14="http://schemas.microsoft.com/office/drawing/2010/main" val="0"/>
+                        </a:ext>
+                      </a:extLst>
+                    </a:blip>
+                    <a:stretch>
+                      <a:fillRect/>
+                    </a:stretch>
+                  </pic:blipFill>
+                  <pic:spPr>
+                    <a:xfrm>
+                      <a:off x="0" y="0"/>
+                      <a:ext cx="136525" cy="136525"/>
+                    </a:xfrm>
+                    <a:prstGeom prst="rect">
+                      <a:avLst/>
+                    </a:prstGeom>
+                  </pic:spPr>
+                </pic:pic>
+              </a:graphicData>
+            </a:graphic>
+            <wp14:sizeRelH relativeFrom="page">
+              <wp14:pctWidth>0</wp14:pctWidth>
+            </wp14:sizeRelH>
+            <wp14:sizeRelV relativeFrom="page">
+              <wp14:pctHeight>0</wp14:pctHeight>
+            </wp14:sizeRelV>
+          </wp:anchor>
+        </w:drawing>
+      </w:r>
+      <w:r>
+        <w:rPr>
+          <w:rFonts w:ascii="Arial" w:eastAsiaTheme="minorEastAsia" w:hAnsi="Arial" w:cs="Arial"/>
+          <w:noProof/>
+          <w:color w:val="000000" w:themeColor="text1"/>
+          <w:kern w:val="24"/>
+          <w:position w:val="1"/>
+          <w:sz w:val="80"/>
+          <w:szCs w:val="80"/>
+        </w:rPr>
+        <mc:AlternateContent>
+          <mc:Choice Requires="wps">
+            <w:drawing>
+              <wp:anchor distT="0" distB="0" distL="114300" distR="114300" simplePos="0" relativeHeight="251667456" behindDoc="0" locked="0" layoutInCell="1" allowOverlap="1" wp14:anchorId="26E65589" wp14:editId="3EC3F08D">
+                <wp:simplePos x="0" y="0"/>
+                <wp:positionH relativeFrom="margin">
+                  <wp:posOffset>280035</wp:posOffset>
+                </wp:positionH>
+                <wp:positionV relativeFrom="paragraph">
+                  <wp:posOffset>139805</wp:posOffset>
+                </wp:positionV>
+                <wp:extent cx="2653665" cy="171450"/>
+                <wp:effectExtent l="0" t="0" r="13335" b="0"/>
+                <wp:wrapNone/>
+                <wp:docPr id="37" name="Rectangle 1045"/>
+                <wp:cNvGraphicFramePr>
+                  <a:graphicFrameLocks xmlns:a="http://schemas.openxmlformats.org/drawingml/2006/main"/>
+                </wp:cNvGraphicFramePr>
+                <a:graphic xmlns:a="http://schemas.openxmlformats.org/drawingml/2006/main">
+                  <a:graphicData uri="http://schemas.microsoft.com/office/word/2010/wordprocessingShape">
+                    <wps:wsp>
+                      <wps:cNvSpPr>
+                        <a:spLocks noChangeArrowheads="1"/>
+                      </wps:cNvSpPr>
+                      <wps:spPr bwMode="auto">
+                        <a:xfrm>
+                          <a:off x="0" y="0"/>
+                          <a:ext cx="2653665" cy="171450"/>
                         </a:xfrm>
                         <a:prstGeom prst="rect">
                           <a:avLst/>
@@ -788,260 +1462,9 @@
                                 <w:kern w:val="24"/>
                                 <w:sz w:val="22"/>
                                 <w:szCs w:val="22"/>
-                                <w:lang w:val="it-IT"/>
-                              </w:rPr>
-                              <w:t>kznrahmd</w:t>
-                            </w:r>
-                            <w:r>
-                              <w:rPr>
-                                <w:rFonts w:ascii="Arial" w:hAnsi="Arial" w:cs="Arial"/>
-                                <w:color w:val="262626" w:themeColor="text1" w:themeTint="D9"/>
-                                <w:kern w:val="24"/>
-                                <w:sz w:val="22"/>
-                                <w:szCs w:val="22"/>
-                                <w:lang w:val="it-IT"/>
-                              </w:rPr>
-                              <w:t>@gmail.com</w:t>
-                            </w:r>
-                          </w:p>
-                        </w:txbxContent>
-                      </wps:txbx>
-                      <wps:bodyPr vert="horz" wrap="square" lIns="0" tIns="0" rIns="0" bIns="0" numCol="1" anchor="t" anchorCtr="0" compatLnSpc="1">
-                        <a:prstTxWarp prst="textNoShape">
-                          <a:avLst/>
-                        </a:prstTxWarp>
-                        <a:noAutofit/>
-                      </wps:bodyPr>
-                    </wps:wsp>
-                  </a:graphicData>
-                </a:graphic>
-                <wp14:sizeRelH relativeFrom="margin">
-                  <wp14:pctWidth>0</wp14:pctWidth>
-                </wp14:sizeRelH>
-                <wp14:sizeRelV relativeFrom="margin">
-                  <wp14:pctHeight>0</wp14:pctHeight>
-                </wp14:sizeRelV>
-              </wp:anchor>
-            </w:drawing>
-          </mc:Choice>
-          <mc:Fallback>
-            <w:pict>
-              <v:rect w14:anchorId="2E629BB0" id="_x0000_s1029" style="position:absolute;left:0;text-align:left;margin-left:1.3pt;margin-top:6.95pt;width:143.25pt;height:13.85pt;z-index:251666432;visibility:visible;mso-wrap-style:square;mso-width-percent:0;mso-height-percent:0;mso-wrap-distance-left:9pt;mso-wrap-distance-top:0;mso-wrap-distance-right:9pt;mso-wrap-distance-bottom:0;mso-position-horizontal:absolute;mso-position-horizontal-relative:margin;mso-position-vertical:absolute;mso-position-vertical-relative:text;mso-width-percent:0;mso-height-percent:0;mso-width-relative:margin;mso-height-relative:margin;v-text-anchor:top" o:gfxdata="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" filled="f" stroked="f">
-                <v:textbox inset="0,0,0,0">
-                  <w:txbxContent>
-                    <w:p>
-                      <w:pPr>
-                        <w:pStyle w:val="NormalWeb"/>
-                        <w:kinsoku w:val="0"/>
-                        <w:overflowPunct w:val="0"/>
-                        <w:spacing w:before="0" w:beforeAutospacing="0" w:after="0" w:afterAutospacing="0" w:line="276" w:lineRule="auto"/>
-                        <w:textAlignment w:val="baseline"/>
-                        <w:rPr>
-                          <w:rFonts w:ascii="Arial" w:hAnsi="Arial" w:cs="Arial"/>
-                          <w:color w:val="262626" w:themeColor="text1" w:themeTint="D9"/>
-                          <w:kern w:val="24"/>
-                          <w:sz w:val="22"/>
-                          <w:szCs w:val="22"/>
-                        </w:rPr>
-                      </w:pPr>
-                      <w:r>
-                        <w:rPr>
-                          <w:rFonts w:ascii="Arial" w:hAnsi="Arial" w:cs="Arial"/>
-                          <w:color w:val="262626" w:themeColor="text1" w:themeTint="D9"/>
-                          <w:kern w:val="24"/>
-                          <w:sz w:val="22"/>
-                          <w:szCs w:val="22"/>
-                          <w:lang w:val="it-IT"/>
-                        </w:rPr>
-                        <w:t>kznrahmd</w:t>
-                      </w:r>
-                      <w:r>
-                        <w:rPr>
-                          <w:rFonts w:ascii="Arial" w:hAnsi="Arial" w:cs="Arial"/>
-                          <w:color w:val="262626" w:themeColor="text1" w:themeTint="D9"/>
-                          <w:kern w:val="24"/>
-                          <w:sz w:val="22"/>
-                          <w:szCs w:val="22"/>
-                          <w:lang w:val="it-IT"/>
-                        </w:rPr>
-                        <w:t>@gmail.com</w:t>
-                      </w:r>
-                    </w:p>
-                  </w:txbxContent>
-                </v:textbox>
-                <w10:wrap anchorx="margin"/>
-              </v:rect>
-            </w:pict>
-          </mc:Fallback>
-        </mc:AlternateContent>
-      </w:r>
-    </w:p>
-    <w:p>
-      <w:pPr>
-        <w:pStyle w:val="BodyText"/>
-        <w:ind w:left="0" w:firstLine="0"/>
-        <w:jc w:val="both"/>
-        <w:rPr>
-          <w:rFonts w:ascii="Arial" w:hAnsi="Arial" w:cs="Arial"/>
-          <w:color w:val="404040" w:themeColor="text1" w:themeTint="BF"/>
-          <w:sz w:val="22"/>
-          <w:szCs w:val="22"/>
-          <w:lang w:val="es-ES"/>
-        </w:rPr>
-      </w:pPr>
-      <w:r>
-        <w:rPr>
-          <w:rFonts w:ascii="Arial" w:eastAsiaTheme="minorEastAsia" w:hAnsi="Arial" w:cs="Arial"/>
-          <w:noProof/>
-          <w:color w:val="463A4F"/>
-          <w:kern w:val="24"/>
-          <w:position w:val="1"/>
-          <w:sz w:val="80"/>
-          <w:szCs w:val="80"/>
-        </w:rPr>
-        <mc:AlternateContent>
-          <mc:Choice Requires="wps">
-            <w:drawing>
-              <wp:anchor distT="0" distB="0" distL="114300" distR="114300" simplePos="0" relativeHeight="251667456" behindDoc="0" locked="0" layoutInCell="1" allowOverlap="1" wp14:anchorId="26E65589" wp14:editId="6126C661">
-                <wp:simplePos x="0" y="0"/>
-                <wp:positionH relativeFrom="margin">
-                  <wp:posOffset>0</wp:posOffset>
-                </wp:positionH>
-                <wp:positionV relativeFrom="paragraph">
-                  <wp:posOffset>100330</wp:posOffset>
-                </wp:positionV>
-                <wp:extent cx="4162425" cy="171450"/>
-                <wp:effectExtent l="0" t="0" r="9525" b="0"/>
-                <wp:wrapNone/>
-                <wp:docPr id="37" name="Rectangle 1045"/>
-                <wp:cNvGraphicFramePr>
-                  <a:graphicFrameLocks xmlns:a="http://schemas.openxmlformats.org/drawingml/2006/main"/>
-                </wp:cNvGraphicFramePr>
-                <a:graphic xmlns:a="http://schemas.openxmlformats.org/drawingml/2006/main">
-                  <a:graphicData uri="http://schemas.microsoft.com/office/word/2010/wordprocessingShape">
-                    <wps:wsp>
-                      <wps:cNvSpPr>
-                        <a:spLocks noChangeArrowheads="1"/>
-                      </wps:cNvSpPr>
-                      <wps:spPr bwMode="auto">
-                        <a:xfrm>
-                          <a:off x="0" y="0"/>
-                          <a:ext cx="4162425" cy="171450"/>
-                        </a:xfrm>
-                        <a:prstGeom prst="rect">
-                          <a:avLst/>
-                        </a:prstGeom>
-                        <a:noFill/>
-                        <a:ln>
-                          <a:noFill/>
-                        </a:ln>
-                        <a:extLst>
-                          <a:ext uri="{909E8E84-426E-40DD-AFC4-6F175D3DCCD1}">
-                            <a14:hiddenFill xmlns:a14="http://schemas.microsoft.com/office/drawing/2010/main">
-                              <a:solidFill>
-                                <a:srgbClr val="FFFFFF"/>
-                              </a:solidFill>
-                            </a14:hiddenFill>
-                          </a:ext>
-                          <a:ext uri="{91240B29-F687-4F45-9708-019B960494DF}">
-                            <a14:hiddenLine xmlns:a14="http://schemas.microsoft.com/office/drawing/2010/main" w="9525">
-                              <a:solidFill>
-                                <a:srgbClr val="000000"/>
-                              </a:solidFill>
-                              <a:miter lim="800000"/>
-                              <a:headEnd/>
-                              <a:tailEnd/>
-                            </a14:hiddenLine>
-                          </a:ext>
-                        </a:extLst>
-                      </wps:spPr>
-                      <wps:txbx>
-                        <w:txbxContent>
-                          <w:p>
-                            <w:pPr>
-                              <w:pStyle w:val="NormalWeb"/>
-                              <w:kinsoku w:val="0"/>
-                              <w:overflowPunct w:val="0"/>
-                              <w:spacing w:before="0" w:beforeAutospacing="0" w:after="0" w:afterAutospacing="0" w:line="276" w:lineRule="auto"/>
-                              <w:textAlignment w:val="baseline"/>
-                              <w:rPr>
-                                <w:rFonts w:ascii="Arial" w:hAnsi="Arial" w:cs="Arial"/>
-                                <w:color w:val="262626" w:themeColor="text1" w:themeTint="D9"/>
-                                <w:kern w:val="24"/>
-                                <w:sz w:val="22"/>
-                                <w:szCs w:val="22"/>
-                              </w:rPr>
-                            </w:pPr>
-                            <w:proofErr w:type="spellStart"/>
-                            <w:r>
-                              <w:rPr>
-                                <w:rFonts w:ascii="Arial" w:hAnsi="Arial" w:cs="Arial"/>
-                                <w:color w:val="262626" w:themeColor="text1" w:themeTint="D9"/>
-                                <w:kern w:val="24"/>
-                                <w:sz w:val="22"/>
-                                <w:szCs w:val="22"/>
                                 <w:lang w:val="es-ES"/>
                               </w:rPr>
-                              <w:t>Permanent</w:t>
-                            </w:r>
-                            <w:proofErr w:type="spellEnd"/>
-                            <w:r>
-                              <w:rPr>
-                                <w:rFonts w:ascii="Arial" w:hAnsi="Arial" w:cs="Arial"/>
-                                <w:color w:val="262626" w:themeColor="text1" w:themeTint="D9"/>
-                                <w:kern w:val="24"/>
-                                <w:sz w:val="22"/>
-                                <w:szCs w:val="22"/>
-                                <w:lang w:val="es-ES"/>
-                              </w:rPr>
-                              <w:t xml:space="preserve"> </w:t>
-                            </w:r>
-                            <w:proofErr w:type="spellStart"/>
-                            <w:r>
-                              <w:rPr>
-                                <w:rFonts w:ascii="Arial" w:hAnsi="Arial" w:cs="Arial"/>
-                                <w:color w:val="262626" w:themeColor="text1" w:themeTint="D9"/>
-                                <w:kern w:val="24"/>
-                                <w:sz w:val="22"/>
-                                <w:szCs w:val="22"/>
-                                <w:lang w:val="es-ES"/>
-                              </w:rPr>
-                              <w:t>address</w:t>
-                            </w:r>
-                            <w:proofErr w:type="spellEnd"/>
-                            <w:r>
-                              <w:rPr>
-                                <w:rFonts w:ascii="Arial" w:hAnsi="Arial" w:cs="Arial"/>
-                                <w:color w:val="262626" w:themeColor="text1" w:themeTint="D9"/>
-                                <w:kern w:val="24"/>
-                                <w:sz w:val="22"/>
-                                <w:szCs w:val="22"/>
-                                <w:lang w:val="es-ES"/>
-                              </w:rPr>
-                              <w:t xml:space="preserve">: </w:t>
-                            </w:r>
-                            <w:r>
-                              <w:rPr>
-                                <w:rFonts w:ascii="Arial" w:hAnsi="Arial" w:cs="Arial"/>
-                                <w:color w:val="262626" w:themeColor="text1" w:themeTint="D9"/>
-                                <w:kern w:val="24"/>
-                                <w:sz w:val="22"/>
-                                <w:szCs w:val="22"/>
-                                <w:lang w:val="es-ES"/>
-                              </w:rPr>
-                              <w:t>4/</w:t>
-                            </w:r>
-                            <w:proofErr w:type="gramStart"/>
-                            <w:r>
-                              <w:rPr>
-                                <w:rFonts w:ascii="Arial" w:hAnsi="Arial" w:cs="Arial"/>
-                                <w:color w:val="262626" w:themeColor="text1" w:themeTint="D9"/>
-                                <w:kern w:val="24"/>
-                                <w:sz w:val="22"/>
-                                <w:szCs w:val="22"/>
-                                <w:lang w:val="es-ES"/>
-                              </w:rPr>
-                              <w:t>1</w:t>
+                              <w:t>4/1</w:t>
                             </w:r>
                             <w:r>
                               <w:rPr>
@@ -1063,19 +1486,7 @@
                                 <w:szCs w:val="22"/>
                                 <w:lang w:val="es-ES"/>
                               </w:rPr>
-                              <w:t xml:space="preserve">  Golden</w:t>
-                            </w:r>
-                            <w:proofErr w:type="gramEnd"/>
-                            <w:r>
-                              <w:rPr>
-                                <w:rFonts w:ascii="Arial" w:hAnsi="Arial" w:cs="Arial"/>
-                                <w:color w:val="262626" w:themeColor="text1" w:themeTint="D9"/>
-                                <w:kern w:val="24"/>
-                                <w:sz w:val="22"/>
-                                <w:szCs w:val="22"/>
-                                <w:lang w:val="es-ES"/>
-                              </w:rPr>
-                              <w:t xml:space="preserve"> Street, </w:t>
+                              <w:t xml:space="preserve"> Golden Street, </w:t>
                             </w:r>
                             <w:proofErr w:type="spellStart"/>
                             <w:r>
@@ -1146,7 +1557,7 @@
           </mc:Choice>
           <mc:Fallback>
             <w:pict>
-              <v:rect w14:anchorId="26E65589" id="_x0000_s1030" style="position:absolute;left:0;text-align:left;margin-left:0;margin-top:7.9pt;width:327.75pt;height:13.5pt;z-index:251667456;visibility:visible;mso-wrap-style:square;mso-width-percent:0;mso-height-percent:0;mso-wrap-distance-left:9pt;mso-wrap-distance-top:0;mso-wrap-distance-right:9pt;mso-wrap-distance-bottom:0;mso-position-horizontal:absolute;mso-position-horizontal-relative:margin;mso-position-vertical:absolute;mso-position-vertical-relative:text;mso-width-percent:0;mso-height-percent:0;mso-width-relative:margin;mso-height-relative:margin;v-text-anchor:top" o:gfxdata="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" filled="f" stroked="f">
+              <v:rect w14:anchorId="26E65589" id="_x0000_s1031" style="position:absolute;left:0;text-align:left;margin-left:22.05pt;margin-top:11pt;width:208.95pt;height:13.5pt;z-index:251667456;visibility:visible;mso-wrap-style:square;mso-width-percent:0;mso-height-percent:0;mso-wrap-distance-left:9pt;mso-wrap-distance-top:0;mso-wrap-distance-right:9pt;mso-wrap-distance-bottom:0;mso-position-horizontal:absolute;mso-position-horizontal-relative:margin;mso-position-vertical:absolute;mso-position-vertical-relative:text;mso-width-percent:0;mso-height-percent:0;mso-width-relative:margin;mso-height-relative:margin;v-text-anchor:top" o:gfxdata="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" filled="f" stroked="f">
                 <v:textbox inset="0,0,0,0">
                   <w:txbxContent>
                     <w:p>
@@ -1164,7 +1575,6 @@
                           <w:szCs w:val="22"/>
                         </w:rPr>
                       </w:pPr>
-                      <w:proofErr w:type="spellStart"/>
                       <w:r>
                         <w:rPr>
                           <w:rFonts w:ascii="Arial" w:hAnsi="Arial" w:cs="Arial"/>
@@ -1174,66 +1584,7 @@
                           <w:szCs w:val="22"/>
                           <w:lang w:val="es-ES"/>
                         </w:rPr>
-                        <w:t>Permanent</w:t>
-                      </w:r>
-                      <w:proofErr w:type="spellEnd"/>
-                      <w:r>
-                        <w:rPr>
-                          <w:rFonts w:ascii="Arial" w:hAnsi="Arial" w:cs="Arial"/>
-                          <w:color w:val="262626" w:themeColor="text1" w:themeTint="D9"/>
-                          <w:kern w:val="24"/>
-                          <w:sz w:val="22"/>
-                          <w:szCs w:val="22"/>
-                          <w:lang w:val="es-ES"/>
-                        </w:rPr>
-                        <w:t xml:space="preserve"> </w:t>
-                      </w:r>
-                      <w:proofErr w:type="spellStart"/>
-                      <w:r>
-                        <w:rPr>
-                          <w:rFonts w:ascii="Arial" w:hAnsi="Arial" w:cs="Arial"/>
-                          <w:color w:val="262626" w:themeColor="text1" w:themeTint="D9"/>
-                          <w:kern w:val="24"/>
-                          <w:sz w:val="22"/>
-                          <w:szCs w:val="22"/>
-                          <w:lang w:val="es-ES"/>
-                        </w:rPr>
-                        <w:t>address</w:t>
-                      </w:r>
-                      <w:proofErr w:type="spellEnd"/>
-                      <w:r>
-                        <w:rPr>
-                          <w:rFonts w:ascii="Arial" w:hAnsi="Arial" w:cs="Arial"/>
-                          <w:color w:val="262626" w:themeColor="text1" w:themeTint="D9"/>
-                          <w:kern w:val="24"/>
-                          <w:sz w:val="22"/>
-                          <w:szCs w:val="22"/>
-                          <w:lang w:val="es-ES"/>
-                        </w:rPr>
-                        <w:t xml:space="preserve">: </w:t>
-                      </w:r>
-                      <w:r>
-                        <w:rPr>
-                          <w:rFonts w:ascii="Arial" w:hAnsi="Arial" w:cs="Arial"/>
-                          <w:color w:val="262626" w:themeColor="text1" w:themeTint="D9"/>
-                          <w:kern w:val="24"/>
-                          <w:sz w:val="22"/>
-                          <w:szCs w:val="22"/>
-                          <w:lang w:val="es-ES"/>
-                        </w:rPr>
-                        <w:t>4/</w:t>
-                      </w:r>
-                      <w:proofErr w:type="gramStart"/>
-                      <w:r>
-                        <w:rPr>
-                          <w:rFonts w:ascii="Arial" w:hAnsi="Arial" w:cs="Arial"/>
-                          <w:color w:val="262626" w:themeColor="text1" w:themeTint="D9"/>
-                          <w:kern w:val="24"/>
-                          <w:sz w:val="22"/>
-                          <w:szCs w:val="22"/>
-                          <w:lang w:val="es-ES"/>
-                        </w:rPr>
-                        <w:t>1</w:t>
+                        <w:t>4/1</w:t>
                       </w:r>
                       <w:r>
                         <w:rPr>
@@ -1255,19 +1606,7 @@
                           <w:szCs w:val="22"/>
                           <w:lang w:val="es-ES"/>
                         </w:rPr>
-                        <w:t xml:space="preserve">  Golden</w:t>
-                      </w:r>
-                      <w:proofErr w:type="gramEnd"/>
-                      <w:r>
-                        <w:rPr>
-                          <w:rFonts w:ascii="Arial" w:hAnsi="Arial" w:cs="Arial"/>
-                          <w:color w:val="262626" w:themeColor="text1" w:themeTint="D9"/>
-                          <w:kern w:val="24"/>
-                          <w:sz w:val="22"/>
-                          <w:szCs w:val="22"/>
-                          <w:lang w:val="es-ES"/>
-                        </w:rPr>
-                        <w:t xml:space="preserve"> Street, </w:t>
+                        <w:t xml:space="preserve"> Golden Street, </w:t>
                       </w:r>
                       <w:proofErr w:type="spellStart"/>
                       <w:r>
@@ -1335,13 +1674,14 @@
         <w:jc w:val="both"/>
         <w:rPr>
           <w:rFonts w:ascii="Arial" w:hAnsi="Arial" w:cs="Arial"/>
-          <w:b/>
-          <w:bCs/>
-          <w:color w:val="404040" w:themeColor="text1" w:themeTint="BF"/>
-          <w:sz w:val="24"/>
-          <w:szCs w:val="24"/>
-        </w:rPr>
-      </w:pPr>
+          <w:color w:val="000000" w:themeColor="text1"/>
+          <w:sz w:val="22"/>
+          <w:szCs w:val="22"/>
+          <w:lang w:val="es-ES"/>
+        </w:rPr>
+      </w:pPr>
+      <w:bookmarkStart w:id="0" w:name="_GoBack"/>
+      <w:bookmarkEnd w:id="0"/>
     </w:p>
     <w:p>
       <w:pPr>
@@ -1350,11 +1690,12 @@
           <w:bottom w:val="single" w:sz="4" w:space="1" w:color="auto"/>
         </w:pBdr>
         <w:ind w:left="0" w:firstLine="0"/>
+        <w:jc w:val="both"/>
         <w:rPr>
           <w:rFonts w:ascii="Arial" w:hAnsi="Arial" w:cs="Arial"/>
           <w:b/>
           <w:bCs/>
-          <w:color w:val="404040" w:themeColor="text1" w:themeTint="BF"/>
+          <w:color w:val="000000" w:themeColor="text1"/>
           <w:sz w:val="24"/>
           <w:szCs w:val="24"/>
         </w:rPr>
@@ -1367,11 +1708,12 @@
           <w:bottom w:val="single" w:sz="4" w:space="1" w:color="auto"/>
         </w:pBdr>
         <w:ind w:left="0" w:firstLine="0"/>
+        <w:jc w:val="both"/>
         <w:rPr>
           <w:rFonts w:ascii="Arial" w:hAnsi="Arial" w:cs="Arial"/>
           <w:b/>
           <w:bCs/>
-          <w:color w:val="404040" w:themeColor="text1" w:themeTint="BF"/>
+          <w:color w:val="000000" w:themeColor="text1"/>
           <w:sz w:val="24"/>
           <w:szCs w:val="24"/>
         </w:rPr>
@@ -1381,7 +1723,7 @@
           <w:rFonts w:ascii="Arial" w:hAnsi="Arial" w:cs="Arial"/>
           <w:b/>
           <w:bCs/>
-          <w:color w:val="404040" w:themeColor="text1" w:themeTint="BF"/>
+          <w:color w:val="000000" w:themeColor="text1"/>
           <w:sz w:val="24"/>
           <w:szCs w:val="24"/>
         </w:rPr>
@@ -1390,40 +1732,39 @@
     </w:p>
     <w:p>
       <w:pPr>
-        <w:rPr>
-          <w:rFonts w:ascii="Arial" w:hAnsi="Arial" w:cs="Arial"/>
-          <w:color w:val="404040" w:themeColor="text1" w:themeTint="BF"/>
-        </w:rPr>
-      </w:pPr>
-      <w:bookmarkStart w:id="0" w:name="_GoBack"/>
-      <w:bookmarkEnd w:id="0"/>
+        <w:jc w:val="both"/>
+        <w:rPr>
+          <w:rFonts w:ascii="Arial" w:hAnsi="Arial" w:cs="Arial"/>
+          <w:color w:val="000000" w:themeColor="text1"/>
+        </w:rPr>
+      </w:pPr>
     </w:p>
     <w:p>
       <w:pPr>
         <w:jc w:val="both"/>
         <w:rPr>
           <w:rFonts w:ascii="Arial" w:hAnsi="Arial" w:cs="Arial"/>
-          <w:color w:val="404040" w:themeColor="text1" w:themeTint="BF"/>
-        </w:rPr>
-      </w:pPr>
-      <w:r>
-        <w:rPr>
-          <w:rFonts w:ascii="Arial" w:hAnsi="Arial" w:cs="Arial"/>
-          <w:color w:val="404040" w:themeColor="text1" w:themeTint="BF"/>
+          <w:color w:val="000000" w:themeColor="text1"/>
+        </w:rPr>
+      </w:pPr>
+      <w:r>
+        <w:rPr>
+          <w:rFonts w:ascii="Arial" w:hAnsi="Arial" w:cs="Arial"/>
+          <w:color w:val="000000" w:themeColor="text1"/>
         </w:rPr>
         <w:t>Results-driven strategic leader with expertise in Organizational Strategy and Leadership, combining advanced analytics skills (SQL, Power BI, Excel) with cross-functional collaboration to drive business transformation. Proven ability to translate complex data into actionable insights that optimize workflows, enhance employee engagement, and support evidence-based decision-making across all organizational levels. Specializes in aligning people</w:t>
       </w:r>
       <w:r>
         <w:rPr>
           <w:rFonts w:ascii="Arial" w:hAnsi="Arial" w:cs="Arial"/>
-          <w:color w:val="404040" w:themeColor="text1" w:themeTint="BF"/>
+          <w:color w:val="000000" w:themeColor="text1"/>
         </w:rPr>
         <w:t>, process</w:t>
       </w:r>
       <w:r>
         <w:rPr>
           <w:rFonts w:ascii="Arial" w:hAnsi="Arial" w:cs="Arial"/>
-          <w:color w:val="404040" w:themeColor="text1" w:themeTint="BF"/>
+          <w:color w:val="000000" w:themeColor="text1"/>
         </w:rPr>
         <w:t xml:space="preserve"> and performance with long-term objectives through improved governance, leadership development, and operational efficiency in data management, export strategy, and private sector modernization.</w:t>
       </w:r>
@@ -1435,9 +1776,10 @@
           <w:bottom w:val="single" w:sz="4" w:space="1" w:color="auto"/>
         </w:pBdr>
         <w:ind w:left="0"/>
-        <w:rPr>
-          <w:rFonts w:ascii="Arial" w:hAnsi="Arial" w:cs="Arial"/>
-          <w:color w:val="404040" w:themeColor="text1" w:themeTint="BF"/>
+        <w:jc w:val="both"/>
+        <w:rPr>
+          <w:rFonts w:ascii="Arial" w:hAnsi="Arial" w:cs="Arial"/>
+          <w:color w:val="000000" w:themeColor="text1"/>
           <w:sz w:val="22"/>
           <w:szCs w:val="22"/>
         </w:rPr>
@@ -1450,22 +1792,23 @@
           <w:bottom w:val="single" w:sz="4" w:space="1" w:color="auto"/>
         </w:pBdr>
         <w:ind w:left="0"/>
-        <w:rPr>
-          <w:rFonts w:ascii="Arial" w:hAnsi="Arial" w:cs="Arial"/>
-          <w:color w:val="404040" w:themeColor="text1" w:themeTint="BF"/>
-        </w:rPr>
-      </w:pPr>
-      <w:r>
-        <w:rPr>
-          <w:rFonts w:ascii="Arial" w:hAnsi="Arial" w:cs="Arial"/>
-          <w:color w:val="404040" w:themeColor="text1" w:themeTint="BF"/>
+        <w:jc w:val="both"/>
+        <w:rPr>
+          <w:rFonts w:ascii="Arial" w:hAnsi="Arial" w:cs="Arial"/>
+          <w:color w:val="000000" w:themeColor="text1"/>
+        </w:rPr>
+      </w:pPr>
+      <w:r>
+        <w:rPr>
+          <w:rFonts w:ascii="Arial" w:hAnsi="Arial" w:cs="Arial"/>
+          <w:color w:val="000000" w:themeColor="text1"/>
         </w:rPr>
         <w:t>EDUCATION</w:t>
       </w:r>
       <w:r>
         <w:rPr>
           <w:rFonts w:ascii="Arial" w:hAnsi="Arial" w:cs="Arial"/>
-          <w:color w:val="404040" w:themeColor="text1" w:themeTint="BF"/>
+          <w:color w:val="000000" w:themeColor="text1"/>
         </w:rPr>
         <w:t xml:space="preserve"> &amp; TRAINING</w:t>
       </w:r>
@@ -1476,13 +1819,14 @@
           <w:tab w:val="right" w:pos="12240"/>
         </w:tabs>
         <w:spacing w:line="243" w:lineRule="exact"/>
+        <w:jc w:val="both"/>
         <w:rPr>
           <w:rFonts w:ascii="Arial" w:hAnsi="Arial" w:cs="Arial"/>
           <w:b/>
           <w:bCs/>
           <w:i/>
           <w:iCs/>
-          <w:color w:val="404040" w:themeColor="text1" w:themeTint="BF"/>
+          <w:color w:val="000000" w:themeColor="text1"/>
           <w:sz w:val="20"/>
           <w:szCs w:val="20"/>
         </w:rPr>
@@ -1492,56 +1836,74 @@
           <w:rFonts w:ascii="Arial" w:hAnsi="Arial" w:cs="Arial"/>
           <w:b/>
           <w:bCs/>
-          <w:color w:val="404040" w:themeColor="text1" w:themeTint="BF"/>
-        </w:rPr>
-        <w:t>Islamic Development Bank (IDB)-(</w:t>
-      </w:r>
-      <w:proofErr w:type="spellStart"/>
+          <w:color w:val="000000" w:themeColor="text1"/>
+        </w:rPr>
+        <w:t xml:space="preserve">Islamic </w:t>
+      </w:r>
       <w:r>
         <w:rPr>
           <w:rFonts w:ascii="Arial" w:hAnsi="Arial" w:cs="Arial"/>
           <w:b/>
           <w:bCs/>
-          <w:color w:val="404040" w:themeColor="text1" w:themeTint="BF"/>
-        </w:rPr>
-        <w:t>IsDB</w:t>
-      </w:r>
-      <w:proofErr w:type="spellEnd"/>
+          <w:color w:val="000000" w:themeColor="text1"/>
+        </w:rPr>
+        <w:t xml:space="preserve">Development Bank - </w:t>
+      </w:r>
+      <w:proofErr w:type="spellStart"/>
       <w:r>
         <w:rPr>
           <w:rFonts w:ascii="Arial" w:hAnsi="Arial" w:cs="Arial"/>
           <w:b/>
           <w:bCs/>
-          <w:color w:val="404040" w:themeColor="text1" w:themeTint="BF"/>
-        </w:rPr>
-        <w:t>-BISEW) IT Scholarship Program</w:t>
-      </w:r>
+          <w:color w:val="000000" w:themeColor="text1"/>
+        </w:rPr>
+        <w:t>IsDB</w:t>
+      </w:r>
+      <w:proofErr w:type="spellEnd"/>
       <w:r>
         <w:rPr>
           <w:rFonts w:ascii="Arial" w:hAnsi="Arial" w:cs="Arial"/>
           <w:b/>
           <w:bCs/>
-          <w:color w:val="404040" w:themeColor="text1" w:themeTint="BF"/>
-        </w:rPr>
-        <w:t xml:space="preserve">                 </w:t>
+          <w:color w:val="000000" w:themeColor="text1"/>
+        </w:rPr>
+        <w:t>-BISEW</w:t>
       </w:r>
       <w:r>
         <w:rPr>
           <w:rFonts w:ascii="Arial" w:hAnsi="Arial" w:cs="Arial"/>
           <w:b/>
           <w:bCs/>
-          <w:color w:val="404040" w:themeColor="text1" w:themeTint="BF"/>
-        </w:rPr>
-        <w:t xml:space="preserve">  </w:t>
+          <w:color w:val="000000" w:themeColor="text1"/>
+        </w:rPr>
+        <w:t xml:space="preserve"> IT Scholarship Program                   </w:t>
       </w:r>
       <w:r>
         <w:rPr>
           <w:rFonts w:ascii="Arial" w:hAnsi="Arial" w:cs="Arial"/>
           <w:b/>
           <w:bCs/>
-          <w:color w:val="404040" w:themeColor="text1" w:themeTint="BF"/>
-        </w:rPr>
-        <w:t xml:space="preserve">                     </w:t>
+          <w:color w:val="000000" w:themeColor="text1"/>
+        </w:rPr>
+        <w:t xml:space="preserve">                    </w:t>
+      </w:r>
+      <w:r>
+        <w:rPr>
+          <w:rFonts w:ascii="Arial" w:hAnsi="Arial" w:cs="Arial"/>
+          <w:b/>
+          <w:bCs/>
+          <w:color w:val="000000" w:themeColor="text1"/>
+        </w:rPr>
+        <w:t xml:space="preserve">           </w:t>
+      </w:r>
+      <w:r>
+        <w:rPr>
+          <w:rFonts w:ascii="Arial" w:hAnsi="Arial" w:cs="Arial"/>
+          <w:b/>
+          <w:bCs/>
+          <w:color w:val="000000" w:themeColor="text1"/>
+        </w:rPr>
+        <w:t xml:space="preserve"> </w:t>
       </w:r>
       <w:r>
         <w:rPr>
@@ -1550,7 +1912,7 @@
           <w:bCs/>
           <w:i/>
           <w:iCs/>
-          <w:color w:val="404040" w:themeColor="text1" w:themeTint="BF"/>
+          <w:color w:val="000000" w:themeColor="text1"/>
           <w:sz w:val="20"/>
           <w:szCs w:val="20"/>
         </w:rPr>
@@ -1567,7 +1929,7 @@
           <w:b/>
           <w:i/>
           <w:iCs/>
-          <w:color w:val="404040" w:themeColor="text1" w:themeTint="BF"/>
+          <w:color w:val="000000" w:themeColor="text1"/>
         </w:rPr>
       </w:pPr>
       <w:r>
@@ -1576,7 +1938,7 @@
           <w:b/>
           <w:i/>
           <w:iCs/>
-          <w:color w:val="404040" w:themeColor="text1" w:themeTint="BF"/>
+          <w:color w:val="000000" w:themeColor="text1"/>
         </w:rPr>
         <w:t>Oracle Database Application Development</w:t>
       </w:r>
@@ -1587,11 +1949,12 @@
           <w:tab w:val="right" w:pos="12240"/>
         </w:tabs>
         <w:spacing w:line="243" w:lineRule="exact"/>
+        <w:jc w:val="both"/>
         <w:rPr>
           <w:rFonts w:ascii="Arial" w:hAnsi="Arial" w:cs="Arial"/>
           <w:b/>
           <w:bCs/>
-          <w:color w:val="404040" w:themeColor="text1" w:themeTint="BF"/>
+          <w:color w:val="000000" w:themeColor="text1"/>
         </w:rPr>
       </w:pPr>
     </w:p>
@@ -1601,13 +1964,14 @@
           <w:tab w:val="right" w:pos="12240"/>
         </w:tabs>
         <w:spacing w:line="243" w:lineRule="exact"/>
+        <w:jc w:val="both"/>
         <w:rPr>
           <w:rFonts w:ascii="Arial" w:hAnsi="Arial" w:cs="Arial"/>
           <w:b/>
           <w:bCs/>
           <w:i/>
           <w:iCs/>
-          <w:color w:val="404040" w:themeColor="text1" w:themeTint="BF"/>
+          <w:color w:val="000000" w:themeColor="text1"/>
           <w:sz w:val="20"/>
           <w:szCs w:val="20"/>
         </w:rPr>
@@ -1617,7 +1981,7 @@
           <w:rFonts w:ascii="Arial" w:hAnsi="Arial" w:cs="Arial"/>
           <w:b/>
           <w:bCs/>
-          <w:color w:val="404040" w:themeColor="text1" w:themeTint="BF"/>
+          <w:color w:val="000000" w:themeColor="text1"/>
         </w:rPr>
         <w:t xml:space="preserve">University of Dhaka                                                                                                         </w:t>
       </w:r>
@@ -1626,7 +1990,7 @@
           <w:rFonts w:ascii="Arial" w:hAnsi="Arial" w:cs="Arial"/>
           <w:b/>
           <w:bCs/>
-          <w:color w:val="404040" w:themeColor="text1" w:themeTint="BF"/>
+          <w:color w:val="000000" w:themeColor="text1"/>
         </w:rPr>
         <w:t xml:space="preserve">   </w:t>
       </w:r>
@@ -1637,7 +2001,7 @@
           <w:bCs/>
           <w:i/>
           <w:iCs/>
-          <w:color w:val="404040" w:themeColor="text1" w:themeTint="BF"/>
+          <w:color w:val="000000" w:themeColor="text1"/>
           <w:sz w:val="20"/>
           <w:szCs w:val="20"/>
         </w:rPr>
@@ -1653,7 +2017,7 @@
           <w:rFonts w:ascii="Arial" w:hAnsi="Arial" w:cs="Arial"/>
           <w:i/>
           <w:iCs/>
-          <w:color w:val="404040" w:themeColor="text1" w:themeTint="BF"/>
+          <w:color w:val="000000" w:themeColor="text1"/>
         </w:rPr>
       </w:pPr>
       <w:r>
@@ -1661,7 +2025,7 @@
           <w:rFonts w:ascii="Arial" w:hAnsi="Arial" w:cs="Arial"/>
           <w:i/>
           <w:iCs/>
-          <w:color w:val="404040" w:themeColor="text1" w:themeTint="BF"/>
+          <w:color w:val="000000" w:themeColor="text1"/>
         </w:rPr>
         <w:t xml:space="preserve">Master of Business Administration- MBA </w:t>
       </w:r>
@@ -1675,7 +2039,7 @@
           <w:rFonts w:ascii="Arial" w:hAnsi="Arial" w:cs="Arial"/>
           <w:i/>
           <w:iCs/>
-          <w:color w:val="404040" w:themeColor="text1" w:themeTint="BF"/>
+          <w:color w:val="000000" w:themeColor="text1"/>
         </w:rPr>
       </w:pPr>
       <w:r>
@@ -1683,9 +2047,28 @@
           <w:rFonts w:ascii="Arial" w:hAnsi="Arial" w:cs="Arial"/>
           <w:i/>
           <w:iCs/>
-          <w:color w:val="404040" w:themeColor="text1" w:themeTint="BF"/>
-        </w:rPr>
-        <w:t xml:space="preserve">Major: Organization Strategy and Leadership </w:t>
+          <w:color w:val="000000" w:themeColor="text1"/>
+        </w:rPr>
+        <w:t xml:space="preserve">Major: </w:t>
+      </w:r>
+      <w:r>
+        <w:rPr>
+          <w:rFonts w:ascii="Arial" w:hAnsi="Arial" w:cs="Arial"/>
+          <w:b/>
+          <w:i/>
+          <w:iCs/>
+          <w:color w:val="000000" w:themeColor="text1"/>
+        </w:rPr>
+        <w:t>Organization Strategy and Leadership</w:t>
+      </w:r>
+      <w:r>
+        <w:rPr>
+          <w:rFonts w:ascii="Arial" w:hAnsi="Arial" w:cs="Arial"/>
+          <w:i/>
+          <w:iCs/>
+          <w:color w:val="000000" w:themeColor="text1"/>
+        </w:rPr>
+        <w:t xml:space="preserve"> </w:t>
       </w:r>
     </w:p>
     <w:p>
@@ -1694,22 +2077,31 @@
           <w:tab w:val="right" w:pos="12240"/>
         </w:tabs>
         <w:spacing w:line="243" w:lineRule="exact"/>
-        <w:rPr>
-          <w:rFonts w:ascii="Arial" w:hAnsi="Arial" w:cs="Arial"/>
-          <w:color w:val="404040" w:themeColor="text1" w:themeTint="BF"/>
-        </w:rPr>
-      </w:pPr>
-      <w:r>
-        <w:rPr>
-          <w:rFonts w:ascii="Arial" w:hAnsi="Arial" w:cs="Arial"/>
-          <w:color w:val="404040" w:themeColor="text1" w:themeTint="BF"/>
-        </w:rPr>
-        <w:t>CGPA: 3.33</w:t>
-      </w:r>
-      <w:r>
-        <w:rPr>
-          <w:rFonts w:ascii="Arial" w:hAnsi="Arial" w:cs="Arial"/>
-          <w:color w:val="404040" w:themeColor="text1" w:themeTint="BF"/>
+        <w:jc w:val="both"/>
+        <w:rPr>
+          <w:rFonts w:ascii="Arial" w:hAnsi="Arial" w:cs="Arial"/>
+          <w:color w:val="000000" w:themeColor="text1"/>
+        </w:rPr>
+      </w:pPr>
+      <w:r>
+        <w:rPr>
+          <w:rFonts w:ascii="Arial" w:hAnsi="Arial" w:cs="Arial"/>
+          <w:color w:val="000000" w:themeColor="text1"/>
+        </w:rPr>
+        <w:t xml:space="preserve">CGPA: </w:t>
+      </w:r>
+      <w:r>
+        <w:rPr>
+          <w:rFonts w:ascii="Arial" w:hAnsi="Arial" w:cs="Arial"/>
+          <w:b/>
+          <w:color w:val="000000" w:themeColor="text1"/>
+        </w:rPr>
+        <w:t>3.31</w:t>
+      </w:r>
+      <w:r>
+        <w:rPr>
+          <w:rFonts w:ascii="Arial" w:hAnsi="Arial" w:cs="Arial"/>
+          <w:color w:val="000000" w:themeColor="text1"/>
         </w:rPr>
         <w:t xml:space="preserve"> / out of scale 4.00</w:t>
       </w:r>
@@ -1720,11 +2112,12 @@
           <w:tab w:val="right" w:pos="12240"/>
         </w:tabs>
         <w:spacing w:line="243" w:lineRule="exact"/>
+        <w:jc w:val="both"/>
         <w:rPr>
           <w:rFonts w:ascii="Arial" w:hAnsi="Arial" w:cs="Arial"/>
           <w:b/>
           <w:bCs/>
-          <w:color w:val="404040" w:themeColor="text1" w:themeTint="BF"/>
+          <w:color w:val="000000" w:themeColor="text1"/>
         </w:rPr>
       </w:pPr>
     </w:p>
@@ -1734,13 +2127,14 @@
           <w:tab w:val="right" w:pos="12240"/>
         </w:tabs>
         <w:spacing w:line="243" w:lineRule="exact"/>
+        <w:jc w:val="both"/>
         <w:rPr>
           <w:rFonts w:ascii="Arial" w:hAnsi="Arial" w:cs="Arial"/>
           <w:b/>
           <w:bCs/>
           <w:i/>
           <w:iCs/>
-          <w:color w:val="404040" w:themeColor="text1" w:themeTint="BF"/>
+          <w:color w:val="000000" w:themeColor="text1"/>
           <w:sz w:val="20"/>
           <w:szCs w:val="20"/>
         </w:rPr>
@@ -1750,7 +2144,7 @@
           <w:rFonts w:ascii="Arial" w:hAnsi="Arial" w:cs="Arial"/>
           <w:b/>
           <w:bCs/>
-          <w:color w:val="404040" w:themeColor="text1" w:themeTint="BF"/>
+          <w:color w:val="000000" w:themeColor="text1"/>
         </w:rPr>
         <w:t xml:space="preserve">University of Dhaka                                                                                                        </w:t>
       </w:r>
@@ -1759,7 +2153,7 @@
           <w:rFonts w:ascii="Arial" w:hAnsi="Arial" w:cs="Arial"/>
           <w:b/>
           <w:bCs/>
-          <w:color w:val="404040" w:themeColor="text1" w:themeTint="BF"/>
+          <w:color w:val="000000" w:themeColor="text1"/>
         </w:rPr>
         <w:t xml:space="preserve">   </w:t>
       </w:r>
@@ -1768,7 +2162,7 @@
           <w:rFonts w:ascii="Arial" w:hAnsi="Arial" w:cs="Arial"/>
           <w:b/>
           <w:bCs/>
-          <w:color w:val="404040" w:themeColor="text1" w:themeTint="BF"/>
+          <w:color w:val="000000" w:themeColor="text1"/>
         </w:rPr>
         <w:t xml:space="preserve"> </w:t>
       </w:r>
@@ -1779,7 +2173,7 @@
           <w:bCs/>
           <w:i/>
           <w:iCs/>
-          <w:color w:val="404040" w:themeColor="text1" w:themeTint="BF"/>
+          <w:color w:val="000000" w:themeColor="text1"/>
           <w:sz w:val="20"/>
           <w:szCs w:val="20"/>
         </w:rPr>
@@ -1795,7 +2189,7 @@
           <w:rFonts w:ascii="Arial" w:hAnsi="Arial" w:cs="Arial"/>
           <w:i/>
           <w:iCs/>
-          <w:color w:val="404040" w:themeColor="text1" w:themeTint="BF"/>
+          <w:color w:val="000000" w:themeColor="text1"/>
         </w:rPr>
       </w:pPr>
       <w:r>
@@ -1803,7 +2197,7 @@
           <w:rFonts w:ascii="Arial" w:hAnsi="Arial" w:cs="Arial"/>
           <w:i/>
           <w:iCs/>
-          <w:color w:val="404040" w:themeColor="text1" w:themeTint="BF"/>
+          <w:color w:val="000000" w:themeColor="text1"/>
         </w:rPr>
         <w:t xml:space="preserve">Bachelor of Business Administration- BBA </w:t>
       </w:r>
@@ -1817,7 +2211,7 @@
           <w:rFonts w:ascii="Arial" w:hAnsi="Arial" w:cs="Arial"/>
           <w:i/>
           <w:iCs/>
-          <w:color w:val="404040" w:themeColor="text1" w:themeTint="BF"/>
+          <w:color w:val="000000" w:themeColor="text1"/>
         </w:rPr>
       </w:pPr>
       <w:r>
@@ -1825,9 +2219,28 @@
           <w:rFonts w:ascii="Arial" w:hAnsi="Arial" w:cs="Arial"/>
           <w:i/>
           <w:iCs/>
-          <w:color w:val="404040" w:themeColor="text1" w:themeTint="BF"/>
-        </w:rPr>
-        <w:t xml:space="preserve">Major: Organization Strategy and Leadership </w:t>
+          <w:color w:val="000000" w:themeColor="text1"/>
+        </w:rPr>
+        <w:t xml:space="preserve">Major: </w:t>
+      </w:r>
+      <w:r>
+        <w:rPr>
+          <w:rFonts w:ascii="Arial" w:hAnsi="Arial" w:cs="Arial"/>
+          <w:b/>
+          <w:i/>
+          <w:iCs/>
+          <w:color w:val="000000" w:themeColor="text1"/>
+        </w:rPr>
+        <w:t>Organization Strategy and Leadership</w:t>
+      </w:r>
+      <w:r>
+        <w:rPr>
+          <w:rFonts w:ascii="Arial" w:hAnsi="Arial" w:cs="Arial"/>
+          <w:i/>
+          <w:iCs/>
+          <w:color w:val="000000" w:themeColor="text1"/>
+        </w:rPr>
+        <w:t xml:space="preserve"> </w:t>
       </w:r>
     </w:p>
     <w:p>
@@ -1836,22 +2249,31 @@
           <w:tab w:val="right" w:pos="12240"/>
         </w:tabs>
         <w:spacing w:line="243" w:lineRule="exact"/>
-        <w:rPr>
-          <w:rFonts w:ascii="Arial" w:hAnsi="Arial" w:cs="Arial"/>
-          <w:color w:val="404040" w:themeColor="text1" w:themeTint="BF"/>
-        </w:rPr>
-      </w:pPr>
-      <w:r>
-        <w:rPr>
-          <w:rFonts w:ascii="Arial" w:hAnsi="Arial" w:cs="Arial"/>
-          <w:color w:val="404040" w:themeColor="text1" w:themeTint="BF"/>
-        </w:rPr>
-        <w:t>CGPA: 2.99</w:t>
-      </w:r>
-      <w:r>
-        <w:rPr>
-          <w:rFonts w:ascii="Arial" w:hAnsi="Arial" w:cs="Arial"/>
-          <w:color w:val="404040" w:themeColor="text1" w:themeTint="BF"/>
+        <w:jc w:val="both"/>
+        <w:rPr>
+          <w:rFonts w:ascii="Arial" w:hAnsi="Arial" w:cs="Arial"/>
+          <w:color w:val="000000" w:themeColor="text1"/>
+        </w:rPr>
+      </w:pPr>
+      <w:r>
+        <w:rPr>
+          <w:rFonts w:ascii="Arial" w:hAnsi="Arial" w:cs="Arial"/>
+          <w:color w:val="000000" w:themeColor="text1"/>
+        </w:rPr>
+        <w:t xml:space="preserve">CGPA: </w:t>
+      </w:r>
+      <w:r>
+        <w:rPr>
+          <w:rFonts w:ascii="Arial" w:hAnsi="Arial" w:cs="Arial"/>
+          <w:b/>
+          <w:color w:val="000000" w:themeColor="text1"/>
+        </w:rPr>
+        <w:t>2.99</w:t>
+      </w:r>
+      <w:r>
+        <w:rPr>
+          <w:rFonts w:ascii="Arial" w:hAnsi="Arial" w:cs="Arial"/>
+          <w:color w:val="000000" w:themeColor="text1"/>
         </w:rPr>
         <w:t xml:space="preserve"> / out of scale 4.00</w:t>
       </w:r>
@@ -1860,9 +2282,10 @@
       <w:pPr>
         <w:pStyle w:val="BodyText"/>
         <w:ind w:left="0" w:firstLine="0"/>
-        <w:rPr>
-          <w:rFonts w:ascii="Arial" w:hAnsi="Arial" w:cs="Arial"/>
-          <w:color w:val="404040" w:themeColor="text1" w:themeTint="BF"/>
+        <w:jc w:val="both"/>
+        <w:rPr>
+          <w:rFonts w:ascii="Arial" w:hAnsi="Arial" w:cs="Arial"/>
+          <w:color w:val="000000" w:themeColor="text1"/>
           <w:sz w:val="22"/>
           <w:szCs w:val="22"/>
         </w:rPr>
@@ -1875,7 +2298,7 @@
         <w:jc w:val="both"/>
         <w:rPr>
           <w:rFonts w:ascii="Arial" w:hAnsi="Arial" w:cs="Arial"/>
-          <w:color w:val="404040" w:themeColor="text1" w:themeTint="BF"/>
+          <w:color w:val="000000" w:themeColor="text1"/>
         </w:rPr>
       </w:pPr>
       <w:proofErr w:type="spellStart"/>
@@ -1884,7 +2307,7 @@
           <w:rFonts w:ascii="Arial" w:hAnsi="Arial" w:cs="Arial"/>
           <w:b/>
           <w:bCs/>
-          <w:color w:val="404040" w:themeColor="text1" w:themeTint="BF"/>
+          <w:color w:val="000000" w:themeColor="text1"/>
           <w:sz w:val="22"/>
           <w:szCs w:val="22"/>
         </w:rPr>
@@ -1896,7 +2319,7 @@
           <w:rFonts w:ascii="Arial" w:hAnsi="Arial" w:cs="Arial"/>
           <w:b/>
           <w:bCs/>
-          <w:color w:val="404040" w:themeColor="text1" w:themeTint="BF"/>
+          <w:color w:val="000000" w:themeColor="text1"/>
           <w:sz w:val="22"/>
           <w:szCs w:val="22"/>
         </w:rPr>
@@ -1907,7 +2330,7 @@
           <w:rFonts w:ascii="Arial" w:hAnsi="Arial" w:cs="Arial"/>
           <w:b/>
           <w:bCs/>
-          <w:color w:val="404040" w:themeColor="text1" w:themeTint="BF"/>
+          <w:color w:val="000000" w:themeColor="text1"/>
           <w:sz w:val="22"/>
           <w:szCs w:val="22"/>
         </w:rPr>
@@ -1918,7 +2341,7 @@
           <w:rFonts w:ascii="Arial" w:hAnsi="Arial" w:cs="Arial"/>
           <w:b/>
           <w:bCs/>
-          <w:color w:val="404040" w:themeColor="text1" w:themeTint="BF"/>
+          <w:color w:val="000000" w:themeColor="text1"/>
           <w:sz w:val="22"/>
           <w:szCs w:val="22"/>
         </w:rPr>
@@ -1929,7 +2352,7 @@
           <w:rFonts w:ascii="Arial" w:hAnsi="Arial" w:cs="Arial"/>
           <w:b/>
           <w:bCs/>
-          <w:color w:val="404040" w:themeColor="text1" w:themeTint="BF"/>
+          <w:color w:val="000000" w:themeColor="text1"/>
         </w:rPr>
         <w:t xml:space="preserve">                                                                               </w:t>
       </w:r>
@@ -1938,7 +2361,7 @@
           <w:rFonts w:ascii="Arial" w:hAnsi="Arial" w:cs="Arial"/>
           <w:b/>
           <w:bCs/>
-          <w:color w:val="404040" w:themeColor="text1" w:themeTint="BF"/>
+          <w:color w:val="000000" w:themeColor="text1"/>
         </w:rPr>
         <w:t xml:space="preserve">            </w:t>
       </w:r>
@@ -1947,7 +2370,7 @@
           <w:rFonts w:ascii="Arial" w:hAnsi="Arial" w:cs="Arial"/>
           <w:b/>
           <w:bCs/>
-          <w:color w:val="404040" w:themeColor="text1" w:themeTint="BF"/>
+          <w:color w:val="000000" w:themeColor="text1"/>
         </w:rPr>
         <w:t xml:space="preserve">             </w:t>
       </w:r>
@@ -1958,7 +2381,7 @@
           <w:bCs/>
           <w:i/>
           <w:iCs/>
-          <w:color w:val="404040" w:themeColor="text1" w:themeTint="BF"/>
+          <w:color w:val="000000" w:themeColor="text1"/>
         </w:rPr>
         <w:t>Result: August 2017</w:t>
       </w:r>
@@ -1972,7 +2395,7 @@
           <w:rFonts w:ascii="Arial" w:hAnsi="Arial" w:cs="Arial"/>
           <w:i/>
           <w:iCs/>
-          <w:color w:val="404040" w:themeColor="text1" w:themeTint="BF"/>
+          <w:color w:val="000000" w:themeColor="text1"/>
         </w:rPr>
       </w:pPr>
       <w:r>
@@ -1980,7 +2403,7 @@
           <w:rFonts w:ascii="Arial" w:hAnsi="Arial" w:cs="Arial"/>
           <w:i/>
           <w:iCs/>
-          <w:color w:val="404040" w:themeColor="text1" w:themeTint="BF"/>
+          <w:color w:val="000000" w:themeColor="text1"/>
         </w:rPr>
         <w:t xml:space="preserve">Higher Secondary Certificate- HSC </w:t>
       </w:r>
@@ -1992,7 +2415,7 @@
         <w:jc w:val="both"/>
         <w:rPr>
           <w:rFonts w:ascii="Arial" w:hAnsi="Arial" w:cs="Arial"/>
-          <w:color w:val="404040" w:themeColor="text1" w:themeTint="BF"/>
+          <w:color w:val="000000" w:themeColor="text1"/>
         </w:rPr>
       </w:pPr>
       <w:r>
@@ -2000,7 +2423,7 @@
           <w:rFonts w:ascii="Arial" w:hAnsi="Arial" w:cs="Arial"/>
           <w:i/>
           <w:iCs/>
-          <w:color w:val="404040" w:themeColor="text1" w:themeTint="BF"/>
+          <w:color w:val="000000" w:themeColor="text1"/>
         </w:rPr>
         <w:t xml:space="preserve">Discipline: </w:t>
       </w:r>
@@ -2009,7 +2432,7 @@
           <w:rFonts w:ascii="Arial" w:hAnsi="Arial" w:cs="Arial"/>
           <w:i/>
           <w:iCs/>
-          <w:color w:val="404040" w:themeColor="text1" w:themeTint="BF"/>
+          <w:color w:val="000000" w:themeColor="text1"/>
         </w:rPr>
         <w:t>Science</w:t>
       </w:r>
@@ -2021,41 +2444,50 @@
         <w:jc w:val="both"/>
         <w:rPr>
           <w:rFonts w:ascii="Arial" w:hAnsi="Arial" w:cs="Arial"/>
-          <w:color w:val="404040" w:themeColor="text1" w:themeTint="BF"/>
-        </w:rPr>
-      </w:pPr>
-      <w:r>
-        <w:rPr>
-          <w:rFonts w:ascii="Arial" w:hAnsi="Arial" w:cs="Arial"/>
-          <w:color w:val="404040" w:themeColor="text1" w:themeTint="BF"/>
-        </w:rPr>
-        <w:t>GPA: 4</w:t>
-      </w:r>
-      <w:r>
-        <w:rPr>
-          <w:rFonts w:ascii="Arial" w:hAnsi="Arial" w:cs="Arial"/>
-          <w:color w:val="404040" w:themeColor="text1" w:themeTint="BF"/>
+          <w:color w:val="000000" w:themeColor="text1"/>
+        </w:rPr>
+      </w:pPr>
+      <w:r>
+        <w:rPr>
+          <w:rFonts w:ascii="Arial" w:hAnsi="Arial" w:cs="Arial"/>
+          <w:color w:val="000000" w:themeColor="text1"/>
+        </w:rPr>
+        <w:t xml:space="preserve">GPA: </w:t>
+      </w:r>
+      <w:r>
+        <w:rPr>
+          <w:rFonts w:ascii="Arial" w:hAnsi="Arial" w:cs="Arial"/>
+          <w:b/>
+          <w:color w:val="000000" w:themeColor="text1"/>
+        </w:rPr>
+        <w:t>4</w:t>
+      </w:r>
+      <w:r>
+        <w:rPr>
+          <w:rFonts w:ascii="Arial" w:hAnsi="Arial" w:cs="Arial"/>
+          <w:b/>
+          <w:color w:val="000000" w:themeColor="text1"/>
         </w:rPr>
         <w:t>.17</w:t>
       </w:r>
       <w:r>
         <w:rPr>
           <w:rFonts w:ascii="Arial" w:hAnsi="Arial" w:cs="Arial"/>
-          <w:color w:val="404040" w:themeColor="text1" w:themeTint="BF"/>
+          <w:color w:val="000000" w:themeColor="text1"/>
         </w:rPr>
         <w:t xml:space="preserve"> / </w:t>
       </w:r>
       <w:r>
         <w:rPr>
           <w:rFonts w:ascii="Arial" w:hAnsi="Arial" w:cs="Arial"/>
-          <w:color w:val="404040" w:themeColor="text1" w:themeTint="BF"/>
+          <w:color w:val="000000" w:themeColor="text1"/>
         </w:rPr>
         <w:t>out of</w:t>
       </w:r>
       <w:r>
         <w:rPr>
           <w:rFonts w:ascii="Arial" w:hAnsi="Arial" w:cs="Arial"/>
-          <w:color w:val="404040" w:themeColor="text1" w:themeTint="BF"/>
+          <w:color w:val="000000" w:themeColor="text1"/>
         </w:rPr>
         <w:t xml:space="preserve"> scale 5.00</w:t>
       </w:r>
@@ -2067,7 +2499,7 @@
         <w:jc w:val="both"/>
         <w:rPr>
           <w:rFonts w:ascii="Arial" w:hAnsi="Arial" w:cs="Arial"/>
-          <w:color w:val="404040" w:themeColor="text1" w:themeTint="BF"/>
+          <w:color w:val="000000" w:themeColor="text1"/>
         </w:rPr>
       </w:pPr>
     </w:p>
@@ -2078,7 +2510,7 @@
         <w:jc w:val="both"/>
         <w:rPr>
           <w:rFonts w:ascii="Arial" w:hAnsi="Arial" w:cs="Arial"/>
-          <w:color w:val="404040" w:themeColor="text1" w:themeTint="BF"/>
+          <w:color w:val="000000" w:themeColor="text1"/>
         </w:rPr>
       </w:pPr>
       <w:proofErr w:type="spellStart"/>
@@ -2087,7 +2519,7 @@
           <w:rFonts w:ascii="Arial" w:hAnsi="Arial" w:cs="Arial"/>
           <w:b/>
           <w:bCs/>
-          <w:color w:val="404040" w:themeColor="text1" w:themeTint="BF"/>
+          <w:color w:val="000000" w:themeColor="text1"/>
           <w:sz w:val="22"/>
           <w:szCs w:val="22"/>
         </w:rPr>
@@ -2099,7 +2531,7 @@
           <w:rFonts w:ascii="Arial" w:hAnsi="Arial" w:cs="Arial"/>
           <w:b/>
           <w:bCs/>
-          <w:color w:val="404040" w:themeColor="text1" w:themeTint="BF"/>
+          <w:color w:val="000000" w:themeColor="text1"/>
           <w:sz w:val="22"/>
           <w:szCs w:val="22"/>
         </w:rPr>
@@ -2111,7 +2543,7 @@
           <w:rFonts w:ascii="Arial" w:hAnsi="Arial" w:cs="Arial"/>
           <w:b/>
           <w:bCs/>
-          <w:color w:val="404040" w:themeColor="text1" w:themeTint="BF"/>
+          <w:color w:val="000000" w:themeColor="text1"/>
           <w:sz w:val="22"/>
           <w:szCs w:val="22"/>
         </w:rPr>
@@ -2123,47 +2555,54 @@
           <w:rFonts w:ascii="Arial" w:hAnsi="Arial" w:cs="Arial"/>
           <w:b/>
           <w:bCs/>
-          <w:color w:val="404040" w:themeColor="text1" w:themeTint="BF"/>
+          <w:color w:val="000000" w:themeColor="text1"/>
           <w:sz w:val="22"/>
           <w:szCs w:val="22"/>
         </w:rPr>
-        <w:t xml:space="preserve"> Boy</w:t>
+        <w:t xml:space="preserve"> High School </w:t>
       </w:r>
       <w:r>
         <w:rPr>
           <w:rFonts w:ascii="Arial" w:hAnsi="Arial" w:cs="Arial"/>
           <w:b/>
           <w:bCs/>
-          <w:color w:val="404040" w:themeColor="text1" w:themeTint="BF"/>
-          <w:sz w:val="22"/>
-          <w:szCs w:val="22"/>
-        </w:rPr>
-        <w:t xml:space="preserve">s’ High School </w:t>
+          <w:color w:val="000000" w:themeColor="text1"/>
+        </w:rPr>
+        <w:t xml:space="preserve">           </w:t>
       </w:r>
       <w:r>
         <w:rPr>
           <w:rFonts w:ascii="Arial" w:hAnsi="Arial" w:cs="Arial"/>
           <w:b/>
           <w:bCs/>
-          <w:color w:val="404040" w:themeColor="text1" w:themeTint="BF"/>
-        </w:rPr>
-        <w:t xml:space="preserve">                                           </w:t>
+          <w:color w:val="000000" w:themeColor="text1"/>
+        </w:rPr>
+        <w:t xml:space="preserve">          </w:t>
       </w:r>
       <w:r>
         <w:rPr>
           <w:rFonts w:ascii="Arial" w:hAnsi="Arial" w:cs="Arial"/>
           <w:b/>
           <w:bCs/>
-          <w:color w:val="404040" w:themeColor="text1" w:themeTint="BF"/>
-        </w:rPr>
-        <w:t xml:space="preserve">                   </w:t>
+          <w:color w:val="000000" w:themeColor="text1"/>
+        </w:rPr>
+        <w:t xml:space="preserve">                                </w:t>
       </w:r>
       <w:r>
         <w:rPr>
           <w:rFonts w:ascii="Arial" w:hAnsi="Arial" w:cs="Arial"/>
           <w:b/>
           <w:bCs/>
-          <w:color w:val="404040" w:themeColor="text1" w:themeTint="BF"/>
+          <w:color w:val="000000" w:themeColor="text1"/>
+        </w:rPr>
+        <w:t xml:space="preserve">                   </w:t>
+      </w:r>
+      <w:r>
+        <w:rPr>
+          <w:rFonts w:ascii="Arial" w:hAnsi="Arial" w:cs="Arial"/>
+          <w:b/>
+          <w:bCs/>
+          <w:color w:val="000000" w:themeColor="text1"/>
         </w:rPr>
         <w:t xml:space="preserve">                         </w:t>
       </w:r>
@@ -2174,7 +2613,7 @@
           <w:bCs/>
           <w:i/>
           <w:iCs/>
-          <w:color w:val="404040" w:themeColor="text1" w:themeTint="BF"/>
+          <w:color w:val="000000" w:themeColor="text1"/>
         </w:rPr>
         <w:t>Result: August 2015</w:t>
       </w:r>
@@ -2188,7 +2627,7 @@
           <w:rFonts w:ascii="Arial" w:hAnsi="Arial" w:cs="Arial"/>
           <w:i/>
           <w:iCs/>
-          <w:color w:val="404040" w:themeColor="text1" w:themeTint="BF"/>
+          <w:color w:val="000000" w:themeColor="text1"/>
         </w:rPr>
       </w:pPr>
       <w:r>
@@ -2196,9 +2635,18 @@
           <w:rFonts w:ascii="Arial" w:hAnsi="Arial" w:cs="Arial"/>
           <w:i/>
           <w:iCs/>
-          <w:color w:val="404040" w:themeColor="text1" w:themeTint="BF"/>
+          <w:color w:val="000000" w:themeColor="text1"/>
         </w:rPr>
         <w:t xml:space="preserve">Secondary School Certificate- SSC </w:t>
+      </w:r>
+      <w:r>
+        <w:rPr>
+          <w:rFonts w:ascii="Arial" w:hAnsi="Arial" w:cs="Arial"/>
+          <w:i/>
+          <w:iCs/>
+          <w:color w:val="000000" w:themeColor="text1"/>
+        </w:rPr>
+        <w:t xml:space="preserve"> </w:t>
       </w:r>
     </w:p>
     <w:p>
@@ -2210,7 +2658,7 @@
           <w:rFonts w:ascii="Arial" w:hAnsi="Arial" w:cs="Arial"/>
           <w:i/>
           <w:iCs/>
-          <w:color w:val="404040" w:themeColor="text1" w:themeTint="BF"/>
+          <w:color w:val="000000" w:themeColor="text1"/>
         </w:rPr>
       </w:pPr>
       <w:r>
@@ -2218,7 +2666,7 @@
           <w:rFonts w:ascii="Arial" w:hAnsi="Arial" w:cs="Arial"/>
           <w:i/>
           <w:iCs/>
-          <w:color w:val="404040" w:themeColor="text1" w:themeTint="BF"/>
+          <w:color w:val="000000" w:themeColor="text1"/>
         </w:rPr>
         <w:t xml:space="preserve">Discipline: </w:t>
       </w:r>
@@ -2227,7 +2675,7 @@
           <w:rFonts w:ascii="Arial" w:hAnsi="Arial" w:cs="Arial"/>
           <w:i/>
           <w:iCs/>
-          <w:color w:val="404040" w:themeColor="text1" w:themeTint="BF"/>
+          <w:color w:val="000000" w:themeColor="text1"/>
         </w:rPr>
         <w:t>Science</w:t>
       </w:r>
@@ -2239,20 +2687,28 @@
         <w:jc w:val="both"/>
         <w:rPr>
           <w:rFonts w:ascii="Arial" w:hAnsi="Arial" w:cs="Arial"/>
-          <w:color w:val="404040" w:themeColor="text1" w:themeTint="BF"/>
-        </w:rPr>
-      </w:pPr>
-      <w:r>
-        <w:rPr>
-          <w:rFonts w:ascii="Arial" w:hAnsi="Arial" w:cs="Arial"/>
-          <w:color w:val="404040" w:themeColor="text1" w:themeTint="BF"/>
-        </w:rPr>
-        <w:t>GPA: 4.72</w:t>
-      </w:r>
-      <w:r>
-        <w:rPr>
-          <w:rFonts w:ascii="Arial" w:hAnsi="Arial" w:cs="Arial"/>
-          <w:color w:val="404040" w:themeColor="text1" w:themeTint="BF"/>
+          <w:color w:val="000000" w:themeColor="text1"/>
+        </w:rPr>
+      </w:pPr>
+      <w:r>
+        <w:rPr>
+          <w:rFonts w:ascii="Arial" w:hAnsi="Arial" w:cs="Arial"/>
+          <w:color w:val="000000" w:themeColor="text1"/>
+        </w:rPr>
+        <w:t xml:space="preserve">GPA: </w:t>
+      </w:r>
+      <w:r>
+        <w:rPr>
+          <w:rFonts w:ascii="Arial" w:hAnsi="Arial" w:cs="Arial"/>
+          <w:b/>
+          <w:color w:val="000000" w:themeColor="text1"/>
+        </w:rPr>
+        <w:t>4.72</w:t>
+      </w:r>
+      <w:r>
+        <w:rPr>
+          <w:rFonts w:ascii="Arial" w:hAnsi="Arial" w:cs="Arial"/>
+          <w:color w:val="000000" w:themeColor="text1"/>
         </w:rPr>
         <w:t xml:space="preserve"> / out of scale 5.00</w:t>
       </w:r>
@@ -2264,7 +2720,7 @@
         <w:jc w:val="both"/>
         <w:rPr>
           <w:rFonts w:ascii="Arial" w:hAnsi="Arial" w:cs="Arial"/>
-          <w:color w:val="404040" w:themeColor="text1" w:themeTint="BF"/>
+          <w:color w:val="000000" w:themeColor="text1"/>
         </w:rPr>
       </w:pPr>
     </w:p>
@@ -2275,15 +2731,16 @@
           <w:bottom w:val="single" w:sz="4" w:space="1" w:color="auto"/>
         </w:pBdr>
         <w:ind w:left="0"/>
-        <w:rPr>
-          <w:rFonts w:ascii="Arial" w:hAnsi="Arial" w:cs="Arial"/>
-          <w:color w:val="404040" w:themeColor="text1" w:themeTint="BF"/>
-        </w:rPr>
-      </w:pPr>
-      <w:r>
-        <w:rPr>
-          <w:rFonts w:ascii="Arial" w:hAnsi="Arial" w:cs="Arial"/>
-          <w:color w:val="404040" w:themeColor="text1" w:themeTint="BF"/>
+        <w:jc w:val="both"/>
+        <w:rPr>
+          <w:rFonts w:ascii="Arial" w:hAnsi="Arial" w:cs="Arial"/>
+          <w:color w:val="000000" w:themeColor="text1"/>
+        </w:rPr>
+      </w:pPr>
+      <w:r>
+        <w:rPr>
+          <w:rFonts w:ascii="Arial" w:hAnsi="Arial" w:cs="Arial"/>
+          <w:color w:val="000000" w:themeColor="text1"/>
         </w:rPr>
         <w:t>EXPERIENCE</w:t>
       </w:r>
@@ -2293,10 +2750,11 @@
         <w:tabs>
           <w:tab w:val="right" w:pos="12240"/>
         </w:tabs>
+        <w:jc w:val="both"/>
         <w:rPr>
           <w:rFonts w:ascii="Arial" w:hAnsi="Arial" w:cs="Arial"/>
           <w:b/>
-          <w:color w:val="404040" w:themeColor="text1" w:themeTint="BF"/>
+          <w:color w:val="000000" w:themeColor="text1"/>
         </w:rPr>
       </w:pPr>
     </w:p>
@@ -2306,13 +2764,14 @@
           <w:tab w:val="right" w:pos="12240"/>
         </w:tabs>
         <w:spacing w:line="243" w:lineRule="exact"/>
+        <w:jc w:val="both"/>
         <w:rPr>
           <w:rFonts w:ascii="Arial" w:hAnsi="Arial" w:cs="Arial"/>
           <w:b/>
           <w:bCs/>
           <w:i/>
           <w:iCs/>
-          <w:color w:val="404040" w:themeColor="text1" w:themeTint="BF"/>
+          <w:color w:val="000000" w:themeColor="text1"/>
           <w:sz w:val="20"/>
           <w:szCs w:val="20"/>
         </w:rPr>
@@ -2322,7 +2781,7 @@
           <w:rFonts w:ascii="Arial" w:hAnsi="Arial" w:cs="Arial"/>
           <w:b/>
           <w:bCs/>
-          <w:color w:val="404040" w:themeColor="text1" w:themeTint="BF"/>
+          <w:color w:val="000000" w:themeColor="text1"/>
           <w:lang w:val="en-GB"/>
         </w:rPr>
         <w:t>Intern</w:t>
@@ -2332,7 +2791,7 @@
           <w:rFonts w:ascii="Arial" w:hAnsi="Arial" w:cs="Arial"/>
           <w:b/>
           <w:bCs/>
-          <w:color w:val="404040" w:themeColor="text1" w:themeTint="BF"/>
+          <w:color w:val="000000" w:themeColor="text1"/>
           <w:lang w:val="en-GB"/>
         </w:rPr>
         <w:t>- Human Resource Department |</w:t>
@@ -2342,7 +2801,7 @@
           <w:rFonts w:ascii="Arial" w:hAnsi="Arial" w:cs="Arial"/>
           <w:b/>
           <w:bCs/>
-          <w:color w:val="404040" w:themeColor="text1" w:themeTint="BF"/>
+          <w:color w:val="000000" w:themeColor="text1"/>
           <w:lang w:val="en-GB"/>
         </w:rPr>
         <w:t xml:space="preserve"> Abdul </w:t>
@@ -2353,7 +2812,7 @@
           <w:rFonts w:ascii="Arial" w:hAnsi="Arial" w:cs="Arial"/>
           <w:b/>
           <w:bCs/>
-          <w:color w:val="404040" w:themeColor="text1" w:themeTint="BF"/>
+          <w:color w:val="000000" w:themeColor="text1"/>
           <w:lang w:val="en-GB"/>
         </w:rPr>
         <w:t>Monem</w:t>
@@ -2364,7 +2823,7 @@
           <w:rFonts w:ascii="Arial" w:hAnsi="Arial" w:cs="Arial"/>
           <w:b/>
           <w:bCs/>
-          <w:color w:val="404040" w:themeColor="text1" w:themeTint="BF"/>
+          <w:color w:val="000000" w:themeColor="text1"/>
           <w:lang w:val="en-GB"/>
         </w:rPr>
         <w:t xml:space="preserve"> Ltd (Igloo Ice Cream </w:t>
@@ -2375,7 +2834,7 @@
           <w:rFonts w:ascii="Arial" w:hAnsi="Arial" w:cs="Arial"/>
           <w:b/>
           <w:bCs/>
-          <w:color w:val="404040" w:themeColor="text1" w:themeTint="BF"/>
+          <w:color w:val="000000" w:themeColor="text1"/>
           <w:lang w:val="en-GB"/>
         </w:rPr>
         <w:t>Unit)</w:t>
@@ -2383,7 +2842,7 @@
       <w:r>
         <w:rPr>
           <w:rFonts w:ascii="Arial" w:hAnsi="Arial" w:cs="Arial"/>
-          <w:color w:val="404040" w:themeColor="text1" w:themeTint="BF"/>
+          <w:color w:val="000000" w:themeColor="text1"/>
         </w:rPr>
         <w:t xml:space="preserve">   </w:t>
       </w:r>
@@ -2391,21 +2850,35 @@
       <w:r>
         <w:rPr>
           <w:rFonts w:ascii="Arial" w:hAnsi="Arial" w:cs="Arial"/>
-          <w:color w:val="404040" w:themeColor="text1" w:themeTint="BF"/>
-        </w:rPr>
-        <w:t xml:space="preserve">     </w:t>
-      </w:r>
-      <w:r>
-        <w:rPr>
-          <w:rFonts w:ascii="Arial" w:hAnsi="Arial" w:cs="Arial"/>
-          <w:color w:val="404040" w:themeColor="text1" w:themeTint="BF"/>
+          <w:color w:val="000000" w:themeColor="text1"/>
+        </w:rPr>
+        <w:t xml:space="preserve">   </w:t>
+      </w:r>
+      <w:r>
+        <w:rPr>
+          <w:rFonts w:ascii="Arial" w:hAnsi="Arial" w:cs="Arial"/>
+          <w:color w:val="000000" w:themeColor="text1"/>
         </w:rPr>
         <w:t xml:space="preserve"> </w:t>
       </w:r>
       <w:r>
         <w:rPr>
           <w:rFonts w:ascii="Arial" w:hAnsi="Arial" w:cs="Arial"/>
-          <w:color w:val="404040" w:themeColor="text1" w:themeTint="BF"/>
+          <w:color w:val="000000" w:themeColor="text1"/>
+        </w:rPr>
+        <w:t xml:space="preserve"> </w:t>
+      </w:r>
+      <w:r>
+        <w:rPr>
+          <w:rFonts w:ascii="Arial" w:hAnsi="Arial" w:cs="Arial"/>
+          <w:color w:val="000000" w:themeColor="text1"/>
+        </w:rPr>
+        <w:t xml:space="preserve"> </w:t>
+      </w:r>
+      <w:r>
+        <w:rPr>
+          <w:rFonts w:ascii="Arial" w:hAnsi="Arial" w:cs="Arial"/>
+          <w:color w:val="000000" w:themeColor="text1"/>
         </w:rPr>
         <w:t xml:space="preserve">  </w:t>
       </w:r>
@@ -2416,7 +2889,7 @@
           <w:bCs/>
           <w:i/>
           <w:iCs/>
-          <w:color w:val="404040" w:themeColor="text1" w:themeTint="BF"/>
+          <w:color w:val="000000" w:themeColor="text1"/>
           <w:sz w:val="20"/>
           <w:szCs w:val="20"/>
         </w:rPr>
@@ -2432,51 +2905,31 @@
         <w:tabs>
           <w:tab w:val="right" w:pos="12240"/>
         </w:tabs>
-        <w:rPr>
-          <w:rFonts w:ascii="Arial" w:hAnsi="Arial" w:cs="Arial"/>
-          <w:color w:val="404040" w:themeColor="text1" w:themeTint="BF"/>
+        <w:jc w:val="both"/>
+        <w:rPr>
+          <w:rFonts w:ascii="Arial" w:hAnsi="Arial" w:cs="Arial"/>
+          <w:color w:val="000000" w:themeColor="text1"/>
         </w:rPr>
       </w:pPr>
       <w:r>
         <w:rPr>
           <w:rFonts w:ascii="Arial" w:hAnsi="Arial" w:cs="Arial"/>
           <w:b/>
-          <w:color w:val="404040" w:themeColor="text1" w:themeTint="BF"/>
+          <w:color w:val="000000" w:themeColor="text1"/>
         </w:rPr>
         <w:t>Managed comprehensive HR operations</w:t>
       </w:r>
       <w:r>
         <w:rPr>
           <w:rFonts w:ascii="Arial" w:hAnsi="Arial" w:cs="Arial"/>
-          <w:color w:val="404040" w:themeColor="text1" w:themeTint="BF"/>
-        </w:rPr>
-        <w:t>:</w:t>
-      </w:r>
-      <w:r>
-        <w:rPr>
-          <w:rFonts w:ascii="Arial" w:hAnsi="Arial" w:cs="Arial"/>
-          <w:color w:val="404040" w:themeColor="text1" w:themeTint="BF"/>
-        </w:rPr>
-        <w:t xml:space="preserve"> including employee records with 100% accuracy, recruitment support, candidate screening, and maintenance of candidate da</w:t>
-      </w:r>
-      <w:r>
-        <w:rPr>
-          <w:rFonts w:ascii="Arial" w:hAnsi="Arial" w:cs="Arial"/>
-          <w:color w:val="404040" w:themeColor="text1" w:themeTint="BF"/>
-        </w:rPr>
-        <w:t xml:space="preserve">tabases for multiple positions. </w:t>
-      </w:r>
-      <w:r>
-        <w:rPr>
-          <w:rFonts w:ascii="Arial" w:hAnsi="Arial" w:cs="Arial"/>
-          <w:color w:val="404040" w:themeColor="text1" w:themeTint="BF"/>
-        </w:rPr>
-        <w:t>Assisted in recruitment, payroll, employee appraisal, retention</w:t>
-      </w:r>
-      <w:r>
-        <w:rPr>
-          <w:rFonts w:ascii="Arial" w:hAnsi="Arial" w:cs="Arial"/>
-          <w:color w:val="404040" w:themeColor="text1" w:themeTint="BF"/>
+          <w:color w:val="000000" w:themeColor="text1"/>
+        </w:rPr>
+        <w:t>: including employee records with 100% accuracy, recruitment support, candidate screening, and maintenance of candidate databases for multiple positions. Assisted in recruitment, payroll, employee appraisal, retention</w:t>
+      </w:r>
+      <w:r>
+        <w:rPr>
+          <w:rFonts w:ascii="Arial" w:hAnsi="Arial" w:cs="Arial"/>
+          <w:color w:val="000000" w:themeColor="text1"/>
         </w:rPr>
         <w:t>.</w:t>
       </w:r>
@@ -2490,32 +2943,26 @@
         <w:tabs>
           <w:tab w:val="right" w:pos="12240"/>
         </w:tabs>
-        <w:rPr>
-          <w:rFonts w:ascii="Arial" w:hAnsi="Arial" w:cs="Arial"/>
-          <w:color w:val="404040" w:themeColor="text1" w:themeTint="BF"/>
+        <w:jc w:val="both"/>
+        <w:rPr>
+          <w:rFonts w:ascii="Arial" w:hAnsi="Arial" w:cs="Arial"/>
+          <w:color w:val="000000" w:themeColor="text1"/>
         </w:rPr>
       </w:pPr>
       <w:r>
         <w:rPr>
           <w:rFonts w:ascii="Arial" w:hAnsi="Arial" w:cs="Arial"/>
           <w:b/>
-          <w:color w:val="404040" w:themeColor="text1" w:themeTint="BF"/>
+          <w:color w:val="000000" w:themeColor="text1"/>
         </w:rPr>
         <w:t>Coordinated staff development and performance management</w:t>
       </w:r>
       <w:r>
         <w:rPr>
           <w:rFonts w:ascii="Arial" w:hAnsi="Arial" w:cs="Arial"/>
-          <w:color w:val="404040" w:themeColor="text1" w:themeTint="BF"/>
-        </w:rPr>
-        <w:t xml:space="preserve"> by organizing workshops, supporting performance appraisals for 200+ employees, and maintaining </w:t>
-      </w:r>
-      <w:r>
-        <w:rPr>
-          <w:rFonts w:ascii="Arial" w:hAnsi="Arial" w:cs="Arial"/>
-          <w:color w:val="404040" w:themeColor="text1" w:themeTint="BF"/>
-        </w:rPr>
-        <w:t>comprehensive training records.</w:t>
+          <w:color w:val="000000" w:themeColor="text1"/>
+        </w:rPr>
+        <w:t xml:space="preserve"> by organizing workshops, supporting performance appraisals for 200+ employees, and maintaining comprehensive training records.</w:t>
       </w:r>
     </w:p>
     <w:p>
@@ -2527,23 +2974,24 @@
         <w:tabs>
           <w:tab w:val="right" w:pos="12240"/>
         </w:tabs>
-        <w:rPr>
-          <w:rFonts w:ascii="Arial" w:hAnsi="Arial" w:cs="Arial"/>
-          <w:color w:val="404040" w:themeColor="text1" w:themeTint="BF"/>
+        <w:jc w:val="both"/>
+        <w:rPr>
+          <w:rFonts w:ascii="Arial" w:hAnsi="Arial" w:cs="Arial"/>
+          <w:color w:val="000000" w:themeColor="text1"/>
         </w:rPr>
       </w:pPr>
       <w:r>
         <w:rPr>
           <w:rFonts w:ascii="Arial" w:hAnsi="Arial" w:cs="Arial"/>
           <w:b/>
-          <w:color w:val="404040" w:themeColor="text1" w:themeTint="BF"/>
+          <w:color w:val="000000" w:themeColor="text1"/>
         </w:rPr>
         <w:t>Ensured compliance and employee engagement</w:t>
       </w:r>
       <w:r>
         <w:rPr>
           <w:rFonts w:ascii="Arial" w:hAnsi="Arial" w:cs="Arial"/>
-          <w:color w:val="404040" w:themeColor="text1" w:themeTint="BF"/>
+          <w:color w:val="000000" w:themeColor="text1"/>
         </w:rPr>
         <w:t xml:space="preserve"> through adherence to labor law 2006, implementation of HR strategies and SOPs, while supporting wellness programs and conflict resolution processes.</w:t>
       </w:r>
@@ -2557,46 +3005,40 @@
         <w:tabs>
           <w:tab w:val="right" w:pos="12240"/>
         </w:tabs>
-        <w:rPr>
-          <w:rFonts w:ascii="Arial" w:hAnsi="Arial" w:cs="Arial"/>
-          <w:color w:val="404040" w:themeColor="text1" w:themeTint="BF"/>
+        <w:jc w:val="both"/>
+        <w:rPr>
+          <w:rFonts w:ascii="Arial" w:hAnsi="Arial" w:cs="Arial"/>
+          <w:color w:val="000000" w:themeColor="text1"/>
         </w:rPr>
       </w:pPr>
       <w:r>
         <w:rPr>
           <w:rFonts w:ascii="Arial" w:hAnsi="Arial" w:cs="Arial"/>
           <w:b/>
-          <w:color w:val="404040" w:themeColor="text1" w:themeTint="BF"/>
+          <w:color w:val="000000" w:themeColor="text1"/>
         </w:rPr>
         <w:t>Maintained confidentiality and data integrity</w:t>
       </w:r>
       <w:r>
         <w:rPr>
           <w:rFonts w:ascii="Arial" w:hAnsi="Arial" w:cs="Arial"/>
-          <w:color w:val="404040" w:themeColor="text1" w:themeTint="BF"/>
+          <w:color w:val="000000" w:themeColor="text1"/>
         </w:rPr>
         <w:t xml:space="preserve"> by handling sensitive employee information, grievance processes, and supporting various employee engagement initiatives across the organization.</w:t>
       </w:r>
     </w:p>
     <w:p>
       <w:pPr>
-        <w:rPr>
-          <w:rFonts w:ascii="Arial" w:hAnsi="Arial" w:cs="Arial"/>
-          <w:b/>
-          <w:bCs/>
-          <w:color w:val="404040" w:themeColor="text1" w:themeTint="BF"/>
-          <w:sz w:val="24"/>
-          <w:szCs w:val="24"/>
-        </w:rPr>
-      </w:pPr>
-      <w:r>
-        <w:rPr>
-          <w:rFonts w:ascii="Arial" w:hAnsi="Arial" w:cs="Arial"/>
-          <w:b/>
-          <w:bCs/>
-          <w:color w:val="404040" w:themeColor="text1" w:themeTint="BF"/>
-          <w:sz w:val="24"/>
-          <w:szCs w:val="24"/>
+        <w:jc w:val="both"/>
+        <w:rPr>
+          <w:rFonts w:ascii="Arial" w:hAnsi="Arial" w:cs="Arial"/>
+          <w:color w:val="000000" w:themeColor="text1"/>
+        </w:rPr>
+      </w:pPr>
+      <w:r>
+        <w:rPr>
+          <w:rFonts w:ascii="Arial" w:hAnsi="Arial" w:cs="Arial"/>
+          <w:color w:val="000000" w:themeColor="text1"/>
         </w:rPr>
         <w:br w:type="page"/>
       </w:r>
@@ -2608,11 +3050,12 @@
           <w:bottom w:val="single" w:sz="4" w:space="1" w:color="auto"/>
         </w:pBdr>
         <w:ind w:left="0" w:firstLine="0"/>
+        <w:jc w:val="both"/>
         <w:rPr>
           <w:rFonts w:ascii="Arial" w:hAnsi="Arial" w:cs="Arial"/>
           <w:b/>
           <w:bCs/>
-          <w:color w:val="404040" w:themeColor="text1" w:themeTint="BF"/>
+          <w:color w:val="000000" w:themeColor="text1"/>
           <w:sz w:val="24"/>
           <w:szCs w:val="24"/>
         </w:rPr>
@@ -2622,7 +3065,7 @@
           <w:rFonts w:ascii="Arial" w:hAnsi="Arial" w:cs="Arial"/>
           <w:b/>
           <w:bCs/>
-          <w:color w:val="404040" w:themeColor="text1" w:themeTint="BF"/>
+          <w:color w:val="000000" w:themeColor="text1"/>
           <w:sz w:val="24"/>
           <w:szCs w:val="24"/>
         </w:rPr>
@@ -2634,10 +3077,11 @@
       <w:pPr>
         <w:pStyle w:val="BodyText"/>
         <w:ind w:left="0" w:firstLine="360"/>
+        <w:jc w:val="both"/>
         <w:rPr>
           <w:rFonts w:ascii="Arial" w:hAnsi="Arial" w:cs="Arial"/>
           <w:b/>
-          <w:color w:val="404040" w:themeColor="text1" w:themeTint="BF"/>
+          <w:color w:val="000000" w:themeColor="text1"/>
           <w:sz w:val="22"/>
           <w:szCs w:val="22"/>
           <w:lang w:val="en-GB"/>
@@ -2647,7 +3091,7 @@
         <w:rPr>
           <w:rFonts w:ascii="Arial" w:hAnsi="Arial" w:cs="Arial"/>
           <w:noProof/>
-          <w:color w:val="404040" w:themeColor="text1" w:themeTint="BF"/>
+          <w:color w:val="000000" w:themeColor="text1"/>
           <w:sz w:val="22"/>
           <w:szCs w:val="22"/>
         </w:rPr>
@@ -2709,7 +3153,7 @@
                                 <w:color w:val="404040" w:themeColor="text1" w:themeTint="BF"/>
                                 <w:lang w:val="en-GB"/>
                               </w:rPr>
-                              <w:tab/>
+                              <w:t xml:space="preserve">      </w:t>
                             </w:r>
                             <w:r>
                               <w:rPr>
@@ -2936,7 +3380,7 @@
                 <v:stroke joinstyle="miter"/>
                 <v:path gradientshapeok="t" o:connecttype="rect"/>
               </v:shapetype>
-              <v:shape id="Text Box 2" o:spid="_x0000_s1031" type="#_x0000_t202" style="position:absolute;left:0;text-align:left;margin-left:268.8pt;margin-top:8.15pt;width:256.2pt;height:135pt;z-index:251658239;visibility:visible;mso-wrap-style:square;mso-width-percent:0;mso-height-percent:0;mso-wrap-distance-left:9pt;mso-wrap-distance-top:3.6pt;mso-wrap-distance-right:9pt;mso-wrap-distance-bottom:3.6pt;mso-position-horizontal:absolute;mso-position-horizontal-relative:text;mso-position-vertical:absolute;mso-position-vertical-relative:text;mso-width-percent:0;mso-height-percent:0;mso-width-relative:margin;mso-height-relative:margin;v-text-anchor:top" o:gfxdata="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" stroked="f">
+              <v:shape id="Text Box 2" o:spid="_x0000_s1032" type="#_x0000_t202" style="position:absolute;left:0;text-align:left;margin-left:268.8pt;margin-top:8.15pt;width:256.2pt;height:135pt;z-index:251658239;visibility:visible;mso-wrap-style:square;mso-width-percent:0;mso-height-percent:0;mso-wrap-distance-left:9pt;mso-wrap-distance-top:3.6pt;mso-wrap-distance-right:9pt;mso-wrap-distance-bottom:3.6pt;mso-position-horizontal:absolute;mso-position-horizontal-relative:text;mso-position-vertical:absolute;mso-position-vertical-relative:text;mso-width-percent:0;mso-height-percent:0;mso-width-relative:margin;mso-height-relative:margin;v-text-anchor:top" o:gfxdata="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" stroked="f">
                 <v:textbox>
                   <w:txbxContent>
                     <w:p>
@@ -2953,7 +3397,7 @@
                           <w:color w:val="404040" w:themeColor="text1" w:themeTint="BF"/>
                           <w:lang w:val="en-GB"/>
                         </w:rPr>
-                        <w:tab/>
+                        <w:t xml:space="preserve">      </w:t>
                       </w:r>
                       <w:r>
                         <w:rPr>
@@ -3169,10 +3613,11 @@
       <w:pPr>
         <w:pStyle w:val="BodyText"/>
         <w:ind w:left="0" w:firstLine="360"/>
+        <w:jc w:val="both"/>
         <w:rPr>
           <w:rFonts w:ascii="Arial" w:hAnsi="Arial" w:cs="Arial"/>
           <w:b/>
-          <w:color w:val="404040" w:themeColor="text1" w:themeTint="BF"/>
+          <w:color w:val="000000" w:themeColor="text1"/>
           <w:lang w:val="en-GB"/>
         </w:rPr>
       </w:pPr>
@@ -3180,7 +3625,7 @@
         <w:rPr>
           <w:rFonts w:ascii="Arial" w:hAnsi="Arial" w:cs="Arial"/>
           <w:b/>
-          <w:color w:val="404040" w:themeColor="text1" w:themeTint="BF"/>
+          <w:color w:val="000000" w:themeColor="text1"/>
           <w:sz w:val="22"/>
           <w:szCs w:val="22"/>
           <w:lang w:val="en-GB"/>
@@ -3191,7 +3636,7 @@
         <w:rPr>
           <w:rFonts w:ascii="Arial" w:hAnsi="Arial" w:cs="Arial"/>
           <w:b/>
-          <w:color w:val="404040" w:themeColor="text1" w:themeTint="BF"/>
+          <w:color w:val="000000" w:themeColor="text1"/>
           <w:sz w:val="22"/>
           <w:szCs w:val="22"/>
           <w:lang w:val="en-GB"/>
@@ -3202,7 +3647,7 @@
         <w:rPr>
           <w:rFonts w:ascii="Arial" w:hAnsi="Arial" w:cs="Arial"/>
           <w:b/>
-          <w:color w:val="404040" w:themeColor="text1" w:themeTint="BF"/>
+          <w:color w:val="000000" w:themeColor="text1"/>
           <w:sz w:val="22"/>
           <w:szCs w:val="22"/>
           <w:lang w:val="en-GB"/>
@@ -3213,7 +3658,7 @@
         <w:rPr>
           <w:rFonts w:ascii="Arial" w:hAnsi="Arial" w:cs="Arial"/>
           <w:b/>
-          <w:color w:val="404040" w:themeColor="text1" w:themeTint="BF"/>
+          <w:color w:val="000000" w:themeColor="text1"/>
           <w:sz w:val="22"/>
           <w:szCs w:val="22"/>
           <w:lang w:val="en-GB"/>
@@ -3229,19 +3674,36 @@
           <w:ilvl w:val="0"/>
           <w:numId w:val="23"/>
         </w:numPr>
-        <w:rPr>
-          <w:rFonts w:ascii="Arial" w:hAnsi="Arial" w:cs="Arial"/>
-          <w:color w:val="404040" w:themeColor="text1" w:themeTint="BF"/>
+        <w:jc w:val="both"/>
+        <w:rPr>
+          <w:rFonts w:ascii="Arial" w:hAnsi="Arial" w:cs="Arial"/>
+          <w:color w:val="000000" w:themeColor="text1"/>
           <w:lang w:val="en-GB"/>
         </w:rPr>
       </w:pPr>
       <w:r>
         <w:rPr>
           <w:rFonts w:ascii="Arial" w:hAnsi="Arial" w:cs="Arial"/>
-          <w:color w:val="404040" w:themeColor="text1" w:themeTint="BF"/>
+          <w:color w:val="000000" w:themeColor="text1"/>
           <w:lang w:val="en-GB"/>
         </w:rPr>
-        <w:t>SQL PLSQL &amp; Database Management</w:t>
+        <w:t xml:space="preserve">SQL, </w:t>
+      </w:r>
+      <w:r>
+        <w:rPr>
+          <w:rFonts w:ascii="Arial" w:hAnsi="Arial" w:cs="Arial"/>
+          <w:color w:val="000000" w:themeColor="text1"/>
+          <w:lang w:val="en-GB"/>
+        </w:rPr>
+        <w:t>PL/</w:t>
+      </w:r>
+      <w:r>
+        <w:rPr>
+          <w:rFonts w:ascii="Arial" w:hAnsi="Arial" w:cs="Arial"/>
+          <w:color w:val="000000" w:themeColor="text1"/>
+          <w:lang w:val="en-GB"/>
+        </w:rPr>
+        <w:t>SQL &amp; Database Management</w:t>
       </w:r>
     </w:p>
     <w:p>
@@ -3251,16 +3713,17 @@
           <w:ilvl w:val="0"/>
           <w:numId w:val="23"/>
         </w:numPr>
-        <w:rPr>
-          <w:rFonts w:ascii="Arial" w:hAnsi="Arial" w:cs="Arial"/>
-          <w:color w:val="404040" w:themeColor="text1" w:themeTint="BF"/>
+        <w:jc w:val="both"/>
+        <w:rPr>
+          <w:rFonts w:ascii="Arial" w:hAnsi="Arial" w:cs="Arial"/>
+          <w:color w:val="000000" w:themeColor="text1"/>
           <w:lang w:val="en-GB"/>
         </w:rPr>
       </w:pPr>
       <w:r>
         <w:rPr>
           <w:rFonts w:ascii="Arial" w:hAnsi="Arial" w:cs="Arial"/>
-          <w:color w:val="404040" w:themeColor="text1" w:themeTint="BF"/>
+          <w:color w:val="000000" w:themeColor="text1"/>
           <w:lang w:val="en-GB"/>
         </w:rPr>
         <w:t>Average Keyboard speed: 46 WPM</w:t>
@@ -3273,35 +3736,20 @@
           <w:ilvl w:val="0"/>
           <w:numId w:val="23"/>
         </w:numPr>
-        <w:rPr>
-          <w:rFonts w:ascii="Arial" w:hAnsi="Arial" w:cs="Arial"/>
-          <w:color w:val="404040" w:themeColor="text1" w:themeTint="BF"/>
+        <w:jc w:val="both"/>
+        <w:rPr>
+          <w:rFonts w:ascii="Arial" w:hAnsi="Arial" w:cs="Arial"/>
+          <w:color w:val="000000" w:themeColor="text1"/>
           <w:lang w:val="en-GB"/>
         </w:rPr>
       </w:pPr>
       <w:r>
         <w:rPr>
           <w:rFonts w:ascii="Arial" w:hAnsi="Arial" w:cs="Arial"/>
-          <w:color w:val="404040" w:themeColor="text1" w:themeTint="BF"/>
+          <w:color w:val="000000" w:themeColor="text1"/>
           <w:lang w:val="en-GB"/>
         </w:rPr>
-        <w:t>Advanced Excel</w:t>
-      </w:r>
-      <w:r>
-        <w:rPr>
-          <w:rFonts w:ascii="Arial" w:hAnsi="Arial" w:cs="Arial"/>
-          <w:color w:val="404040" w:themeColor="text1" w:themeTint="BF"/>
-          <w:lang w:val="en-GB"/>
-        </w:rPr>
-        <w:t xml:space="preserve">, </w:t>
-      </w:r>
-      <w:r>
-        <w:rPr>
-          <w:rFonts w:ascii="Arial" w:hAnsi="Arial" w:cs="Arial"/>
-          <w:color w:val="404040" w:themeColor="text1" w:themeTint="BF"/>
-          <w:lang w:val="en-GB"/>
-        </w:rPr>
-        <w:t>Power BI &amp; Data Visualization</w:t>
+        <w:t>Advanced Excel, Power BI &amp; Data Visualization</w:t>
       </w:r>
     </w:p>
     <w:p>
@@ -3311,16 +3759,17 @@
           <w:ilvl w:val="0"/>
           <w:numId w:val="23"/>
         </w:numPr>
-        <w:rPr>
-          <w:rFonts w:ascii="Arial" w:hAnsi="Arial" w:cs="Arial"/>
-          <w:color w:val="404040" w:themeColor="text1" w:themeTint="BF"/>
+        <w:jc w:val="both"/>
+        <w:rPr>
+          <w:rFonts w:ascii="Arial" w:hAnsi="Arial" w:cs="Arial"/>
+          <w:color w:val="000000" w:themeColor="text1"/>
           <w:lang w:val="en-GB"/>
         </w:rPr>
       </w:pPr>
       <w:r>
         <w:rPr>
           <w:rFonts w:ascii="Arial" w:hAnsi="Arial" w:cs="Arial"/>
-          <w:color w:val="404040" w:themeColor="text1" w:themeTint="BF"/>
+          <w:color w:val="000000" w:themeColor="text1"/>
           <w:lang w:val="en-GB"/>
         </w:rPr>
         <w:t>HRIS &amp; ERP Systems</w:t>
@@ -3333,35 +3782,20 @@
           <w:ilvl w:val="0"/>
           <w:numId w:val="23"/>
         </w:numPr>
-        <w:rPr>
-          <w:rFonts w:ascii="Arial" w:hAnsi="Arial" w:cs="Arial"/>
-          <w:color w:val="404040" w:themeColor="text1" w:themeTint="BF"/>
+        <w:jc w:val="both"/>
+        <w:rPr>
+          <w:rFonts w:ascii="Arial" w:hAnsi="Arial" w:cs="Arial"/>
+          <w:color w:val="000000" w:themeColor="text1"/>
           <w:lang w:val="en-GB"/>
         </w:rPr>
       </w:pPr>
       <w:r>
         <w:rPr>
           <w:rFonts w:ascii="Arial" w:hAnsi="Arial" w:cs="Arial"/>
-          <w:color w:val="404040" w:themeColor="text1" w:themeTint="BF"/>
+          <w:color w:val="000000" w:themeColor="text1"/>
           <w:lang w:val="en-GB"/>
         </w:rPr>
-        <w:t>Microsoft Office Package</w:t>
-      </w:r>
-      <w:r>
-        <w:rPr>
-          <w:rFonts w:ascii="Arial" w:hAnsi="Arial" w:cs="Arial"/>
-          <w:color w:val="404040" w:themeColor="text1" w:themeTint="BF"/>
-          <w:lang w:val="en-GB"/>
-        </w:rPr>
-        <w:t xml:space="preserve"> &amp;</w:t>
-      </w:r>
-      <w:r>
-        <w:rPr>
-          <w:rFonts w:ascii="Arial" w:hAnsi="Arial" w:cs="Arial"/>
-          <w:color w:val="404040" w:themeColor="text1" w:themeTint="BF"/>
-          <w:lang w:val="en-GB"/>
-        </w:rPr>
-        <w:t xml:space="preserve"> Google Workspace</w:t>
+        <w:t>Microsoft Office Package &amp; Google Workspace</w:t>
       </w:r>
     </w:p>
     <w:p>
@@ -3371,16 +3805,17 @@
           <w:ilvl w:val="0"/>
           <w:numId w:val="23"/>
         </w:numPr>
-        <w:rPr>
-          <w:rFonts w:ascii="Arial" w:hAnsi="Arial" w:cs="Arial"/>
-          <w:color w:val="404040" w:themeColor="text1" w:themeTint="BF"/>
+        <w:jc w:val="both"/>
+        <w:rPr>
+          <w:rFonts w:ascii="Arial" w:hAnsi="Arial" w:cs="Arial"/>
+          <w:color w:val="000000" w:themeColor="text1"/>
           <w:lang w:val="en-GB"/>
         </w:rPr>
       </w:pPr>
       <w:r>
         <w:rPr>
           <w:rFonts w:ascii="Arial" w:hAnsi="Arial" w:cs="Arial"/>
-          <w:color w:val="404040" w:themeColor="text1" w:themeTint="BF"/>
+          <w:color w:val="000000" w:themeColor="text1"/>
           <w:lang w:val="en-GB"/>
         </w:rPr>
         <w:t>Frontend HTML, CSS, SCSS, JS.</w:t>
@@ -3393,16 +3828,17 @@
           <w:ilvl w:val="0"/>
           <w:numId w:val="23"/>
         </w:numPr>
-        <w:rPr>
-          <w:rFonts w:ascii="Arial" w:hAnsi="Arial" w:cs="Arial"/>
-          <w:color w:val="404040" w:themeColor="text1" w:themeTint="BF"/>
+        <w:jc w:val="both"/>
+        <w:rPr>
+          <w:rFonts w:ascii="Arial" w:hAnsi="Arial" w:cs="Arial"/>
+          <w:color w:val="000000" w:themeColor="text1"/>
           <w:lang w:val="en-GB"/>
         </w:rPr>
       </w:pPr>
       <w:r>
         <w:rPr>
           <w:rFonts w:ascii="Arial" w:hAnsi="Arial" w:cs="Arial"/>
-          <w:color w:val="404040" w:themeColor="text1" w:themeTint="BF"/>
+          <w:color w:val="000000" w:themeColor="text1"/>
           <w:lang w:val="en-GB"/>
         </w:rPr>
         <w:t>SEO &amp; Social Media Management</w:t>
@@ -3415,16 +3851,17 @@
           <w:ilvl w:val="0"/>
           <w:numId w:val="23"/>
         </w:numPr>
-        <w:rPr>
-          <w:rFonts w:ascii="Arial" w:hAnsi="Arial" w:cs="Arial"/>
-          <w:color w:val="404040" w:themeColor="text1" w:themeTint="BF"/>
+        <w:jc w:val="both"/>
+        <w:rPr>
+          <w:rFonts w:ascii="Arial" w:hAnsi="Arial" w:cs="Arial"/>
+          <w:color w:val="000000" w:themeColor="text1"/>
           <w:lang w:val="en-GB"/>
         </w:rPr>
       </w:pPr>
       <w:r>
         <w:rPr>
           <w:rFonts w:ascii="Arial" w:hAnsi="Arial" w:cs="Arial"/>
-          <w:color w:val="404040" w:themeColor="text1" w:themeTint="BF"/>
+          <w:color w:val="000000" w:themeColor="text1"/>
           <w:lang w:val="en-GB"/>
         </w:rPr>
         <w:t>SPSS</w:t>
@@ -3433,9 +3870,10 @@
     <w:p>
       <w:pPr>
         <w:spacing w:line="243" w:lineRule="exact"/>
-        <w:rPr>
-          <w:rFonts w:ascii="Arial" w:hAnsi="Arial" w:cs="Arial"/>
-          <w:color w:val="404040" w:themeColor="text1" w:themeTint="BF"/>
+        <w:jc w:val="both"/>
+        <w:rPr>
+          <w:rFonts w:ascii="Arial" w:hAnsi="Arial" w:cs="Arial"/>
+          <w:color w:val="000000" w:themeColor="text1"/>
         </w:rPr>
       </w:pPr>
     </w:p>
@@ -3446,15 +3884,16 @@
           <w:bottom w:val="single" w:sz="4" w:space="1" w:color="auto"/>
         </w:pBdr>
         <w:ind w:left="0"/>
-        <w:rPr>
-          <w:rFonts w:ascii="Arial" w:hAnsi="Arial" w:cs="Arial"/>
-          <w:color w:val="404040" w:themeColor="text1" w:themeTint="BF"/>
-        </w:rPr>
-      </w:pPr>
-      <w:r>
-        <w:rPr>
-          <w:rFonts w:ascii="Arial" w:hAnsi="Arial" w:cs="Arial"/>
-          <w:color w:val="404040" w:themeColor="text1" w:themeTint="BF"/>
+        <w:jc w:val="both"/>
+        <w:rPr>
+          <w:rFonts w:ascii="Arial" w:hAnsi="Arial" w:cs="Arial"/>
+          <w:color w:val="000000" w:themeColor="text1"/>
+        </w:rPr>
+      </w:pPr>
+      <w:r>
+        <w:rPr>
+          <w:rFonts w:ascii="Arial" w:hAnsi="Arial" w:cs="Arial"/>
+          <w:color w:val="000000" w:themeColor="text1"/>
         </w:rPr>
         <w:t>LANGUAGES</w:t>
       </w:r>
@@ -3464,10 +3903,11 @@
         <w:tabs>
           <w:tab w:val="right" w:pos="12240"/>
         </w:tabs>
+        <w:jc w:val="both"/>
         <w:rPr>
           <w:rFonts w:ascii="Arial" w:hAnsi="Arial" w:cs="Arial"/>
           <w:b/>
-          <w:color w:val="404040" w:themeColor="text1" w:themeTint="BF"/>
+          <w:color w:val="000000" w:themeColor="text1"/>
         </w:rPr>
       </w:pPr>
     </w:p>
@@ -3478,22 +3918,23 @@
           <w:ilvl w:val="0"/>
           <w:numId w:val="23"/>
         </w:numPr>
-        <w:rPr>
-          <w:rFonts w:ascii="Arial" w:hAnsi="Arial" w:cs="Arial"/>
-          <w:color w:val="404040" w:themeColor="text1" w:themeTint="BF"/>
-        </w:rPr>
-      </w:pPr>
-      <w:r>
-        <w:rPr>
-          <w:rFonts w:ascii="Arial" w:hAnsi="Arial" w:cs="Arial"/>
-          <w:color w:val="404040" w:themeColor="text1" w:themeTint="BF"/>
+        <w:jc w:val="both"/>
+        <w:rPr>
+          <w:rFonts w:ascii="Arial" w:hAnsi="Arial" w:cs="Arial"/>
+          <w:color w:val="000000" w:themeColor="text1"/>
+        </w:rPr>
+      </w:pPr>
+      <w:r>
+        <w:rPr>
+          <w:rFonts w:ascii="Arial" w:hAnsi="Arial" w:cs="Arial"/>
+          <w:color w:val="000000" w:themeColor="text1"/>
         </w:rPr>
         <w:t>English (Reading, Writing, Speaking)</w:t>
       </w:r>
       <w:r>
         <w:rPr>
           <w:rFonts w:ascii="Arial" w:hAnsi="Arial" w:cs="Arial"/>
-          <w:color w:val="404040" w:themeColor="text1" w:themeTint="BF"/>
+          <w:color w:val="000000" w:themeColor="text1"/>
         </w:rPr>
         <w:t xml:space="preserve"> Professional Proficiency (Level - B2)</w:t>
       </w:r>
@@ -3505,15 +3946,16 @@
           <w:ilvl w:val="0"/>
           <w:numId w:val="23"/>
         </w:numPr>
-        <w:rPr>
-          <w:rFonts w:ascii="Arial" w:hAnsi="Arial" w:cs="Arial"/>
-          <w:color w:val="404040" w:themeColor="text1" w:themeTint="BF"/>
-        </w:rPr>
-      </w:pPr>
-      <w:r>
-        <w:rPr>
-          <w:rFonts w:ascii="Arial" w:hAnsi="Arial" w:cs="Arial"/>
-          <w:color w:val="404040" w:themeColor="text1" w:themeTint="BF"/>
+        <w:jc w:val="both"/>
+        <w:rPr>
+          <w:rFonts w:ascii="Arial" w:hAnsi="Arial" w:cs="Arial"/>
+          <w:color w:val="000000" w:themeColor="text1"/>
+        </w:rPr>
+      </w:pPr>
+      <w:r>
+        <w:rPr>
+          <w:rFonts w:ascii="Arial" w:hAnsi="Arial" w:cs="Arial"/>
+          <w:color w:val="000000" w:themeColor="text1"/>
         </w:rPr>
         <w:t>Bengali: Native</w:t>
       </w:r>
@@ -3525,15 +3967,16 @@
           <w:ilvl w:val="0"/>
           <w:numId w:val="23"/>
         </w:numPr>
-        <w:rPr>
-          <w:rFonts w:ascii="Arial" w:hAnsi="Arial" w:cs="Arial"/>
-          <w:color w:val="404040" w:themeColor="text1" w:themeTint="BF"/>
-        </w:rPr>
-      </w:pPr>
-      <w:r>
-        <w:rPr>
-          <w:rFonts w:ascii="Arial" w:hAnsi="Arial" w:cs="Arial"/>
-          <w:color w:val="404040" w:themeColor="text1" w:themeTint="BF"/>
+        <w:jc w:val="both"/>
+        <w:rPr>
+          <w:rFonts w:ascii="Arial" w:hAnsi="Arial" w:cs="Arial"/>
+          <w:color w:val="000000" w:themeColor="text1"/>
+        </w:rPr>
+      </w:pPr>
+      <w:r>
+        <w:rPr>
+          <w:rFonts w:ascii="Arial" w:hAnsi="Arial" w:cs="Arial"/>
+          <w:color w:val="000000" w:themeColor="text1"/>
         </w:rPr>
         <w:t>Hindi: Conversational</w:t>
       </w:r>
@@ -3545,24 +3988,26 @@
           <w:ilvl w:val="0"/>
           <w:numId w:val="23"/>
         </w:numPr>
-        <w:rPr>
-          <w:rFonts w:ascii="Arial" w:hAnsi="Arial" w:cs="Arial"/>
-          <w:color w:val="404040" w:themeColor="text1" w:themeTint="BF"/>
-        </w:rPr>
-      </w:pPr>
-      <w:r>
-        <w:rPr>
-          <w:rFonts w:ascii="Arial" w:hAnsi="Arial" w:cs="Arial"/>
-          <w:color w:val="404040" w:themeColor="text1" w:themeTint="BF"/>
+        <w:jc w:val="both"/>
+        <w:rPr>
+          <w:rFonts w:ascii="Arial" w:hAnsi="Arial" w:cs="Arial"/>
+          <w:color w:val="000000" w:themeColor="text1"/>
+        </w:rPr>
+      </w:pPr>
+      <w:r>
+        <w:rPr>
+          <w:rFonts w:ascii="Arial" w:hAnsi="Arial" w:cs="Arial"/>
+          <w:color w:val="000000" w:themeColor="text1"/>
         </w:rPr>
         <w:t>Chinese: HSK 3</w:t>
       </w:r>
     </w:p>
     <w:p>
       <w:pPr>
-        <w:rPr>
-          <w:rFonts w:ascii="Arial" w:hAnsi="Arial" w:cs="Arial"/>
-          <w:color w:val="404040" w:themeColor="text1" w:themeTint="BF"/>
+        <w:jc w:val="both"/>
+        <w:rPr>
+          <w:rFonts w:ascii="Arial" w:hAnsi="Arial" w:cs="Arial"/>
+          <w:color w:val="000000" w:themeColor="text1"/>
         </w:rPr>
       </w:pPr>
     </w:p>
@@ -3573,32 +4018,18 @@
           <w:bottom w:val="single" w:sz="4" w:space="1" w:color="auto"/>
         </w:pBdr>
         <w:ind w:left="0"/>
-        <w:rPr>
-          <w:rFonts w:ascii="Arial" w:hAnsi="Arial" w:cs="Arial"/>
-          <w:color w:val="404040" w:themeColor="text1" w:themeTint="BF"/>
-        </w:rPr>
-      </w:pPr>
-      <w:r>
-        <w:rPr>
-          <w:rFonts w:ascii="Arial" w:hAnsi="Arial" w:cs="Arial"/>
-          <w:color w:val="404040" w:themeColor="text1" w:themeTint="BF"/>
-        </w:rPr>
-        <w:t>HONORS &amp;</w:t>
-      </w:r>
-      <w:r>
-        <w:rPr>
-          <w:rFonts w:ascii="Arial" w:hAnsi="Arial" w:cs="Arial"/>
-          <w:color w:val="404040" w:themeColor="text1" w:themeTint="BF"/>
-          <w:spacing w:val="-27"/>
-        </w:rPr>
-        <w:t xml:space="preserve"> </w:t>
-      </w:r>
-      <w:r>
-        <w:rPr>
-          <w:rFonts w:ascii="Arial" w:hAnsi="Arial" w:cs="Arial"/>
-          <w:color w:val="404040" w:themeColor="text1" w:themeTint="BF"/>
-        </w:rPr>
-        <w:t>AWARDS</w:t>
+        <w:jc w:val="both"/>
+        <w:rPr>
+          <w:rFonts w:ascii="Arial" w:hAnsi="Arial" w:cs="Arial"/>
+          <w:color w:val="000000" w:themeColor="text1"/>
+        </w:rPr>
+      </w:pPr>
+      <w:r>
+        <w:rPr>
+          <w:rFonts w:ascii="Arial" w:hAnsi="Arial" w:cs="Arial"/>
+          <w:color w:val="000000" w:themeColor="text1"/>
+        </w:rPr>
+        <w:t>EXTRACURRICULAR</w:t>
       </w:r>
     </w:p>
     <w:p>
@@ -3606,54 +4037,169 @@
         <w:tabs>
           <w:tab w:val="right" w:pos="12240"/>
         </w:tabs>
+        <w:jc w:val="both"/>
         <w:rPr>
           <w:rFonts w:ascii="Arial" w:hAnsi="Arial" w:cs="Arial"/>
           <w:b/>
-          <w:color w:val="404040" w:themeColor="text1" w:themeTint="BF"/>
+          <w:color w:val="000000" w:themeColor="text1"/>
         </w:rPr>
       </w:pPr>
     </w:p>
     <w:p>
       <w:pPr>
-        <w:pStyle w:val="ListParagraph"/>
         <w:numPr>
           <w:ilvl w:val="0"/>
-          <w:numId w:val="23"/>
+          <w:numId w:val="24"/>
         </w:numPr>
-        <w:rPr>
-          <w:rFonts w:ascii="Arial" w:hAnsi="Arial" w:cs="Arial"/>
-          <w:color w:val="404040" w:themeColor="text1" w:themeTint="BF"/>
-        </w:rPr>
-      </w:pPr>
-      <w:r>
-        <w:rPr>
-          <w:rFonts w:ascii="Arial" w:hAnsi="Arial" w:cs="Arial"/>
-          <w:color w:val="404040" w:themeColor="text1" w:themeTint="BF"/>
-        </w:rPr>
-        <w:t xml:space="preserve">OSL Case competition </w:t>
-      </w:r>
-      <w:proofErr w:type="spellStart"/>
-      <w:r>
-        <w:rPr>
-          <w:rFonts w:ascii="Arial" w:hAnsi="Arial" w:cs="Arial"/>
-          <w:color w:val="404040" w:themeColor="text1" w:themeTint="BF"/>
-        </w:rPr>
-        <w:t>Runnerup</w:t>
-      </w:r>
-      <w:proofErr w:type="spellEnd"/>
-      <w:r>
-        <w:rPr>
-          <w:rFonts w:ascii="Arial" w:hAnsi="Arial" w:cs="Arial"/>
-          <w:color w:val="404040" w:themeColor="text1" w:themeTint="BF"/>
-        </w:rPr>
-        <w:t xml:space="preserve"> - 2020</w:t>
+        <w:jc w:val="both"/>
+        <w:rPr>
+          <w:rFonts w:ascii="Arial" w:hAnsi="Arial" w:cs="Arial"/>
+          <w:color w:val="000000" w:themeColor="text1"/>
+        </w:rPr>
+      </w:pPr>
+      <w:r>
+        <w:rPr>
+          <w:rFonts w:ascii="Arial" w:hAnsi="Arial" w:cs="Arial"/>
+          <w:color w:val="000000" w:themeColor="text1"/>
+        </w:rPr>
+        <w:t>Creative W</w:t>
+      </w:r>
+      <w:r>
+        <w:rPr>
+          <w:rFonts w:ascii="Arial" w:hAnsi="Arial" w:cs="Arial"/>
+          <w:color w:val="000000" w:themeColor="text1"/>
+        </w:rPr>
+        <w:t>riting</w:t>
       </w:r>
     </w:p>
     <w:p>
       <w:pPr>
-        <w:rPr>
-          <w:rFonts w:ascii="Arial" w:hAnsi="Arial" w:cs="Arial"/>
-          <w:color w:val="404040" w:themeColor="text1" w:themeTint="BF"/>
+        <w:numPr>
+          <w:ilvl w:val="0"/>
+          <w:numId w:val="24"/>
+        </w:numPr>
+        <w:jc w:val="both"/>
+        <w:rPr>
+          <w:rFonts w:ascii="Arial" w:hAnsi="Arial" w:cs="Arial"/>
+          <w:color w:val="000000" w:themeColor="text1"/>
+        </w:rPr>
+      </w:pPr>
+      <w:r>
+        <w:rPr>
+          <w:rFonts w:ascii="Arial" w:hAnsi="Arial" w:cs="Arial"/>
+          <w:color w:val="000000" w:themeColor="text1"/>
+        </w:rPr>
+        <w:t>Attend</w:t>
+      </w:r>
+      <w:r>
+        <w:rPr>
+          <w:rFonts w:ascii="Arial" w:hAnsi="Arial" w:cs="Arial"/>
+          <w:color w:val="000000" w:themeColor="text1"/>
+        </w:rPr>
+        <w:t>ing Case C</w:t>
+      </w:r>
+      <w:r>
+        <w:rPr>
+          <w:rFonts w:ascii="Arial" w:hAnsi="Arial" w:cs="Arial"/>
+          <w:color w:val="000000" w:themeColor="text1"/>
+        </w:rPr>
+        <w:t>ompetition</w:t>
+      </w:r>
+      <w:r>
+        <w:rPr>
+          <w:rFonts w:ascii="Arial" w:hAnsi="Arial" w:cs="Arial"/>
+          <w:color w:val="000000" w:themeColor="text1"/>
+        </w:rPr>
+        <w:t>.</w:t>
+      </w:r>
+    </w:p>
+    <w:p>
+      <w:pPr>
+        <w:numPr>
+          <w:ilvl w:val="0"/>
+          <w:numId w:val="24"/>
+        </w:numPr>
+        <w:jc w:val="both"/>
+        <w:rPr>
+          <w:rFonts w:ascii="Arial" w:hAnsi="Arial" w:cs="Arial"/>
+          <w:color w:val="000000" w:themeColor="text1"/>
+        </w:rPr>
+      </w:pPr>
+      <w:r>
+        <w:rPr>
+          <w:rFonts w:ascii="Arial" w:hAnsi="Arial" w:cs="Arial"/>
+          <w:color w:val="000000" w:themeColor="text1"/>
+        </w:rPr>
+        <w:t>Reading Non Fiction Books.</w:t>
+      </w:r>
+    </w:p>
+    <w:p>
+      <w:pPr>
+        <w:numPr>
+          <w:ilvl w:val="0"/>
+          <w:numId w:val="24"/>
+        </w:numPr>
+        <w:jc w:val="both"/>
+        <w:rPr>
+          <w:rFonts w:ascii="Arial" w:hAnsi="Arial" w:cs="Arial"/>
+          <w:color w:val="000000" w:themeColor="text1"/>
+        </w:rPr>
+      </w:pPr>
+      <w:r>
+        <w:rPr>
+          <w:rFonts w:ascii="Arial" w:hAnsi="Arial" w:cs="Arial"/>
+          <w:color w:val="000000" w:themeColor="text1"/>
+        </w:rPr>
+        <w:t>Dhaka University Language Learning Club</w:t>
+      </w:r>
+    </w:p>
+    <w:p>
+      <w:pPr>
+        <w:numPr>
+          <w:ilvl w:val="0"/>
+          <w:numId w:val="24"/>
+        </w:numPr>
+        <w:jc w:val="both"/>
+        <w:rPr>
+          <w:rFonts w:ascii="Arial" w:hAnsi="Arial" w:cs="Arial"/>
+          <w:color w:val="000000" w:themeColor="text1"/>
+        </w:rPr>
+      </w:pPr>
+      <w:r>
+        <w:rPr>
+          <w:rFonts w:ascii="Arial" w:hAnsi="Arial" w:cs="Arial"/>
+          <w:color w:val="000000" w:themeColor="text1"/>
+        </w:rPr>
+        <w:t>Dhaka University Entrepreneurship Development Club</w:t>
+      </w:r>
+    </w:p>
+    <w:p>
+      <w:pPr>
+        <w:numPr>
+          <w:ilvl w:val="0"/>
+          <w:numId w:val="24"/>
+        </w:numPr>
+        <w:jc w:val="both"/>
+        <w:rPr>
+          <w:rFonts w:ascii="Arial" w:hAnsi="Arial" w:cs="Arial"/>
+          <w:color w:val="000000" w:themeColor="text1"/>
+        </w:rPr>
+      </w:pPr>
+      <w:r>
+        <w:rPr>
+          <w:rFonts w:ascii="Arial" w:hAnsi="Arial" w:cs="Arial"/>
+          <w:color w:val="000000" w:themeColor="text1"/>
+        </w:rPr>
+        <w:t>Traveling.</w:t>
+      </w:r>
+    </w:p>
+    <w:p>
+      <w:pPr>
+        <w:ind w:left="720"/>
+        <w:jc w:val="both"/>
+        <w:rPr>
+          <w:rFonts w:ascii="Arial" w:hAnsi="Arial" w:cs="Arial"/>
+          <w:color w:val="000000" w:themeColor="text1"/>
         </w:rPr>
       </w:pPr>
     </w:p>
@@ -3664,236 +4210,47 @@
           <w:bottom w:val="single" w:sz="4" w:space="1" w:color="auto"/>
         </w:pBdr>
         <w:ind w:left="0"/>
-        <w:rPr>
-          <w:rFonts w:ascii="Arial" w:hAnsi="Arial" w:cs="Arial"/>
-          <w:color w:val="404040" w:themeColor="text1" w:themeTint="BF"/>
-        </w:rPr>
-      </w:pPr>
-      <w:r>
-        <w:rPr>
-          <w:rFonts w:ascii="Arial" w:hAnsi="Arial" w:cs="Arial"/>
-          <w:color w:val="404040" w:themeColor="text1" w:themeTint="BF"/>
-        </w:rPr>
-        <w:t>EXTRACURRICULAR</w:t>
+        <w:jc w:val="both"/>
+        <w:rPr>
+          <w:rFonts w:ascii="Arial" w:hAnsi="Arial" w:cs="Arial"/>
+          <w:color w:val="000000" w:themeColor="text1"/>
+        </w:rPr>
+      </w:pPr>
+      <w:r>
+        <w:rPr>
+          <w:rFonts w:ascii="Arial" w:hAnsi="Arial" w:cs="Arial"/>
+          <w:color w:val="000000" w:themeColor="text1"/>
+        </w:rPr>
+        <w:t>REFERENCES</w:t>
       </w:r>
     </w:p>
     <w:p>
       <w:pPr>
-        <w:tabs>
-          <w:tab w:val="right" w:pos="12240"/>
-        </w:tabs>
-        <w:rPr>
-          <w:rFonts w:ascii="Arial" w:hAnsi="Arial" w:cs="Arial"/>
-          <w:b/>
-          <w:color w:val="404040" w:themeColor="text1" w:themeTint="BF"/>
-        </w:rPr>
-      </w:pPr>
-    </w:p>
-    <w:p>
-      <w:pPr>
-        <w:numPr>
-          <w:ilvl w:val="0"/>
-          <w:numId w:val="24"/>
-        </w:numPr>
-        <w:rPr>
-          <w:rFonts w:ascii="Arial" w:hAnsi="Arial" w:cs="Arial"/>
-          <w:color w:val="404040" w:themeColor="text1" w:themeTint="BF"/>
-        </w:rPr>
-      </w:pPr>
-      <w:r>
-        <w:rPr>
-          <w:rFonts w:ascii="Arial" w:hAnsi="Arial" w:cs="Arial"/>
-          <w:color w:val="404040" w:themeColor="text1" w:themeTint="BF"/>
-        </w:rPr>
-        <w:t>Creative W</w:t>
-      </w:r>
-      <w:r>
-        <w:rPr>
-          <w:rFonts w:ascii="Arial" w:hAnsi="Arial" w:cs="Arial"/>
-          <w:color w:val="404040" w:themeColor="text1" w:themeTint="BF"/>
-        </w:rPr>
-        <w:t>riting</w:t>
-      </w:r>
-    </w:p>
-    <w:p>
-      <w:pPr>
-        <w:numPr>
-          <w:ilvl w:val="0"/>
-          <w:numId w:val="24"/>
-        </w:numPr>
-        <w:rPr>
-          <w:rFonts w:ascii="Arial" w:hAnsi="Arial" w:cs="Arial"/>
-          <w:color w:val="404040" w:themeColor="text1" w:themeTint="BF"/>
-        </w:rPr>
-      </w:pPr>
-      <w:r>
-        <w:rPr>
-          <w:rFonts w:ascii="Arial" w:hAnsi="Arial" w:cs="Arial"/>
-          <w:color w:val="404040" w:themeColor="text1" w:themeTint="BF"/>
-        </w:rPr>
-        <w:t>Attend</w:t>
-      </w:r>
-      <w:r>
-        <w:rPr>
-          <w:rFonts w:ascii="Arial" w:hAnsi="Arial" w:cs="Arial"/>
-          <w:color w:val="404040" w:themeColor="text1" w:themeTint="BF"/>
-        </w:rPr>
-        <w:t>ing Case C</w:t>
-      </w:r>
-      <w:r>
-        <w:rPr>
-          <w:rFonts w:ascii="Arial" w:hAnsi="Arial" w:cs="Arial"/>
-          <w:color w:val="404040" w:themeColor="text1" w:themeTint="BF"/>
-        </w:rPr>
-        <w:t>ompetition</w:t>
-      </w:r>
-      <w:r>
-        <w:rPr>
-          <w:rFonts w:ascii="Arial" w:hAnsi="Arial" w:cs="Arial"/>
-          <w:color w:val="404040" w:themeColor="text1" w:themeTint="BF"/>
-        </w:rPr>
-        <w:t>.</w:t>
-      </w:r>
-    </w:p>
-    <w:p>
-      <w:pPr>
-        <w:numPr>
-          <w:ilvl w:val="0"/>
-          <w:numId w:val="24"/>
-        </w:numPr>
-        <w:rPr>
-          <w:rFonts w:ascii="Arial" w:hAnsi="Arial" w:cs="Arial"/>
-          <w:color w:val="404040" w:themeColor="text1" w:themeTint="BF"/>
-        </w:rPr>
-      </w:pPr>
-      <w:r>
-        <w:rPr>
-          <w:rFonts w:ascii="Arial" w:hAnsi="Arial" w:cs="Arial"/>
-          <w:color w:val="404040" w:themeColor="text1" w:themeTint="BF"/>
-        </w:rPr>
-        <w:t>Reading Non Fiction Books.</w:t>
-      </w:r>
-    </w:p>
-    <w:p>
-      <w:pPr>
-        <w:numPr>
-          <w:ilvl w:val="0"/>
-          <w:numId w:val="24"/>
-        </w:numPr>
-        <w:rPr>
-          <w:rFonts w:ascii="Arial" w:hAnsi="Arial" w:cs="Arial"/>
-          <w:color w:val="404040" w:themeColor="text1" w:themeTint="BF"/>
-        </w:rPr>
-      </w:pPr>
-      <w:r>
-        <w:rPr>
-          <w:rFonts w:ascii="Arial" w:hAnsi="Arial" w:cs="Arial"/>
-          <w:color w:val="404040" w:themeColor="text1" w:themeTint="BF"/>
-        </w:rPr>
-        <w:t>Dhaka University Language Learning Club</w:t>
-      </w:r>
-    </w:p>
-    <w:p>
-      <w:pPr>
-        <w:numPr>
-          <w:ilvl w:val="0"/>
-          <w:numId w:val="24"/>
-        </w:numPr>
-        <w:rPr>
-          <w:rFonts w:ascii="Arial" w:hAnsi="Arial" w:cs="Arial"/>
-          <w:color w:val="404040" w:themeColor="text1" w:themeTint="BF"/>
-        </w:rPr>
-      </w:pPr>
-      <w:r>
-        <w:rPr>
-          <w:rFonts w:ascii="Arial" w:hAnsi="Arial" w:cs="Arial"/>
-          <w:color w:val="404040" w:themeColor="text1" w:themeTint="BF"/>
-        </w:rPr>
-        <w:t>Dhaka University Entrepreneurship Development Club</w:t>
-      </w:r>
-    </w:p>
-    <w:p>
-      <w:pPr>
-        <w:numPr>
-          <w:ilvl w:val="0"/>
-          <w:numId w:val="24"/>
-        </w:numPr>
-        <w:rPr>
-          <w:rFonts w:ascii="Arial" w:hAnsi="Arial" w:cs="Arial"/>
-          <w:color w:val="404040" w:themeColor="text1" w:themeTint="BF"/>
-        </w:rPr>
-      </w:pPr>
-      <w:r>
-        <w:rPr>
-          <w:rFonts w:ascii="Arial" w:hAnsi="Arial" w:cs="Arial"/>
-          <w:color w:val="404040" w:themeColor="text1" w:themeTint="BF"/>
-        </w:rPr>
-        <w:t>Traveling.</w:t>
-      </w:r>
-    </w:p>
-    <w:p>
-      <w:pPr>
-        <w:ind w:left="720"/>
-        <w:rPr>
-          <w:rFonts w:ascii="Arial" w:hAnsi="Arial" w:cs="Arial"/>
-          <w:color w:val="404040" w:themeColor="text1" w:themeTint="BF"/>
-        </w:rPr>
-      </w:pPr>
-    </w:p>
-    <w:p>
-      <w:pPr>
-        <w:pStyle w:val="Heading1"/>
-        <w:pBdr>
-          <w:bottom w:val="single" w:sz="4" w:space="1" w:color="auto"/>
-        </w:pBdr>
-        <w:ind w:left="0"/>
-        <w:rPr>
-          <w:rFonts w:ascii="Arial" w:hAnsi="Arial" w:cs="Arial"/>
-          <w:color w:val="404040" w:themeColor="text1" w:themeTint="BF"/>
-        </w:rPr>
-      </w:pPr>
-      <w:r>
-        <w:rPr>
-          <w:rFonts w:ascii="Arial" w:hAnsi="Arial" w:cs="Arial"/>
-          <w:color w:val="404040" w:themeColor="text1" w:themeTint="BF"/>
-        </w:rPr>
-        <w:t>REFERENCES</w:t>
-      </w:r>
-    </w:p>
-    <w:p>
-      <w:pPr>
-        <w:rPr>
-          <w:rFonts w:ascii="Arial" w:hAnsi="Arial" w:cs="Arial"/>
-          <w:color w:val="404040" w:themeColor="text1" w:themeTint="BF"/>
-        </w:rPr>
-      </w:pPr>
-    </w:p>
-    <w:p>
-      <w:pPr>
-        <w:rPr>
-          <w:rFonts w:ascii="Arial" w:hAnsi="Arial" w:cs="Arial"/>
-          <w:color w:val="404040" w:themeColor="text1" w:themeTint="BF"/>
+        <w:jc w:val="both"/>
+        <w:rPr>
+          <w:rFonts w:ascii="Arial" w:hAnsi="Arial" w:cs="Arial"/>
+          <w:color w:val="000000" w:themeColor="text1"/>
         </w:rPr>
       </w:pPr>
       <w:r>
         <w:rPr>
           <w:rFonts w:ascii="Arial" w:hAnsi="Arial" w:cs="Arial"/>
           <w:noProof/>
-          <w:color w:val="404040" w:themeColor="text1" w:themeTint="BF"/>
+          <w:color w:val="000000" w:themeColor="text1"/>
         </w:rPr>
         <mc:AlternateContent>
           <mc:Choice Requires="wps">
             <w:drawing>
-              <wp:anchor distT="45720" distB="45720" distL="114300" distR="114300" simplePos="0" relativeHeight="251680768" behindDoc="0" locked="0" layoutInCell="1" allowOverlap="1" wp14:anchorId="094AC473" wp14:editId="02FAD534">
+              <wp:anchor distT="45720" distB="45720" distL="114300" distR="114300" simplePos="0" relativeHeight="251680768" behindDoc="0" locked="0" layoutInCell="1" allowOverlap="1" wp14:anchorId="094AC473" wp14:editId="0DE509AB">
                 <wp:simplePos x="0" y="0"/>
                 <wp:positionH relativeFrom="column">
-                  <wp:posOffset>3771900</wp:posOffset>
+                  <wp:posOffset>3773170</wp:posOffset>
                 </wp:positionH>
                 <wp:positionV relativeFrom="paragraph">
-                  <wp:posOffset>62865</wp:posOffset>
+                  <wp:posOffset>67310</wp:posOffset>
                 </wp:positionV>
-                <wp:extent cx="2195195" cy="1442720"/>
-                <wp:effectExtent l="0" t="0" r="0" b="5080"/>
+                <wp:extent cx="2988310" cy="1442720"/>
+                <wp:effectExtent l="0" t="0" r="2540" b="5080"/>
                 <wp:wrapSquare wrapText="bothSides"/>
                 <wp:docPr id="3" name="Text Box 3"/>
                 <wp:cNvGraphicFramePr>
@@ -3908,7 +4265,7 @@
                       <wps:spPr bwMode="auto">
                         <a:xfrm>
                           <a:off x="0" y="0"/>
-                          <a:ext cx="2195195" cy="1442720"/>
+                          <a:ext cx="2988310" cy="1442720"/>
                         </a:xfrm>
                         <a:prstGeom prst="rect">
                           <a:avLst/>
@@ -3978,7 +4335,19 @@
                               <w:rPr>
                                 <w:rFonts w:ascii="Georgia" w:hAnsi="Georgia"/>
                               </w:rPr>
-                              <w:t xml:space="preserve">General Manager Abdul </w:t>
+                              <w:t>General Manager</w:t>
+                            </w:r>
+                            <w:r>
+                              <w:rPr>
+                                <w:rFonts w:ascii="Georgia" w:hAnsi="Georgia"/>
+                              </w:rPr>
+                              <w:t>,</w:t>
+                            </w:r>
+                            <w:r>
+                              <w:rPr>
+                                <w:rFonts w:ascii="Georgia" w:hAnsi="Georgia"/>
+                              </w:rPr>
+                              <w:t xml:space="preserve"> Abdul </w:t>
                             </w:r>
                             <w:proofErr w:type="spellStart"/>
                             <w:r>
@@ -4006,22 +4375,34 @@
                               <w:rPr>
                                 <w:rFonts w:ascii="Georgia" w:hAnsi="Georgia"/>
                               </w:rPr>
-                              <w:t xml:space="preserve">Phone: +8801713431618 Email: </w:t>
+                              <w:t xml:space="preserve">Phone: +8801713431618 </w:t>
                             </w:r>
-                            <w:hyperlink r:id="rId10" w:history="1">
-                              <w:r>
-                                <w:rPr>
-                                  <w:rStyle w:val="Hyperlink"/>
-                                  <w:rFonts w:ascii="Georgia" w:hAnsi="Georgia"/>
-                                </w:rPr>
-                                <w:t>m_sarwar83@yahoo.com</w:t>
-                              </w:r>
-                            </w:hyperlink>
+                          </w:p>
+                          <w:p>
+                            <w:pPr>
+                              <w:spacing w:after="160"/>
+                              <w:rPr>
+                                <w:rFonts w:ascii="Georgia" w:hAnsi="Georgia"/>
+                              </w:rPr>
+                            </w:pPr>
+                            <w:r>
+                              <w:rPr>
+                                <w:rFonts w:ascii="Georgia" w:hAnsi="Georgia"/>
+                              </w:rPr>
+                              <w:t>Email:</w:t>
+                            </w:r>
                             <w:r>
                               <w:rPr>
                                 <w:rFonts w:ascii="Georgia" w:hAnsi="Georgia"/>
                               </w:rPr>
                               <w:t xml:space="preserve"> </w:t>
+                            </w:r>
+                            <w:r>
+                              <w:rPr>
+                                <w:rFonts w:ascii="Georgia" w:hAnsi="Georgia"/>
+                                <w:color w:val="000000" w:themeColor="text1"/>
+                              </w:rPr>
+                              <w:t xml:space="preserve">m_sarwar83@yahoo.com </w:t>
                             </w:r>
                           </w:p>
                           <w:p>
@@ -4069,7 +4450,7 @@
           </mc:Choice>
           <mc:Fallback>
             <w:pict>
-              <v:shape w14:anchorId="094AC473" id="Text Box 3" o:spid="_x0000_s1032" type="#_x0000_t202" style="position:absolute;margin-left:297pt;margin-top:4.95pt;width:172.85pt;height:113.6pt;z-index:251680768;visibility:visible;mso-wrap-style:square;mso-width-percent:0;mso-height-percent:0;mso-wrap-distance-left:9pt;mso-wrap-distance-top:3.6pt;mso-wrap-distance-right:9pt;mso-wrap-distance-bottom:3.6pt;mso-position-horizontal:absolute;mso-position-horizontal-relative:text;mso-position-vertical:absolute;mso-position-vertical-relative:text;mso-width-percent:0;mso-height-percent:0;mso-width-relative:margin;mso-height-relative:margin;v-text-anchor:top" o:gfxdata="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" stroked="f">
+              <v:shape w14:anchorId="094AC473" id="Text Box 3" o:spid="_x0000_s1033" type="#_x0000_t202" style="position:absolute;margin-left:297.1pt;margin-top:5.3pt;width:235.3pt;height:113.6pt;z-index:251680768;visibility:visible;mso-wrap-style:square;mso-width-percent:0;mso-height-percent:0;mso-wrap-distance-left:9pt;mso-wrap-distance-top:3.6pt;mso-wrap-distance-right:9pt;mso-wrap-distance-bottom:3.6pt;mso-position-horizontal:absolute;mso-position-horizontal-relative:text;mso-position-vertical:absolute;mso-position-vertical-relative:text;mso-width-percent:0;mso-height-percent:0;mso-width-relative:margin;mso-height-relative:margin;v-text-anchor:top" o:gfxdata="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" stroked="f">
                 <v:textbox>
                   <w:txbxContent>
                     <w:p>
@@ -4125,7 +4506,19 @@
                         <w:rPr>
                           <w:rFonts w:ascii="Georgia" w:hAnsi="Georgia"/>
                         </w:rPr>
-                        <w:t xml:space="preserve">General Manager Abdul </w:t>
+                        <w:t>General Manager</w:t>
+                      </w:r>
+                      <w:r>
+                        <w:rPr>
+                          <w:rFonts w:ascii="Georgia" w:hAnsi="Georgia"/>
+                        </w:rPr>
+                        <w:t>,</w:t>
+                      </w:r>
+                      <w:r>
+                        <w:rPr>
+                          <w:rFonts w:ascii="Georgia" w:hAnsi="Georgia"/>
+                        </w:rPr>
+                        <w:t xml:space="preserve"> Abdul </w:t>
                       </w:r>
                       <w:proofErr w:type="spellStart"/>
                       <w:r>
@@ -4153,22 +4546,48 @@
                         <w:rPr>
                           <w:rFonts w:ascii="Georgia" w:hAnsi="Georgia"/>
                         </w:rPr>
-                        <w:t xml:space="preserve">Phone: +8801713431618 Email: </w:t>
+                        <w:t xml:space="preserve">Phone: +8801713431618 </w:t>
                       </w:r>
-                      <w:hyperlink r:id="rId11" w:history="1">
-                        <w:r>
-                          <w:rPr>
-                            <w:rStyle w:val="Hyperlink"/>
-                            <w:rFonts w:ascii="Georgia" w:hAnsi="Georgia"/>
-                          </w:rPr>
-                          <w:t>m_sarwar83@yahoo.com</w:t>
-                        </w:r>
-                      </w:hyperlink>
+                    </w:p>
+                    <w:p>
+                      <w:pPr>
+                        <w:spacing w:after="160"/>
+                        <w:rPr>
+                          <w:rFonts w:ascii="Georgia" w:hAnsi="Georgia"/>
+                        </w:rPr>
+                      </w:pPr>
+                      <w:r>
+                        <w:rPr>
+                          <w:rFonts w:ascii="Georgia" w:hAnsi="Georgia"/>
+                        </w:rPr>
+                        <w:t>Email:</w:t>
+                      </w:r>
                       <w:r>
                         <w:rPr>
                           <w:rFonts w:ascii="Georgia" w:hAnsi="Georgia"/>
                         </w:rPr>
                         <w:t xml:space="preserve"> </w:t>
+                      </w:r>
+                      <w:r>
+                        <w:rPr>
+                          <w:rFonts w:ascii="Georgia" w:hAnsi="Georgia"/>
+                          <w:color w:val="000000" w:themeColor="text1"/>
+                        </w:rPr>
+                        <w:t>m_sarw</w:t>
+                      </w:r>
+                      <w:r>
+                        <w:rPr>
+                          <w:rFonts w:ascii="Georgia" w:hAnsi="Georgia"/>
+                          <w:color w:val="000000" w:themeColor="text1"/>
+                        </w:rPr>
+                        <w:t>a</w:t>
+                      </w:r>
+                      <w:r>
+                        <w:rPr>
+                          <w:rFonts w:ascii="Georgia" w:hAnsi="Georgia"/>
+                          <w:color w:val="000000" w:themeColor="text1"/>
+                        </w:rPr>
+                        <w:t xml:space="preserve">r83@yahoo.com </w:t>
                       </w:r>
                     </w:p>
                     <w:p>
@@ -4209,7 +4628,7 @@
         <w:rPr>
           <w:rFonts w:ascii="Arial" w:hAnsi="Arial" w:cs="Arial"/>
           <w:noProof/>
-          <w:color w:val="404040" w:themeColor="text1" w:themeTint="BF"/>
+          <w:color w:val="000000" w:themeColor="text1"/>
         </w:rPr>
         <mc:AlternateContent>
           <mc:Choice Requires="wps">
@@ -4324,20 +4743,12 @@
                               </w:rPr>
                               <w:t xml:space="preserve">Email: </w:t>
                             </w:r>
-                            <w:hyperlink r:id="rId12" w:history="1">
-                              <w:r>
-                                <w:rPr>
-                                  <w:rStyle w:val="Hyperlink"/>
-                                  <w:rFonts w:ascii="Georgia" w:hAnsi="Georgia"/>
-                                </w:rPr>
-                                <w:t>moyeenma@du.ac.bd</w:t>
-                              </w:r>
-                            </w:hyperlink>
                             <w:r>
                               <w:rPr>
                                 <w:rFonts w:ascii="Georgia" w:hAnsi="Georgia"/>
+                                <w:color w:val="000000" w:themeColor="text1"/>
                               </w:rPr>
-                              <w:t xml:space="preserve"> </w:t>
+                              <w:t xml:space="preserve">moyeenma@du.ac.bd </w:t>
                             </w:r>
                           </w:p>
                           <w:p>
@@ -4390,7 +4801,7 @@
           </mc:Choice>
           <mc:Fallback>
             <w:pict>
-              <v:shape w14:anchorId="06F72C03" id="_x0000_s1033" type="#_x0000_t202" style="position:absolute;margin-left:12.35pt;margin-top:4.9pt;width:216.75pt;height:113.6pt;z-index:251678720;visibility:visible;mso-wrap-style:square;mso-width-percent:0;mso-height-percent:0;mso-wrap-distance-left:9pt;mso-wrap-distance-top:3.6pt;mso-wrap-distance-right:9pt;mso-wrap-distance-bottom:3.6pt;mso-position-horizontal:absolute;mso-position-horizontal-relative:text;mso-position-vertical:absolute;mso-position-vertical-relative:text;mso-width-percent:0;mso-height-percent:0;mso-width-relative:margin;mso-height-relative:margin;v-text-anchor:top" o:gfxdata="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" stroked="f">
+              <v:shape w14:anchorId="06F72C03" id="_x0000_s1034" type="#_x0000_t202" style="position:absolute;margin-left:12.35pt;margin-top:4.9pt;width:216.75pt;height:113.6pt;z-index:251678720;visibility:visible;mso-wrap-style:square;mso-width-percent:0;mso-height-percent:0;mso-wrap-distance-left:9pt;mso-wrap-distance-top:3.6pt;mso-wrap-distance-right:9pt;mso-wrap-distance-bottom:3.6pt;mso-position-horizontal:absolute;mso-position-horizontal-relative:text;mso-position-vertical:absolute;mso-position-vertical-relative:text;mso-width-percent:0;mso-height-percent:0;mso-width-relative:margin;mso-height-relative:margin;v-text-anchor:top" o:gfxdata="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" stroked="f">
                 <v:textbox>
                   <w:txbxContent>
                     <w:p>
@@ -4462,20 +4873,12 @@
                         </w:rPr>
                         <w:t xml:space="preserve">Email: </w:t>
                       </w:r>
-                      <w:hyperlink r:id="rId13" w:history="1">
-                        <w:r>
-                          <w:rPr>
-                            <w:rStyle w:val="Hyperlink"/>
-                            <w:rFonts w:ascii="Georgia" w:hAnsi="Georgia"/>
-                          </w:rPr>
-                          <w:t>moyeenma@du.ac.bd</w:t>
-                        </w:r>
-                      </w:hyperlink>
                       <w:r>
                         <w:rPr>
                           <w:rFonts w:ascii="Georgia" w:hAnsi="Georgia"/>
+                          <w:color w:val="000000" w:themeColor="text1"/>
                         </w:rPr>
-                        <w:t xml:space="preserve"> </w:t>
+                        <w:t xml:space="preserve">moyeenma@du.ac.bd </w:t>
                       </w:r>
                     </w:p>
                     <w:p>
@@ -4518,64 +4921,6 @@
         </mc:AlternateContent>
       </w:r>
     </w:p>
-    <w:p>
-      <w:pPr>
-        <w:pStyle w:val="ListParagraph"/>
-        <w:ind w:left="227" w:firstLine="0"/>
-        <w:rPr>
-          <w:rFonts w:ascii="Arial" w:hAnsi="Arial" w:cs="Arial"/>
-          <w:color w:val="404040" w:themeColor="text1" w:themeTint="BF"/>
-        </w:rPr>
-      </w:pPr>
-    </w:p>
-    <w:p>
-      <w:pPr>
-        <w:pStyle w:val="Title"/>
-        <w:tabs>
-          <w:tab w:val="left" w:pos="7797"/>
-          <w:tab w:val="left" w:pos="7938"/>
-          <w:tab w:val="left" w:pos="8222"/>
-        </w:tabs>
-        <w:ind w:right="-853"/>
-        <w:rPr>
-          <w:rFonts w:ascii="Arial" w:hAnsi="Arial" w:cs="Arial"/>
-          <w:b/>
-          <w:bCs/>
-          <w:sz w:val="44"/>
-          <w:szCs w:val="44"/>
-          <w:lang w:val="fr-FR"/>
-        </w:rPr>
-      </w:pPr>
-    </w:p>
-    <w:p>
-      <w:pPr>
-        <w:pStyle w:val="Title"/>
-        <w:tabs>
-          <w:tab w:val="left" w:pos="7797"/>
-          <w:tab w:val="left" w:pos="7938"/>
-          <w:tab w:val="left" w:pos="8222"/>
-        </w:tabs>
-        <w:ind w:right="-853"/>
-        <w:rPr>
-          <w:rFonts w:ascii="Arial" w:hAnsi="Arial" w:cs="Arial"/>
-          <w:b/>
-          <w:bCs/>
-          <w:sz w:val="44"/>
-          <w:szCs w:val="44"/>
-          <w:lang w:val="en-US"/>
-        </w:rPr>
-      </w:pPr>
-    </w:p>
-    <w:p>
-      <w:pPr>
-        <w:pStyle w:val="ListParagraph"/>
-        <w:ind w:left="227" w:firstLine="0"/>
-        <w:rPr>
-          <w:rFonts w:ascii="Arial" w:hAnsi="Arial" w:cs="Arial"/>
-          <w:color w:val="404040" w:themeColor="text1" w:themeTint="BF"/>
-        </w:rPr>
-      </w:pPr>
-    </w:p>
     <w:sectPr>
       <w:type w:val="continuous"/>
       <w:pgSz w:w="12240" w:h="15840"/>
@@ -4589,7 +4934,209 @@
 
 <file path=word/numbering.xml><?xml version="1.0" encoding="utf-8"?>
 <w:numbering xmlns:wpc="http://schemas.microsoft.com/office/word/2010/wordprocessingCanvas" xmlns:cx="http://schemas.microsoft.com/office/drawing/2014/chartex" xmlns:mc="http://schemas.openxmlformats.org/markup-compatibility/2006" xmlns:o="urn:schemas-microsoft-com:office:office" xmlns:r="http://schemas.openxmlformats.org/officeDocument/2006/relationships" xmlns:m="http://schemas.openxmlformats.org/officeDocument/2006/math" xmlns:v="urn:schemas-microsoft-com:vml" xmlns:wp14="http://schemas.microsoft.com/office/word/2010/wordprocessingDrawing" xmlns:wp="http://schemas.openxmlformats.org/drawingml/2006/wordprocessingDrawing" xmlns:w10="urn:schemas-microsoft-com:office:word" xmlns:w="http://schemas.openxmlformats.org/wordprocessingml/2006/main" xmlns:w14="http://schemas.microsoft.com/office/word/2010/wordml" xmlns:w15="http://schemas.microsoft.com/office/word/2012/wordml" xmlns:w16se="http://schemas.microsoft.com/office/word/2015/wordml/symex" xmlns:wpg="http://schemas.microsoft.com/office/word/2010/wordprocessingGroup" xmlns:wpi="http://schemas.microsoft.com/office/word/2010/wordprocessingInk" xmlns:wne="http://schemas.microsoft.com/office/word/2006/wordml" xmlns:wps="http://schemas.microsoft.com/office/word/2010/wordprocessingShape" mc:Ignorable="w14 w15 w16se wp14">
+  <w:numPicBullet w:numPicBulletId="0">
+    <w:pict>
+      <v:shapetype w14:anchorId="3A378DED" id="_x0000_t75" coordsize="21600,21600" o:spt="75" o:preferrelative="t" path="m@4@5l@4@11@9@11@9@5xe" filled="f" stroked="f">
+        <v:stroke joinstyle="miter"/>
+        <v:formulas>
+          <v:f eqn="if lineDrawn pixelLineWidth 0"/>
+          <v:f eqn="sum @0 1 0"/>
+          <v:f eqn="sum 0 0 @1"/>
+          <v:f eqn="prod @2 1 2"/>
+          <v:f eqn="prod @3 21600 pixelWidth"/>
+          <v:f eqn="prod @3 21600 pixelHeight"/>
+          <v:f eqn="sum @0 0 1"/>
+          <v:f eqn="prod @6 1 2"/>
+          <v:f eqn="prod @7 21600 pixelWidth"/>
+          <v:f eqn="sum @8 21600 0"/>
+          <v:f eqn="prod @7 21600 pixelHeight"/>
+          <v:f eqn="sum @10 21600 0"/>
+        </v:formulas>
+        <v:path o:extrusionok="f" gradientshapeok="t" o:connecttype="rect"/>
+        <o:lock v:ext="edit" aspectratio="t"/>
+      </v:shapetype>
+      <v:shape id="_x0000_i1032" type="#_x0000_t75" alt="Home " style="width:383.4pt;height:383.4pt;visibility:visible;mso-wrap-style:square" o:bullet="t">
+        <v:imagedata r:id="rId1" o:title="Home "/>
+      </v:shape>
+    </w:pict>
+  </w:numPicBullet>
+  <w:numPicBullet w:numPicBulletId="1">
+    <w:pict>
+      <v:shape id="_x0000_i1033" type="#_x0000_t75" alt="LinkedIn logo " style="width:408.15pt;height:408.15pt;visibility:visible;mso-wrap-style:square" o:bullet="t">
+        <v:imagedata r:id="rId2" o:title="LinkedIn logo "/>
+      </v:shape>
+    </w:pict>
+  </w:numPicBullet>
+  <w:numPicBullet w:numPicBulletId="2">
+    <w:pict>
+      <v:shape w14:anchorId="797DE56D" id="_x0000_i1034" type="#_x0000_t75" alt="Telephone symbol button " style="width:351.15pt;height:351.15pt;visibility:visible;mso-wrap-style:square" o:bullet="t">
+        <v:imagedata r:id="rId3" o:title="Telephone symbol button "/>
+      </v:shape>
+    </w:pict>
+  </w:numPicBullet>
+  <w:numPicBullet w:numPicBulletId="3">
+    <w:pict>
+      <v:shape w14:anchorId="6CDBE07D" id="_x0000_i1035" type="#_x0000_t75" alt="Mail " style="width:409.45pt;height:409.45pt;visibility:visible;mso-wrap-style:square" o:bullet="t">
+        <v:imagedata r:id="rId4" o:title="Mail "/>
+      </v:shape>
+    </w:pict>
+  </w:numPicBullet>
+  <w:numPicBullet w:numPicBulletId="4">
+    <w:pict>
+      <v:shape id="_x0000_i1036" type="#_x0000_t75" alt="Linkedin " style="width:409.45pt;height:409.45pt;visibility:visible;mso-wrap-style:square" o:bullet="t">
+        <v:imagedata r:id="rId5" o:title="Linkedin "/>
+      </v:shape>
+    </w:pict>
+  </w:numPicBullet>
+  <w:numPicBullet w:numPicBulletId="5">
+    <w:pict>
+      <v:shape w14:anchorId="34D4FF46" id="_x0000_i1037" type="#_x0000_t75" alt="Phone call " style="width:379pt;height:379pt;visibility:visible;mso-wrap-style:square" o:bullet="t">
+        <v:imagedata r:id="rId6" o:title="Phone call "/>
+      </v:shape>
+    </w:pict>
+  </w:numPicBullet>
   <w:abstractNum w:abstractNumId="0" w15:restartNumberingAfterBreak="0">
+    <w:nsid w:val="00D33D79"/>
+    <w:multiLevelType w:val="hybridMultilevel"/>
+    <w:tmpl w:val="1BB8BD1A"/>
+    <w:lvl w:ilvl="0" w:tplc="185CF27C">
+      <w:start w:val="1"/>
+      <w:numFmt w:val="bullet"/>
+      <w:lvlText w:val=""/>
+      <w:lvlPicBulletId w:val="5"/>
+      <w:lvlJc w:val="left"/>
+      <w:pPr>
+        <w:tabs>
+          <w:tab w:val="num" w:pos="720"/>
+        </w:tabs>
+        <w:ind w:left="720" w:hanging="360"/>
+      </w:pPr>
+      <w:rPr>
+        <w:rFonts w:ascii="Symbol" w:hAnsi="Symbol" w:hint="default"/>
+      </w:rPr>
+    </w:lvl>
+    <w:lvl w:ilvl="1" w:tplc="3FE6DFAA" w:tentative="1">
+      <w:start w:val="1"/>
+      <w:numFmt w:val="bullet"/>
+      <w:lvlText w:val=""/>
+      <w:lvlJc w:val="left"/>
+      <w:pPr>
+        <w:tabs>
+          <w:tab w:val="num" w:pos="1440"/>
+        </w:tabs>
+        <w:ind w:left="1440" w:hanging="360"/>
+      </w:pPr>
+      <w:rPr>
+        <w:rFonts w:ascii="Symbol" w:hAnsi="Symbol" w:hint="default"/>
+      </w:rPr>
+    </w:lvl>
+    <w:lvl w:ilvl="2" w:tplc="F8962C9A" w:tentative="1">
+      <w:start w:val="1"/>
+      <w:numFmt w:val="bullet"/>
+      <w:lvlText w:val=""/>
+      <w:lvlJc w:val="left"/>
+      <w:pPr>
+        <w:tabs>
+          <w:tab w:val="num" w:pos="2160"/>
+        </w:tabs>
+        <w:ind w:left="2160" w:hanging="360"/>
+      </w:pPr>
+      <w:rPr>
+        <w:rFonts w:ascii="Symbol" w:hAnsi="Symbol" w:hint="default"/>
+      </w:rPr>
+    </w:lvl>
+    <w:lvl w:ilvl="3" w:tplc="7E0ABFD0" w:tentative="1">
+      <w:start w:val="1"/>
+      <w:numFmt w:val="bullet"/>
+      <w:lvlText w:val=""/>
+      <w:lvlJc w:val="left"/>
+      <w:pPr>
+        <w:tabs>
+          <w:tab w:val="num" w:pos="2880"/>
+        </w:tabs>
+        <w:ind w:left="2880" w:hanging="360"/>
+      </w:pPr>
+      <w:rPr>
+        <w:rFonts w:ascii="Symbol" w:hAnsi="Symbol" w:hint="default"/>
+      </w:rPr>
+    </w:lvl>
+    <w:lvl w:ilvl="4" w:tplc="2DFCA2D8" w:tentative="1">
+      <w:start w:val="1"/>
+      <w:numFmt w:val="bullet"/>
+      <w:lvlText w:val=""/>
+      <w:lvlJc w:val="left"/>
+      <w:pPr>
+        <w:tabs>
+          <w:tab w:val="num" w:pos="3600"/>
+        </w:tabs>
+        <w:ind w:left="3600" w:hanging="360"/>
+      </w:pPr>
+      <w:rPr>
+        <w:rFonts w:ascii="Symbol" w:hAnsi="Symbol" w:hint="default"/>
+      </w:rPr>
+    </w:lvl>
+    <w:lvl w:ilvl="5" w:tplc="B4D4D734" w:tentative="1">
+      <w:start w:val="1"/>
+      <w:numFmt w:val="bullet"/>
+      <w:lvlText w:val=""/>
+      <w:lvlJc w:val="left"/>
+      <w:pPr>
+        <w:tabs>
+          <w:tab w:val="num" w:pos="4320"/>
+        </w:tabs>
+        <w:ind w:left="4320" w:hanging="360"/>
+      </w:pPr>
+      <w:rPr>
+        <w:rFonts w:ascii="Symbol" w:hAnsi="Symbol" w:hint="default"/>
+      </w:rPr>
+    </w:lvl>
+    <w:lvl w:ilvl="6" w:tplc="6B6EEB56" w:tentative="1">
+      <w:start w:val="1"/>
+      <w:numFmt w:val="bullet"/>
+      <w:lvlText w:val=""/>
+      <w:lvlJc w:val="left"/>
+      <w:pPr>
+        <w:tabs>
+          <w:tab w:val="num" w:pos="5040"/>
+        </w:tabs>
+        <w:ind w:left="5040" w:hanging="360"/>
+      </w:pPr>
+      <w:rPr>
+        <w:rFonts w:ascii="Symbol" w:hAnsi="Symbol" w:hint="default"/>
+      </w:rPr>
+    </w:lvl>
+    <w:lvl w:ilvl="7" w:tplc="E4A8AE10" w:tentative="1">
+      <w:start w:val="1"/>
+      <w:numFmt w:val="bullet"/>
+      <w:lvlText w:val=""/>
+      <w:lvlJc w:val="left"/>
+      <w:pPr>
+        <w:tabs>
+          <w:tab w:val="num" w:pos="5760"/>
+        </w:tabs>
+        <w:ind w:left="5760" w:hanging="360"/>
+      </w:pPr>
+      <w:rPr>
+        <w:rFonts w:ascii="Symbol" w:hAnsi="Symbol" w:hint="default"/>
+      </w:rPr>
+    </w:lvl>
+    <w:lvl w:ilvl="8" w:tplc="4DAE8F32" w:tentative="1">
+      <w:start w:val="1"/>
+      <w:numFmt w:val="bullet"/>
+      <w:lvlText w:val=""/>
+      <w:lvlJc w:val="left"/>
+      <w:pPr>
+        <w:tabs>
+          <w:tab w:val="num" w:pos="6480"/>
+        </w:tabs>
+        <w:ind w:left="6480" w:hanging="360"/>
+      </w:pPr>
+      <w:rPr>
+        <w:rFonts w:ascii="Symbol" w:hAnsi="Symbol" w:hint="default"/>
+      </w:rPr>
+    </w:lvl>
+  </w:abstractNum>
+  <w:abstractNum w:abstractNumId="1" w15:restartNumberingAfterBreak="0">
     <w:nsid w:val="1313760A"/>
     <w:multiLevelType w:val="hybridMultilevel"/>
     <w:tmpl w:val="76EE0FA2"/>
@@ -4702,7 +5249,7 @@
       </w:rPr>
     </w:lvl>
   </w:abstractNum>
-  <w:abstractNum w:abstractNumId="1" w15:restartNumberingAfterBreak="0">
+  <w:abstractNum w:abstractNumId="2" w15:restartNumberingAfterBreak="0">
     <w:nsid w:val="18466570"/>
     <w:multiLevelType w:val="hybridMultilevel"/>
     <w:tmpl w:val="819CB066"/>
@@ -4842,7 +5389,7 @@
       </w:rPr>
     </w:lvl>
   </w:abstractNum>
-  <w:abstractNum w:abstractNumId="2" w15:restartNumberingAfterBreak="0">
+  <w:abstractNum w:abstractNumId="3" w15:restartNumberingAfterBreak="0">
     <w:nsid w:val="206E54C4"/>
     <w:multiLevelType w:val="hybridMultilevel"/>
     <w:tmpl w:val="D1647DCC"/>
@@ -4955,7 +5502,148 @@
       </w:rPr>
     </w:lvl>
   </w:abstractNum>
-  <w:abstractNum w:abstractNumId="3" w15:restartNumberingAfterBreak="0">
+  <w:abstractNum w:abstractNumId="4" w15:restartNumberingAfterBreak="0">
+    <w:nsid w:val="23C85D7D"/>
+    <w:multiLevelType w:val="hybridMultilevel"/>
+    <w:tmpl w:val="991E91CA"/>
+    <w:lvl w:ilvl="0" w:tplc="842042DA">
+      <w:start w:val="1"/>
+      <w:numFmt w:val="bullet"/>
+      <w:lvlText w:val=""/>
+      <w:lvlPicBulletId w:val="2"/>
+      <w:lvlJc w:val="left"/>
+      <w:pPr>
+        <w:tabs>
+          <w:tab w:val="num" w:pos="720"/>
+        </w:tabs>
+        <w:ind w:left="720" w:hanging="360"/>
+      </w:pPr>
+      <w:rPr>
+        <w:rFonts w:ascii="Symbol" w:hAnsi="Symbol" w:hint="default"/>
+      </w:rPr>
+    </w:lvl>
+    <w:lvl w:ilvl="1" w:tplc="1136B432" w:tentative="1">
+      <w:start w:val="1"/>
+      <w:numFmt w:val="bullet"/>
+      <w:lvlText w:val=""/>
+      <w:lvlJc w:val="left"/>
+      <w:pPr>
+        <w:tabs>
+          <w:tab w:val="num" w:pos="1440"/>
+        </w:tabs>
+        <w:ind w:left="1440" w:hanging="360"/>
+      </w:pPr>
+      <w:rPr>
+        <w:rFonts w:ascii="Symbol" w:hAnsi="Symbol" w:hint="default"/>
+      </w:rPr>
+    </w:lvl>
+    <w:lvl w:ilvl="2" w:tplc="4FFA79C6" w:tentative="1">
+      <w:start w:val="1"/>
+      <w:numFmt w:val="bullet"/>
+      <w:lvlText w:val=""/>
+      <w:lvlJc w:val="left"/>
+      <w:pPr>
+        <w:tabs>
+          <w:tab w:val="num" w:pos="2160"/>
+        </w:tabs>
+        <w:ind w:left="2160" w:hanging="360"/>
+      </w:pPr>
+      <w:rPr>
+        <w:rFonts w:ascii="Symbol" w:hAnsi="Symbol" w:hint="default"/>
+      </w:rPr>
+    </w:lvl>
+    <w:lvl w:ilvl="3" w:tplc="33C0D5F8" w:tentative="1">
+      <w:start w:val="1"/>
+      <w:numFmt w:val="bullet"/>
+      <w:lvlText w:val=""/>
+      <w:lvlJc w:val="left"/>
+      <w:pPr>
+        <w:tabs>
+          <w:tab w:val="num" w:pos="2880"/>
+        </w:tabs>
+        <w:ind w:left="2880" w:hanging="360"/>
+      </w:pPr>
+      <w:rPr>
+        <w:rFonts w:ascii="Symbol" w:hAnsi="Symbol" w:hint="default"/>
+      </w:rPr>
+    </w:lvl>
+    <w:lvl w:ilvl="4" w:tplc="3E4AFDE8" w:tentative="1">
+      <w:start w:val="1"/>
+      <w:numFmt w:val="bullet"/>
+      <w:lvlText w:val=""/>
+      <w:lvlJc w:val="left"/>
+      <w:pPr>
+        <w:tabs>
+          <w:tab w:val="num" w:pos="3600"/>
+        </w:tabs>
+        <w:ind w:left="3600" w:hanging="360"/>
+      </w:pPr>
+      <w:rPr>
+        <w:rFonts w:ascii="Symbol" w:hAnsi="Symbol" w:hint="default"/>
+      </w:rPr>
+    </w:lvl>
+    <w:lvl w:ilvl="5" w:tplc="6A70DD56" w:tentative="1">
+      <w:start w:val="1"/>
+      <w:numFmt w:val="bullet"/>
+      <w:lvlText w:val=""/>
+      <w:lvlJc w:val="left"/>
+      <w:pPr>
+        <w:tabs>
+          <w:tab w:val="num" w:pos="4320"/>
+        </w:tabs>
+        <w:ind w:left="4320" w:hanging="360"/>
+      </w:pPr>
+      <w:rPr>
+        <w:rFonts w:ascii="Symbol" w:hAnsi="Symbol" w:hint="default"/>
+      </w:rPr>
+    </w:lvl>
+    <w:lvl w:ilvl="6" w:tplc="B8A2CA6A" w:tentative="1">
+      <w:start w:val="1"/>
+      <w:numFmt w:val="bullet"/>
+      <w:lvlText w:val=""/>
+      <w:lvlJc w:val="left"/>
+      <w:pPr>
+        <w:tabs>
+          <w:tab w:val="num" w:pos="5040"/>
+        </w:tabs>
+        <w:ind w:left="5040" w:hanging="360"/>
+      </w:pPr>
+      <w:rPr>
+        <w:rFonts w:ascii="Symbol" w:hAnsi="Symbol" w:hint="default"/>
+      </w:rPr>
+    </w:lvl>
+    <w:lvl w:ilvl="7" w:tplc="C59EC7CC" w:tentative="1">
+      <w:start w:val="1"/>
+      <w:numFmt w:val="bullet"/>
+      <w:lvlText w:val=""/>
+      <w:lvlJc w:val="left"/>
+      <w:pPr>
+        <w:tabs>
+          <w:tab w:val="num" w:pos="5760"/>
+        </w:tabs>
+        <w:ind w:left="5760" w:hanging="360"/>
+      </w:pPr>
+      <w:rPr>
+        <w:rFonts w:ascii="Symbol" w:hAnsi="Symbol" w:hint="default"/>
+      </w:rPr>
+    </w:lvl>
+    <w:lvl w:ilvl="8" w:tplc="8CA61E0E" w:tentative="1">
+      <w:start w:val="1"/>
+      <w:numFmt w:val="bullet"/>
+      <w:lvlText w:val=""/>
+      <w:lvlJc w:val="left"/>
+      <w:pPr>
+        <w:tabs>
+          <w:tab w:val="num" w:pos="6480"/>
+        </w:tabs>
+        <w:ind w:left="6480" w:hanging="360"/>
+      </w:pPr>
+      <w:rPr>
+        <w:rFonts w:ascii="Symbol" w:hAnsi="Symbol" w:hint="default"/>
+      </w:rPr>
+    </w:lvl>
+  </w:abstractNum>
+  <w:abstractNum w:abstractNumId="5" w15:restartNumberingAfterBreak="0">
     <w:nsid w:val="2A93795A"/>
     <w:multiLevelType w:val="hybridMultilevel"/>
     <w:tmpl w:val="B60A4FA2"/>
@@ -5068,7 +5756,7 @@
       </w:rPr>
     </w:lvl>
   </w:abstractNum>
-  <w:abstractNum w:abstractNumId="4" w15:restartNumberingAfterBreak="0">
+  <w:abstractNum w:abstractNumId="6" w15:restartNumberingAfterBreak="0">
     <w:nsid w:val="2BB16F1B"/>
     <w:multiLevelType w:val="hybridMultilevel"/>
     <w:tmpl w:val="4A9486C2"/>
@@ -5185,7 +5873,7 @@
       </w:rPr>
     </w:lvl>
   </w:abstractNum>
-  <w:abstractNum w:abstractNumId="5" w15:restartNumberingAfterBreak="0">
+  <w:abstractNum w:abstractNumId="7" w15:restartNumberingAfterBreak="0">
     <w:nsid w:val="2C46436D"/>
     <w:multiLevelType w:val="hybridMultilevel"/>
     <w:tmpl w:val="E3EC5D1A"/>
@@ -5298,7 +5986,7 @@
       </w:rPr>
     </w:lvl>
   </w:abstractNum>
-  <w:abstractNum w:abstractNumId="6" w15:restartNumberingAfterBreak="0">
+  <w:abstractNum w:abstractNumId="8" w15:restartNumberingAfterBreak="0">
     <w:nsid w:val="32180D1F"/>
     <w:multiLevelType w:val="hybridMultilevel"/>
     <w:tmpl w:val="0B64664C"/>
@@ -5411,7 +6099,148 @@
       </w:rPr>
     </w:lvl>
   </w:abstractNum>
-  <w:abstractNum w:abstractNumId="7" w15:restartNumberingAfterBreak="0">
+  <w:abstractNum w:abstractNumId="9" w15:restartNumberingAfterBreak="0">
+    <w:nsid w:val="335A4DA5"/>
+    <w:multiLevelType w:val="hybridMultilevel"/>
+    <w:tmpl w:val="DD7464D4"/>
+    <w:lvl w:ilvl="0" w:tplc="8D6849C6">
+      <w:start w:val="1"/>
+      <w:numFmt w:val="bullet"/>
+      <w:lvlText w:val=""/>
+      <w:lvlPicBulletId w:val="4"/>
+      <w:lvlJc w:val="left"/>
+      <w:pPr>
+        <w:tabs>
+          <w:tab w:val="num" w:pos="720"/>
+        </w:tabs>
+        <w:ind w:left="720" w:hanging="360"/>
+      </w:pPr>
+      <w:rPr>
+        <w:rFonts w:ascii="Symbol" w:hAnsi="Symbol" w:hint="default"/>
+      </w:rPr>
+    </w:lvl>
+    <w:lvl w:ilvl="1" w:tplc="C346CAAA" w:tentative="1">
+      <w:start w:val="1"/>
+      <w:numFmt w:val="bullet"/>
+      <w:lvlText w:val=""/>
+      <w:lvlJc w:val="left"/>
+      <w:pPr>
+        <w:tabs>
+          <w:tab w:val="num" w:pos="1440"/>
+        </w:tabs>
+        <w:ind w:left="1440" w:hanging="360"/>
+      </w:pPr>
+      <w:rPr>
+        <w:rFonts w:ascii="Symbol" w:hAnsi="Symbol" w:hint="default"/>
+      </w:rPr>
+    </w:lvl>
+    <w:lvl w:ilvl="2" w:tplc="8C18FACA" w:tentative="1">
+      <w:start w:val="1"/>
+      <w:numFmt w:val="bullet"/>
+      <w:lvlText w:val=""/>
+      <w:lvlJc w:val="left"/>
+      <w:pPr>
+        <w:tabs>
+          <w:tab w:val="num" w:pos="2160"/>
+        </w:tabs>
+        <w:ind w:left="2160" w:hanging="360"/>
+      </w:pPr>
+      <w:rPr>
+        <w:rFonts w:ascii="Symbol" w:hAnsi="Symbol" w:hint="default"/>
+      </w:rPr>
+    </w:lvl>
+    <w:lvl w:ilvl="3" w:tplc="DE8EA50C" w:tentative="1">
+      <w:start w:val="1"/>
+      <w:numFmt w:val="bullet"/>
+      <w:lvlText w:val=""/>
+      <w:lvlJc w:val="left"/>
+      <w:pPr>
+        <w:tabs>
+          <w:tab w:val="num" w:pos="2880"/>
+        </w:tabs>
+        <w:ind w:left="2880" w:hanging="360"/>
+      </w:pPr>
+      <w:rPr>
+        <w:rFonts w:ascii="Symbol" w:hAnsi="Symbol" w:hint="default"/>
+      </w:rPr>
+    </w:lvl>
+    <w:lvl w:ilvl="4" w:tplc="62643304" w:tentative="1">
+      <w:start w:val="1"/>
+      <w:numFmt w:val="bullet"/>
+      <w:lvlText w:val=""/>
+      <w:lvlJc w:val="left"/>
+      <w:pPr>
+        <w:tabs>
+          <w:tab w:val="num" w:pos="3600"/>
+        </w:tabs>
+        <w:ind w:left="3600" w:hanging="360"/>
+      </w:pPr>
+      <w:rPr>
+        <w:rFonts w:ascii="Symbol" w:hAnsi="Symbol" w:hint="default"/>
+      </w:rPr>
+    </w:lvl>
+    <w:lvl w:ilvl="5" w:tplc="883CDB3E" w:tentative="1">
+      <w:start w:val="1"/>
+      <w:numFmt w:val="bullet"/>
+      <w:lvlText w:val=""/>
+      <w:lvlJc w:val="left"/>
+      <w:pPr>
+        <w:tabs>
+          <w:tab w:val="num" w:pos="4320"/>
+        </w:tabs>
+        <w:ind w:left="4320" w:hanging="360"/>
+      </w:pPr>
+      <w:rPr>
+        <w:rFonts w:ascii="Symbol" w:hAnsi="Symbol" w:hint="default"/>
+      </w:rPr>
+    </w:lvl>
+    <w:lvl w:ilvl="6" w:tplc="62C208C2" w:tentative="1">
+      <w:start w:val="1"/>
+      <w:numFmt w:val="bullet"/>
+      <w:lvlText w:val=""/>
+      <w:lvlJc w:val="left"/>
+      <w:pPr>
+        <w:tabs>
+          <w:tab w:val="num" w:pos="5040"/>
+        </w:tabs>
+        <w:ind w:left="5040" w:hanging="360"/>
+      </w:pPr>
+      <w:rPr>
+        <w:rFonts w:ascii="Symbol" w:hAnsi="Symbol" w:hint="default"/>
+      </w:rPr>
+    </w:lvl>
+    <w:lvl w:ilvl="7" w:tplc="655C0F5E" w:tentative="1">
+      <w:start w:val="1"/>
+      <w:numFmt w:val="bullet"/>
+      <w:lvlText w:val=""/>
+      <w:lvlJc w:val="left"/>
+      <w:pPr>
+        <w:tabs>
+          <w:tab w:val="num" w:pos="5760"/>
+        </w:tabs>
+        <w:ind w:left="5760" w:hanging="360"/>
+      </w:pPr>
+      <w:rPr>
+        <w:rFonts w:ascii="Symbol" w:hAnsi="Symbol" w:hint="default"/>
+      </w:rPr>
+    </w:lvl>
+    <w:lvl w:ilvl="8" w:tplc="0E4269CC" w:tentative="1">
+      <w:start w:val="1"/>
+      <w:numFmt w:val="bullet"/>
+      <w:lvlText w:val=""/>
+      <w:lvlJc w:val="left"/>
+      <w:pPr>
+        <w:tabs>
+          <w:tab w:val="num" w:pos="6480"/>
+        </w:tabs>
+        <w:ind w:left="6480" w:hanging="360"/>
+      </w:pPr>
+      <w:rPr>
+        <w:rFonts w:ascii="Symbol" w:hAnsi="Symbol" w:hint="default"/>
+      </w:rPr>
+    </w:lvl>
+  </w:abstractNum>
+  <w:abstractNum w:abstractNumId="10" w15:restartNumberingAfterBreak="0">
     <w:nsid w:val="364112AD"/>
     <w:multiLevelType w:val="hybridMultilevel"/>
     <w:tmpl w:val="45042D82"/>
@@ -5551,7 +6380,7 @@
       </w:rPr>
     </w:lvl>
   </w:abstractNum>
-  <w:abstractNum w:abstractNumId="8" w15:restartNumberingAfterBreak="0">
+  <w:abstractNum w:abstractNumId="11" w15:restartNumberingAfterBreak="0">
     <w:nsid w:val="384026A1"/>
     <w:multiLevelType w:val="hybridMultilevel"/>
     <w:tmpl w:val="6F08FF3A"/>
@@ -5691,7 +6520,7 @@
       </w:rPr>
     </w:lvl>
   </w:abstractNum>
-  <w:abstractNum w:abstractNumId="9" w15:restartNumberingAfterBreak="0">
+  <w:abstractNum w:abstractNumId="12" w15:restartNumberingAfterBreak="0">
     <w:nsid w:val="3F12537B"/>
     <w:multiLevelType w:val="hybridMultilevel"/>
     <w:tmpl w:val="B9186B18"/>
@@ -5808,7 +6637,7 @@
       </w:rPr>
     </w:lvl>
   </w:abstractNum>
-  <w:abstractNum w:abstractNumId="10" w15:restartNumberingAfterBreak="0">
+  <w:abstractNum w:abstractNumId="13" w15:restartNumberingAfterBreak="0">
     <w:nsid w:val="408208FE"/>
     <w:multiLevelType w:val="hybridMultilevel"/>
     <w:tmpl w:val="4E88434E"/>
@@ -5948,7 +6777,289 @@
       </w:rPr>
     </w:lvl>
   </w:abstractNum>
-  <w:abstractNum w:abstractNumId="11" w15:restartNumberingAfterBreak="0">
+  <w:abstractNum w:abstractNumId="14" w15:restartNumberingAfterBreak="0">
+    <w:nsid w:val="4A724CCE"/>
+    <w:multiLevelType w:val="hybridMultilevel"/>
+    <w:tmpl w:val="874AA006"/>
+    <w:lvl w:ilvl="0" w:tplc="83DC362A">
+      <w:start w:val="1"/>
+      <w:numFmt w:val="bullet"/>
+      <w:lvlText w:val=""/>
+      <w:lvlPicBulletId w:val="0"/>
+      <w:lvlJc w:val="left"/>
+      <w:pPr>
+        <w:tabs>
+          <w:tab w:val="num" w:pos="720"/>
+        </w:tabs>
+        <w:ind w:left="720" w:hanging="360"/>
+      </w:pPr>
+      <w:rPr>
+        <w:rFonts w:ascii="Symbol" w:hAnsi="Symbol" w:hint="default"/>
+      </w:rPr>
+    </w:lvl>
+    <w:lvl w:ilvl="1" w:tplc="459CCF24" w:tentative="1">
+      <w:start w:val="1"/>
+      <w:numFmt w:val="bullet"/>
+      <w:lvlText w:val=""/>
+      <w:lvlJc w:val="left"/>
+      <w:pPr>
+        <w:tabs>
+          <w:tab w:val="num" w:pos="1440"/>
+        </w:tabs>
+        <w:ind w:left="1440" w:hanging="360"/>
+      </w:pPr>
+      <w:rPr>
+        <w:rFonts w:ascii="Symbol" w:hAnsi="Symbol" w:hint="default"/>
+      </w:rPr>
+    </w:lvl>
+    <w:lvl w:ilvl="2" w:tplc="1B3666B6" w:tentative="1">
+      <w:start w:val="1"/>
+      <w:numFmt w:val="bullet"/>
+      <w:lvlText w:val=""/>
+      <w:lvlJc w:val="left"/>
+      <w:pPr>
+        <w:tabs>
+          <w:tab w:val="num" w:pos="2160"/>
+        </w:tabs>
+        <w:ind w:left="2160" w:hanging="360"/>
+      </w:pPr>
+      <w:rPr>
+        <w:rFonts w:ascii="Symbol" w:hAnsi="Symbol" w:hint="default"/>
+      </w:rPr>
+    </w:lvl>
+    <w:lvl w:ilvl="3" w:tplc="E13ECDBA" w:tentative="1">
+      <w:start w:val="1"/>
+      <w:numFmt w:val="bullet"/>
+      <w:lvlText w:val=""/>
+      <w:lvlJc w:val="left"/>
+      <w:pPr>
+        <w:tabs>
+          <w:tab w:val="num" w:pos="2880"/>
+        </w:tabs>
+        <w:ind w:left="2880" w:hanging="360"/>
+      </w:pPr>
+      <w:rPr>
+        <w:rFonts w:ascii="Symbol" w:hAnsi="Symbol" w:hint="default"/>
+      </w:rPr>
+    </w:lvl>
+    <w:lvl w:ilvl="4" w:tplc="15A48E94" w:tentative="1">
+      <w:start w:val="1"/>
+      <w:numFmt w:val="bullet"/>
+      <w:lvlText w:val=""/>
+      <w:lvlJc w:val="left"/>
+      <w:pPr>
+        <w:tabs>
+          <w:tab w:val="num" w:pos="3600"/>
+        </w:tabs>
+        <w:ind w:left="3600" w:hanging="360"/>
+      </w:pPr>
+      <w:rPr>
+        <w:rFonts w:ascii="Symbol" w:hAnsi="Symbol" w:hint="default"/>
+      </w:rPr>
+    </w:lvl>
+    <w:lvl w:ilvl="5" w:tplc="6DB8965A" w:tentative="1">
+      <w:start w:val="1"/>
+      <w:numFmt w:val="bullet"/>
+      <w:lvlText w:val=""/>
+      <w:lvlJc w:val="left"/>
+      <w:pPr>
+        <w:tabs>
+          <w:tab w:val="num" w:pos="4320"/>
+        </w:tabs>
+        <w:ind w:left="4320" w:hanging="360"/>
+      </w:pPr>
+      <w:rPr>
+        <w:rFonts w:ascii="Symbol" w:hAnsi="Symbol" w:hint="default"/>
+      </w:rPr>
+    </w:lvl>
+    <w:lvl w:ilvl="6" w:tplc="9C24C1A6" w:tentative="1">
+      <w:start w:val="1"/>
+      <w:numFmt w:val="bullet"/>
+      <w:lvlText w:val=""/>
+      <w:lvlJc w:val="left"/>
+      <w:pPr>
+        <w:tabs>
+          <w:tab w:val="num" w:pos="5040"/>
+        </w:tabs>
+        <w:ind w:left="5040" w:hanging="360"/>
+      </w:pPr>
+      <w:rPr>
+        <w:rFonts w:ascii="Symbol" w:hAnsi="Symbol" w:hint="default"/>
+      </w:rPr>
+    </w:lvl>
+    <w:lvl w:ilvl="7" w:tplc="8E18B12A" w:tentative="1">
+      <w:start w:val="1"/>
+      <w:numFmt w:val="bullet"/>
+      <w:lvlText w:val=""/>
+      <w:lvlJc w:val="left"/>
+      <w:pPr>
+        <w:tabs>
+          <w:tab w:val="num" w:pos="5760"/>
+        </w:tabs>
+        <w:ind w:left="5760" w:hanging="360"/>
+      </w:pPr>
+      <w:rPr>
+        <w:rFonts w:ascii="Symbol" w:hAnsi="Symbol" w:hint="default"/>
+      </w:rPr>
+    </w:lvl>
+    <w:lvl w:ilvl="8" w:tplc="0B1A4FE0" w:tentative="1">
+      <w:start w:val="1"/>
+      <w:numFmt w:val="bullet"/>
+      <w:lvlText w:val=""/>
+      <w:lvlJc w:val="left"/>
+      <w:pPr>
+        <w:tabs>
+          <w:tab w:val="num" w:pos="6480"/>
+        </w:tabs>
+        <w:ind w:left="6480" w:hanging="360"/>
+      </w:pPr>
+      <w:rPr>
+        <w:rFonts w:ascii="Symbol" w:hAnsi="Symbol" w:hint="default"/>
+      </w:rPr>
+    </w:lvl>
+  </w:abstractNum>
+  <w:abstractNum w:abstractNumId="15" w15:restartNumberingAfterBreak="0">
+    <w:nsid w:val="4CE76E15"/>
+    <w:multiLevelType w:val="hybridMultilevel"/>
+    <w:tmpl w:val="EBFCBF7A"/>
+    <w:lvl w:ilvl="0" w:tplc="2D9C30E6">
+      <w:start w:val="1"/>
+      <w:numFmt w:val="bullet"/>
+      <w:lvlText w:val=""/>
+      <w:lvlPicBulletId w:val="3"/>
+      <w:lvlJc w:val="left"/>
+      <w:pPr>
+        <w:tabs>
+          <w:tab w:val="num" w:pos="720"/>
+        </w:tabs>
+        <w:ind w:left="720" w:hanging="360"/>
+      </w:pPr>
+      <w:rPr>
+        <w:rFonts w:ascii="Symbol" w:hAnsi="Symbol" w:hint="default"/>
+      </w:rPr>
+    </w:lvl>
+    <w:lvl w:ilvl="1" w:tplc="302ED1B4" w:tentative="1">
+      <w:start w:val="1"/>
+      <w:numFmt w:val="bullet"/>
+      <w:lvlText w:val=""/>
+      <w:lvlJc w:val="left"/>
+      <w:pPr>
+        <w:tabs>
+          <w:tab w:val="num" w:pos="1440"/>
+        </w:tabs>
+        <w:ind w:left="1440" w:hanging="360"/>
+      </w:pPr>
+      <w:rPr>
+        <w:rFonts w:ascii="Symbol" w:hAnsi="Symbol" w:hint="default"/>
+      </w:rPr>
+    </w:lvl>
+    <w:lvl w:ilvl="2" w:tplc="8A7060B2" w:tentative="1">
+      <w:start w:val="1"/>
+      <w:numFmt w:val="bullet"/>
+      <w:lvlText w:val=""/>
+      <w:lvlJc w:val="left"/>
+      <w:pPr>
+        <w:tabs>
+          <w:tab w:val="num" w:pos="2160"/>
+        </w:tabs>
+        <w:ind w:left="2160" w:hanging="360"/>
+      </w:pPr>
+      <w:rPr>
+        <w:rFonts w:ascii="Symbol" w:hAnsi="Symbol" w:hint="default"/>
+      </w:rPr>
+    </w:lvl>
+    <w:lvl w:ilvl="3" w:tplc="FBC44F74" w:tentative="1">
+      <w:start w:val="1"/>
+      <w:numFmt w:val="bullet"/>
+      <w:lvlText w:val=""/>
+      <w:lvlJc w:val="left"/>
+      <w:pPr>
+        <w:tabs>
+          <w:tab w:val="num" w:pos="2880"/>
+        </w:tabs>
+        <w:ind w:left="2880" w:hanging="360"/>
+      </w:pPr>
+      <w:rPr>
+        <w:rFonts w:ascii="Symbol" w:hAnsi="Symbol" w:hint="default"/>
+      </w:rPr>
+    </w:lvl>
+    <w:lvl w:ilvl="4" w:tplc="8E0AAE20" w:tentative="1">
+      <w:start w:val="1"/>
+      <w:numFmt w:val="bullet"/>
+      <w:lvlText w:val=""/>
+      <w:lvlJc w:val="left"/>
+      <w:pPr>
+        <w:tabs>
+          <w:tab w:val="num" w:pos="3600"/>
+        </w:tabs>
+        <w:ind w:left="3600" w:hanging="360"/>
+      </w:pPr>
+      <w:rPr>
+        <w:rFonts w:ascii="Symbol" w:hAnsi="Symbol" w:hint="default"/>
+      </w:rPr>
+    </w:lvl>
+    <w:lvl w:ilvl="5" w:tplc="8F24E184" w:tentative="1">
+      <w:start w:val="1"/>
+      <w:numFmt w:val="bullet"/>
+      <w:lvlText w:val=""/>
+      <w:lvlJc w:val="left"/>
+      <w:pPr>
+        <w:tabs>
+          <w:tab w:val="num" w:pos="4320"/>
+        </w:tabs>
+        <w:ind w:left="4320" w:hanging="360"/>
+      </w:pPr>
+      <w:rPr>
+        <w:rFonts w:ascii="Symbol" w:hAnsi="Symbol" w:hint="default"/>
+      </w:rPr>
+    </w:lvl>
+    <w:lvl w:ilvl="6" w:tplc="20D2753E" w:tentative="1">
+      <w:start w:val="1"/>
+      <w:numFmt w:val="bullet"/>
+      <w:lvlText w:val=""/>
+      <w:lvlJc w:val="left"/>
+      <w:pPr>
+        <w:tabs>
+          <w:tab w:val="num" w:pos="5040"/>
+        </w:tabs>
+        <w:ind w:left="5040" w:hanging="360"/>
+      </w:pPr>
+      <w:rPr>
+        <w:rFonts w:ascii="Symbol" w:hAnsi="Symbol" w:hint="default"/>
+      </w:rPr>
+    </w:lvl>
+    <w:lvl w:ilvl="7" w:tplc="6EE0F958" w:tentative="1">
+      <w:start w:val="1"/>
+      <w:numFmt w:val="bullet"/>
+      <w:lvlText w:val=""/>
+      <w:lvlJc w:val="left"/>
+      <w:pPr>
+        <w:tabs>
+          <w:tab w:val="num" w:pos="5760"/>
+        </w:tabs>
+        <w:ind w:left="5760" w:hanging="360"/>
+      </w:pPr>
+      <w:rPr>
+        <w:rFonts w:ascii="Symbol" w:hAnsi="Symbol" w:hint="default"/>
+      </w:rPr>
+    </w:lvl>
+    <w:lvl w:ilvl="8" w:tplc="53B6BDD2" w:tentative="1">
+      <w:start w:val="1"/>
+      <w:numFmt w:val="bullet"/>
+      <w:lvlText w:val=""/>
+      <w:lvlJc w:val="left"/>
+      <w:pPr>
+        <w:tabs>
+          <w:tab w:val="num" w:pos="6480"/>
+        </w:tabs>
+        <w:ind w:left="6480" w:hanging="360"/>
+      </w:pPr>
+      <w:rPr>
+        <w:rFonts w:ascii="Symbol" w:hAnsi="Symbol" w:hint="default"/>
+      </w:rPr>
+    </w:lvl>
+  </w:abstractNum>
+  <w:abstractNum w:abstractNumId="16" w15:restartNumberingAfterBreak="0">
     <w:nsid w:val="51A26A80"/>
     <w:multiLevelType w:val="hybridMultilevel"/>
     <w:tmpl w:val="17046084"/>
@@ -6065,7 +7176,7 @@
       </w:rPr>
     </w:lvl>
   </w:abstractNum>
-  <w:abstractNum w:abstractNumId="12" w15:restartNumberingAfterBreak="0">
+  <w:abstractNum w:abstractNumId="17" w15:restartNumberingAfterBreak="0">
     <w:nsid w:val="539A777F"/>
     <w:multiLevelType w:val="hybridMultilevel"/>
     <w:tmpl w:val="25905716"/>
@@ -6179,7 +7290,148 @@
       </w:rPr>
     </w:lvl>
   </w:abstractNum>
-  <w:abstractNum w:abstractNumId="13" w15:restartNumberingAfterBreak="0">
+  <w:abstractNum w:abstractNumId="18" w15:restartNumberingAfterBreak="0">
+    <w:nsid w:val="543E23B5"/>
+    <w:multiLevelType w:val="hybridMultilevel"/>
+    <w:tmpl w:val="1A80DF7A"/>
+    <w:lvl w:ilvl="0" w:tplc="DD189040">
+      <w:start w:val="1"/>
+      <w:numFmt w:val="bullet"/>
+      <w:lvlText w:val=""/>
+      <w:lvlPicBulletId w:val="1"/>
+      <w:lvlJc w:val="left"/>
+      <w:pPr>
+        <w:tabs>
+          <w:tab w:val="num" w:pos="720"/>
+        </w:tabs>
+        <w:ind w:left="720" w:hanging="360"/>
+      </w:pPr>
+      <w:rPr>
+        <w:rFonts w:ascii="Symbol" w:hAnsi="Symbol" w:hint="default"/>
+      </w:rPr>
+    </w:lvl>
+    <w:lvl w:ilvl="1" w:tplc="8C8EC49A" w:tentative="1">
+      <w:start w:val="1"/>
+      <w:numFmt w:val="bullet"/>
+      <w:lvlText w:val=""/>
+      <w:lvlJc w:val="left"/>
+      <w:pPr>
+        <w:tabs>
+          <w:tab w:val="num" w:pos="1440"/>
+        </w:tabs>
+        <w:ind w:left="1440" w:hanging="360"/>
+      </w:pPr>
+      <w:rPr>
+        <w:rFonts w:ascii="Symbol" w:hAnsi="Symbol" w:hint="default"/>
+      </w:rPr>
+    </w:lvl>
+    <w:lvl w:ilvl="2" w:tplc="E8B4F1AA" w:tentative="1">
+      <w:start w:val="1"/>
+      <w:numFmt w:val="bullet"/>
+      <w:lvlText w:val=""/>
+      <w:lvlJc w:val="left"/>
+      <w:pPr>
+        <w:tabs>
+          <w:tab w:val="num" w:pos="2160"/>
+        </w:tabs>
+        <w:ind w:left="2160" w:hanging="360"/>
+      </w:pPr>
+      <w:rPr>
+        <w:rFonts w:ascii="Symbol" w:hAnsi="Symbol" w:hint="default"/>
+      </w:rPr>
+    </w:lvl>
+    <w:lvl w:ilvl="3" w:tplc="A29CEA4C" w:tentative="1">
+      <w:start w:val="1"/>
+      <w:numFmt w:val="bullet"/>
+      <w:lvlText w:val=""/>
+      <w:lvlJc w:val="left"/>
+      <w:pPr>
+        <w:tabs>
+          <w:tab w:val="num" w:pos="2880"/>
+        </w:tabs>
+        <w:ind w:left="2880" w:hanging="360"/>
+      </w:pPr>
+      <w:rPr>
+        <w:rFonts w:ascii="Symbol" w:hAnsi="Symbol" w:hint="default"/>
+      </w:rPr>
+    </w:lvl>
+    <w:lvl w:ilvl="4" w:tplc="E9AE3B28" w:tentative="1">
+      <w:start w:val="1"/>
+      <w:numFmt w:val="bullet"/>
+      <w:lvlText w:val=""/>
+      <w:lvlJc w:val="left"/>
+      <w:pPr>
+        <w:tabs>
+          <w:tab w:val="num" w:pos="3600"/>
+        </w:tabs>
+        <w:ind w:left="3600" w:hanging="360"/>
+      </w:pPr>
+      <w:rPr>
+        <w:rFonts w:ascii="Symbol" w:hAnsi="Symbol" w:hint="default"/>
+      </w:rPr>
+    </w:lvl>
+    <w:lvl w:ilvl="5" w:tplc="F636147A" w:tentative="1">
+      <w:start w:val="1"/>
+      <w:numFmt w:val="bullet"/>
+      <w:lvlText w:val=""/>
+      <w:lvlJc w:val="left"/>
+      <w:pPr>
+        <w:tabs>
+          <w:tab w:val="num" w:pos="4320"/>
+        </w:tabs>
+        <w:ind w:left="4320" w:hanging="360"/>
+      </w:pPr>
+      <w:rPr>
+        <w:rFonts w:ascii="Symbol" w:hAnsi="Symbol" w:hint="default"/>
+      </w:rPr>
+    </w:lvl>
+    <w:lvl w:ilvl="6" w:tplc="E7AEA99C" w:tentative="1">
+      <w:start w:val="1"/>
+      <w:numFmt w:val="bullet"/>
+      <w:lvlText w:val=""/>
+      <w:lvlJc w:val="left"/>
+      <w:pPr>
+        <w:tabs>
+          <w:tab w:val="num" w:pos="5040"/>
+        </w:tabs>
+        <w:ind w:left="5040" w:hanging="360"/>
+      </w:pPr>
+      <w:rPr>
+        <w:rFonts w:ascii="Symbol" w:hAnsi="Symbol" w:hint="default"/>
+      </w:rPr>
+    </w:lvl>
+    <w:lvl w:ilvl="7" w:tplc="58063FF8" w:tentative="1">
+      <w:start w:val="1"/>
+      <w:numFmt w:val="bullet"/>
+      <w:lvlText w:val=""/>
+      <w:lvlJc w:val="left"/>
+      <w:pPr>
+        <w:tabs>
+          <w:tab w:val="num" w:pos="5760"/>
+        </w:tabs>
+        <w:ind w:left="5760" w:hanging="360"/>
+      </w:pPr>
+      <w:rPr>
+        <w:rFonts w:ascii="Symbol" w:hAnsi="Symbol" w:hint="default"/>
+      </w:rPr>
+    </w:lvl>
+    <w:lvl w:ilvl="8" w:tplc="95D8E494" w:tentative="1">
+      <w:start w:val="1"/>
+      <w:numFmt w:val="bullet"/>
+      <w:lvlText w:val=""/>
+      <w:lvlJc w:val="left"/>
+      <w:pPr>
+        <w:tabs>
+          <w:tab w:val="num" w:pos="6480"/>
+        </w:tabs>
+        <w:ind w:left="6480" w:hanging="360"/>
+      </w:pPr>
+      <w:rPr>
+        <w:rFonts w:ascii="Symbol" w:hAnsi="Symbol" w:hint="default"/>
+      </w:rPr>
+    </w:lvl>
+  </w:abstractNum>
+  <w:abstractNum w:abstractNumId="19" w15:restartNumberingAfterBreak="0">
     <w:nsid w:val="56984F39"/>
     <w:multiLevelType w:val="hybridMultilevel"/>
     <w:tmpl w:val="15D0472A"/>
@@ -6296,7 +7548,7 @@
       </w:rPr>
     </w:lvl>
   </w:abstractNum>
-  <w:abstractNum w:abstractNumId="14" w15:restartNumberingAfterBreak="0">
+  <w:abstractNum w:abstractNumId="20" w15:restartNumberingAfterBreak="0">
     <w:nsid w:val="624C36A8"/>
     <w:multiLevelType w:val="hybridMultilevel"/>
     <w:tmpl w:val="30DE320C"/>
@@ -6409,7 +7661,7 @@
       </w:rPr>
     </w:lvl>
   </w:abstractNum>
-  <w:abstractNum w:abstractNumId="15" w15:restartNumberingAfterBreak="0">
+  <w:abstractNum w:abstractNumId="21" w15:restartNumberingAfterBreak="0">
     <w:nsid w:val="689978F2"/>
     <w:multiLevelType w:val="hybridMultilevel"/>
     <w:tmpl w:val="67F48F6C"/>
@@ -6522,7 +7774,7 @@
       </w:rPr>
     </w:lvl>
   </w:abstractNum>
-  <w:abstractNum w:abstractNumId="16" w15:restartNumberingAfterBreak="0">
+  <w:abstractNum w:abstractNumId="22" w15:restartNumberingAfterBreak="0">
     <w:nsid w:val="6C8744AE"/>
     <w:multiLevelType w:val="hybridMultilevel"/>
     <w:tmpl w:val="EDDCB3D8"/>
@@ -6635,7 +7887,7 @@
       </w:rPr>
     </w:lvl>
   </w:abstractNum>
-  <w:abstractNum w:abstractNumId="17" w15:restartNumberingAfterBreak="0">
+  <w:abstractNum w:abstractNumId="23" w15:restartNumberingAfterBreak="0">
     <w:nsid w:val="6CF70049"/>
     <w:multiLevelType w:val="hybridMultilevel"/>
     <w:tmpl w:val="C0565840"/>
@@ -6748,7 +8000,7 @@
       </w:rPr>
     </w:lvl>
   </w:abstractNum>
-  <w:abstractNum w:abstractNumId="18" w15:restartNumberingAfterBreak="0">
+  <w:abstractNum w:abstractNumId="24" w15:restartNumberingAfterBreak="0">
     <w:nsid w:val="6E1621CF"/>
     <w:multiLevelType w:val="hybridMultilevel"/>
     <w:tmpl w:val="63CCF018"/>
@@ -6861,7 +8113,7 @@
       </w:rPr>
     </w:lvl>
   </w:abstractNum>
-  <w:abstractNum w:abstractNumId="19" w15:restartNumberingAfterBreak="0">
+  <w:abstractNum w:abstractNumId="25" w15:restartNumberingAfterBreak="0">
     <w:nsid w:val="6E684EFC"/>
     <w:multiLevelType w:val="hybridMultilevel"/>
     <w:tmpl w:val="A6603BCC"/>
@@ -6974,7 +8226,7 @@
       </w:rPr>
     </w:lvl>
   </w:abstractNum>
-  <w:abstractNum w:abstractNumId="20" w15:restartNumberingAfterBreak="0">
+  <w:abstractNum w:abstractNumId="26" w15:restartNumberingAfterBreak="0">
     <w:nsid w:val="6FAA1E64"/>
     <w:multiLevelType w:val="hybridMultilevel"/>
     <w:tmpl w:val="213EC3CE"/>
@@ -7087,7 +8339,7 @@
       </w:rPr>
     </w:lvl>
   </w:abstractNum>
-  <w:abstractNum w:abstractNumId="21" w15:restartNumberingAfterBreak="0">
+  <w:abstractNum w:abstractNumId="27" w15:restartNumberingAfterBreak="0">
     <w:nsid w:val="713124D2"/>
     <w:multiLevelType w:val="hybridMultilevel"/>
     <w:tmpl w:val="9CAAAB92"/>
@@ -7204,7 +8456,7 @@
       </w:rPr>
     </w:lvl>
   </w:abstractNum>
-  <w:abstractNum w:abstractNumId="22" w15:restartNumberingAfterBreak="0">
+  <w:abstractNum w:abstractNumId="28" w15:restartNumberingAfterBreak="0">
     <w:nsid w:val="72993A4F"/>
     <w:multiLevelType w:val="hybridMultilevel"/>
     <w:tmpl w:val="30AEE182"/>
@@ -7317,7 +8569,7 @@
       </w:rPr>
     </w:lvl>
   </w:abstractNum>
-  <w:abstractNum w:abstractNumId="23" w15:restartNumberingAfterBreak="0">
+  <w:abstractNum w:abstractNumId="29" w15:restartNumberingAfterBreak="0">
     <w:nsid w:val="75C4343A"/>
     <w:multiLevelType w:val="hybridMultilevel"/>
     <w:tmpl w:val="939079B2"/>
@@ -7458,76 +8710,94 @@
     </w:lvl>
   </w:abstractNum>
   <w:num w:numId="1">
+    <w:abstractNumId w:val="12"/>
+  </w:num>
+  <w:num w:numId="2">
+    <w:abstractNumId w:val="19"/>
+  </w:num>
+  <w:num w:numId="3">
+    <w:abstractNumId w:val="6"/>
+  </w:num>
+  <w:num w:numId="4">
+    <w:abstractNumId w:val="27"/>
+  </w:num>
+  <w:num w:numId="5">
+    <w:abstractNumId w:val="16"/>
+  </w:num>
+  <w:num w:numId="6">
+    <w:abstractNumId w:val="25"/>
+  </w:num>
+  <w:num w:numId="7">
+    <w:abstractNumId w:val="7"/>
+  </w:num>
+  <w:num w:numId="8">
+    <w:abstractNumId w:val="23"/>
+  </w:num>
+  <w:num w:numId="9">
+    <w:abstractNumId w:val="22"/>
+  </w:num>
+  <w:num w:numId="10">
+    <w:abstractNumId w:val="21"/>
+  </w:num>
+  <w:num w:numId="11">
+    <w:abstractNumId w:val="3"/>
+  </w:num>
+  <w:num w:numId="12">
+    <w:abstractNumId w:val="5"/>
+  </w:num>
+  <w:num w:numId="13">
+    <w:abstractNumId w:val="1"/>
+  </w:num>
+  <w:num w:numId="14">
+    <w:abstractNumId w:val="20"/>
+  </w:num>
+  <w:num w:numId="15">
+    <w:abstractNumId w:val="8"/>
+  </w:num>
+  <w:num w:numId="16">
+    <w:abstractNumId w:val="28"/>
+  </w:num>
+  <w:num w:numId="17">
+    <w:abstractNumId w:val="17"/>
+  </w:num>
+  <w:num w:numId="18">
+    <w:abstractNumId w:val="11"/>
+  </w:num>
+  <w:num w:numId="19">
+    <w:abstractNumId w:val="29"/>
+  </w:num>
+  <w:num w:numId="20">
+    <w:abstractNumId w:val="13"/>
+  </w:num>
+  <w:num w:numId="21">
+    <w:abstractNumId w:val="26"/>
+  </w:num>
+  <w:num w:numId="22">
+    <w:abstractNumId w:val="24"/>
+  </w:num>
+  <w:num w:numId="23">
+    <w:abstractNumId w:val="10"/>
+  </w:num>
+  <w:num w:numId="24">
+    <w:abstractNumId w:val="2"/>
+  </w:num>
+  <w:num w:numId="25">
+    <w:abstractNumId w:val="14"/>
+  </w:num>
+  <w:num w:numId="26">
+    <w:abstractNumId w:val="18"/>
+  </w:num>
+  <w:num w:numId="27">
+    <w:abstractNumId w:val="4"/>
+  </w:num>
+  <w:num w:numId="28">
+    <w:abstractNumId w:val="15"/>
+  </w:num>
+  <w:num w:numId="29">
     <w:abstractNumId w:val="9"/>
   </w:num>
-  <w:num w:numId="2">
-    <w:abstractNumId w:val="13"/>
-  </w:num>
-  <w:num w:numId="3">
-    <w:abstractNumId w:val="4"/>
-  </w:num>
-  <w:num w:numId="4">
-    <w:abstractNumId w:val="21"/>
-  </w:num>
-  <w:num w:numId="5">
-    <w:abstractNumId w:val="11"/>
-  </w:num>
-  <w:num w:numId="6">
-    <w:abstractNumId w:val="19"/>
-  </w:num>
-  <w:num w:numId="7">
-    <w:abstractNumId w:val="5"/>
-  </w:num>
-  <w:num w:numId="8">
-    <w:abstractNumId w:val="17"/>
-  </w:num>
-  <w:num w:numId="9">
-    <w:abstractNumId w:val="16"/>
-  </w:num>
-  <w:num w:numId="10">
-    <w:abstractNumId w:val="15"/>
-  </w:num>
-  <w:num w:numId="11">
-    <w:abstractNumId w:val="2"/>
-  </w:num>
-  <w:num w:numId="12">
-    <w:abstractNumId w:val="3"/>
-  </w:num>
-  <w:num w:numId="13">
+  <w:num w:numId="30">
     <w:abstractNumId w:val="0"/>
-  </w:num>
-  <w:num w:numId="14">
-    <w:abstractNumId w:val="14"/>
-  </w:num>
-  <w:num w:numId="15">
-    <w:abstractNumId w:val="6"/>
-  </w:num>
-  <w:num w:numId="16">
-    <w:abstractNumId w:val="22"/>
-  </w:num>
-  <w:num w:numId="17">
-    <w:abstractNumId w:val="12"/>
-  </w:num>
-  <w:num w:numId="18">
-    <w:abstractNumId w:val="8"/>
-  </w:num>
-  <w:num w:numId="19">
-    <w:abstractNumId w:val="23"/>
-  </w:num>
-  <w:num w:numId="20">
-    <w:abstractNumId w:val="10"/>
-  </w:num>
-  <w:num w:numId="21">
-    <w:abstractNumId w:val="20"/>
-  </w:num>
-  <w:num w:numId="22">
-    <w:abstractNumId w:val="18"/>
-  </w:num>
-  <w:num w:numId="23">
-    <w:abstractNumId w:val="7"/>
-  </w:num>
-  <w:num w:numId="24">
-    <w:abstractNumId w:val="1"/>
   </w:num>
 </w:numbering>
 </file>
@@ -8161,6 +9431,33 @@
       </w:tblBorders>
     </w:tblPr>
   </w:style>
+  <w:style w:type="paragraph" w:styleId="BalloonText">
+    <w:name w:val="Balloon Text"/>
+    <w:basedOn w:val="Normal"/>
+    <w:link w:val="BalloonTextChar"/>
+    <w:uiPriority w:val="99"/>
+    <w:semiHidden/>
+    <w:unhideWhenUsed/>
+    <w:rsid w:val="005241FA"/>
+    <w:rPr>
+      <w:rFonts w:ascii="Segoe UI" w:hAnsi="Segoe UI" w:cs="Segoe UI"/>
+      <w:sz w:val="18"/>
+      <w:szCs w:val="18"/>
+    </w:rPr>
+  </w:style>
+  <w:style w:type="character" w:customStyle="1" w:styleId="BalloonTextChar">
+    <w:name w:val="Balloon Text Char"/>
+    <w:basedOn w:val="DefaultParagraphFont"/>
+    <w:link w:val="BalloonText"/>
+    <w:uiPriority w:val="99"/>
+    <w:semiHidden/>
+    <w:rsid w:val="005241FA"/>
+    <w:rPr>
+      <w:rFonts w:ascii="Segoe UI" w:eastAsia="Calibri" w:hAnsi="Segoe UI" w:cs="Segoe UI"/>
+      <w:sz w:val="18"/>
+      <w:szCs w:val="18"/>
+    </w:rPr>
+  </w:style>
 </w:styles>
 </file>
 
@@ -8748,7 +10045,7 @@
 </file>
 
 <file path=customXml/itemProps4.xml><?xml version="1.0" encoding="utf-8"?>
-<ds:datastoreItem xmlns:ds="http://schemas.openxmlformats.org/officeDocument/2006/customXml" ds:itemID="{80608A32-2706-43EA-8442-B1BEACCCF5D5}">
+<ds:datastoreItem xmlns:ds="http://schemas.openxmlformats.org/officeDocument/2006/customXml" ds:itemID="{E9975D3A-069A-4DE1-9FE5-1D29BF8F01F0}">
   <ds:schemaRefs>
     <ds:schemaRef ds:uri="http://schemas.openxmlformats.org/officeDocument/2006/bibliography"/>
   </ds:schemaRefs>
